--- a/需求工程计划/需求工程计划.docx
+++ b/需求工程计划/需求工程计划.docx
@@ -1,6 +1,6 @@
 
 <file path=word/document.xml><?xml version="1.0" encoding="utf-8"?>
-<w:document xmlns:wpc="http://schemas.microsoft.com/office/word/2010/wordprocessingCanvas" xmlns:mc="http://schemas.openxmlformats.org/markup-compatibility/2006" xmlns:o="urn:schemas-microsoft-com:office:office" xmlns:r="http://schemas.openxmlformats.org/officeDocument/2006/relationships" xmlns:m="http://schemas.openxmlformats.org/officeDocument/2006/math" xmlns:v="urn:schemas-microsoft-com:vml" xmlns:wp14="http://schemas.microsoft.com/office/word/2010/wordprocessingDrawing" xmlns:wp="http://schemas.openxmlformats.org/drawingml/2006/wordprocessingDrawing" xmlns:w10="urn:schemas-microsoft-com:office:word" xmlns:w="http://schemas.openxmlformats.org/wordprocessingml/2006/main" xmlns:w14="http://schemas.microsoft.com/office/word/2010/wordml" xmlns:w15="http://schemas.microsoft.com/office/word/2012/wordml" xmlns:wpg="http://schemas.microsoft.com/office/word/2010/wordprocessingGroup" xmlns:wpi="http://schemas.microsoft.com/office/word/2010/wordprocessingInk" xmlns:wne="http://schemas.microsoft.com/office/word/2006/wordml" xmlns:wps="http://schemas.microsoft.com/office/word/2010/wordprocessingShape" mc:Ignorable="w14 w15 wp14">
+<w:document xmlns:wpc="http://schemas.microsoft.com/office/word/2010/wordprocessingCanvas" xmlns:mc="http://schemas.openxmlformats.org/markup-compatibility/2006" xmlns:o="urn:schemas-microsoft-com:office:office" xmlns:r="http://schemas.openxmlformats.org/officeDocument/2006/relationships" xmlns:m="http://schemas.openxmlformats.org/officeDocument/2006/math" xmlns:v="urn:schemas-microsoft-com:vml" xmlns:wp14="http://schemas.microsoft.com/office/word/2010/wordprocessingDrawing" xmlns:wp="http://schemas.openxmlformats.org/drawingml/2006/wordprocessingDrawing" xmlns:w10="urn:schemas-microsoft-com:office:word" xmlns:w="http://schemas.openxmlformats.org/wordprocessingml/2006/main" xmlns:w14="http://schemas.microsoft.com/office/word/2010/wordml" xmlns:wpg="http://schemas.microsoft.com/office/word/2010/wordprocessingGroup" xmlns:wpi="http://schemas.microsoft.com/office/word/2010/wordprocessingInk" xmlns:wne="http://schemas.microsoft.com/office/word/2006/wordml" xmlns:wps="http://schemas.microsoft.com/office/word/2010/wordprocessingShape" mc:Ignorable="w14 wp14">
   <w:body>
     <w:p>
       <w:r>
@@ -28,7 +28,7 @@
                     </pic:cNvPicPr>
                   </pic:nvPicPr>
                   <pic:blipFill>
-                    <a:blip r:embed="rId8">
+                    <a:blip r:embed="rId9">
                       <a:extLst>
                         <a:ext uri="{28A0092B-C50C-407E-A947-70E740481C1C}">
                           <a14:useLocalDpi xmlns:a14="http://schemas.microsoft.com/office/drawing/2010/main" val="0"/>
@@ -65,123 +65,164 @@
     <w:p/>
     <w:p/>
     <w:p/>
+    <w:p>
+      <w:pPr>
+        <w:jc w:val="center"/>
+        <w:rPr>
+          <w:b/>
+          <w:sz w:val="52"/>
+          <w:szCs w:val="52"/>
+        </w:rPr>
+      </w:pPr>
+      <w:r>
+        <w:rPr>
+          <w:b/>
+          <w:sz w:val="52"/>
+          <w:szCs w:val="52"/>
+        </w:rPr>
+        <w:t>需求工程计划书</w:t>
+      </w:r>
+    </w:p>
+    <w:p>
+      <w:pPr>
+        <w:jc w:val="center"/>
+        <w:rPr>
+          <w:b/>
+          <w:sz w:val="24"/>
+          <w:szCs w:val="24"/>
+        </w:rPr>
+      </w:pPr>
+      <w:r>
+        <w:rPr>
+          <w:rFonts w:hint="eastAsia"/>
+          <w:b/>
+          <w:sz w:val="24"/>
+          <w:szCs w:val="24"/>
+        </w:rPr>
+        <w:t>【</w:t>
+      </w:r>
+      <w:r>
+        <w:rPr>
+          <w:rFonts w:hint="eastAsia"/>
+          <w:b/>
+          <w:sz w:val="24"/>
+          <w:szCs w:val="24"/>
+        </w:rPr>
+        <w:t>V</w:t>
+      </w:r>
+      <w:r>
+        <w:rPr>
+          <w:b/>
+          <w:sz w:val="24"/>
+          <w:szCs w:val="24"/>
+        </w:rPr>
+        <w:t>0.1</w:t>
+      </w:r>
+      <w:r>
+        <w:rPr>
+          <w:rFonts w:hint="eastAsia"/>
+          <w:b/>
+          <w:sz w:val="24"/>
+          <w:szCs w:val="24"/>
+        </w:rPr>
+        <w:t>】</w:t>
+      </w:r>
+    </w:p>
+    <w:p/>
+    <w:p>
+      <w:pPr>
+        <w:jc w:val="center"/>
+      </w:pPr>
+    </w:p>
+    <w:p>
+      <w:r>
+        <w:rPr>
+          <w:noProof/>
+        </w:rPr>
+        <w:drawing>
+          <wp:inline distT="0" distB="0" distL="0" distR="0" wp14:anchorId="394B7D3F" wp14:editId="2010A98A">
+            <wp:extent cx="4930568" cy="1912786"/>
+            <wp:effectExtent l="0" t="0" r="3810" b="0"/>
+            <wp:docPr id="2" name="图片 2"/>
+            <wp:cNvGraphicFramePr>
+              <a:graphicFrameLocks xmlns:a="http://schemas.openxmlformats.org/drawingml/2006/main" noChangeAspect="1"/>
+            </wp:cNvGraphicFramePr>
+            <a:graphic xmlns:a="http://schemas.openxmlformats.org/drawingml/2006/main">
+              <a:graphicData uri="http://schemas.openxmlformats.org/drawingml/2006/picture">
+                <pic:pic xmlns:pic="http://schemas.openxmlformats.org/drawingml/2006/picture">
+                  <pic:nvPicPr>
+                    <pic:cNvPr id="0" name=""/>
+                    <pic:cNvPicPr/>
+                  </pic:nvPicPr>
+                  <pic:blipFill>
+                    <a:blip r:embed="rId10"/>
+                    <a:stretch>
+                      <a:fillRect/>
+                    </a:stretch>
+                  </pic:blipFill>
+                  <pic:spPr>
+                    <a:xfrm>
+                      <a:off x="0" y="0"/>
+                      <a:ext cx="4930568" cy="1912786"/>
+                    </a:xfrm>
+                    <a:prstGeom prst="rect">
+                      <a:avLst/>
+                    </a:prstGeom>
+                  </pic:spPr>
+                </pic:pic>
+              </a:graphicData>
+            </a:graphic>
+          </wp:inline>
+        </w:drawing>
+      </w:r>
+    </w:p>
     <w:p/>
     <w:p/>
     <w:p/>
     <w:p/>
-    <w:p/>
-    <w:p>
-      <w:pPr>
-        <w:jc w:val="center"/>
+    <w:p>
+      <w:pPr>
         <w:rPr>
           <w:b/>
-          <w:sz w:val="52"/>
-          <w:szCs w:val="52"/>
-        </w:rPr>
-      </w:pPr>
-      <w:r>
-        <w:rPr>
+          <w:sz w:val="28"/>
+          <w:szCs w:val="28"/>
+        </w:rPr>
+      </w:pPr>
+      <w:r>
+        <w:rPr>
+          <w:rFonts w:hint="eastAsia"/>
           <w:b/>
-          <w:sz w:val="52"/>
-          <w:szCs w:val="52"/>
-        </w:rPr>
-        <w:t>需求工程计划书</w:t>
-      </w:r>
-    </w:p>
-    <w:p>
-      <w:pPr>
-        <w:jc w:val="center"/>
+          <w:sz w:val="28"/>
+          <w:szCs w:val="28"/>
+        </w:rPr>
+        <w:t>项目经理：余敬</w:t>
+      </w:r>
+    </w:p>
+    <w:p>
+      <w:pPr>
         <w:rPr>
           <w:b/>
-          <w:sz w:val="24"/>
-          <w:szCs w:val="24"/>
+          <w:sz w:val="28"/>
+          <w:szCs w:val="28"/>
         </w:rPr>
       </w:pPr>
       <w:r>
         <w:rPr>
           <w:rFonts w:hint="eastAsia"/>
           <w:b/>
-          <w:sz w:val="24"/>
-          <w:szCs w:val="24"/>
-        </w:rPr>
-        <w:t>【</w:t>
-      </w:r>
-      <w:r>
-        <w:rPr>
-          <w:rFonts w:hint="eastAsia"/>
-          <w:b/>
-          <w:sz w:val="24"/>
-          <w:szCs w:val="24"/>
-        </w:rPr>
-        <w:t>V</w:t>
-      </w:r>
-      <w:r>
-        <w:rPr>
-          <w:b/>
-          <w:sz w:val="24"/>
-          <w:szCs w:val="24"/>
-        </w:rPr>
-        <w:t>0.1</w:t>
-      </w:r>
-      <w:r>
-        <w:rPr>
-          <w:rFonts w:hint="eastAsia"/>
-          <w:b/>
-          <w:sz w:val="24"/>
-          <w:szCs w:val="24"/>
-        </w:rPr>
-        <w:t>】</w:t>
-      </w:r>
-    </w:p>
-    <w:p/>
-    <w:p>
-      <w:pPr>
-        <w:jc w:val="center"/>
-      </w:pPr>
-    </w:p>
-    <w:p>
-      <w:pPr>
-        <w:jc w:val="center"/>
-        <w:rPr>
-          <w:b/>
-          <w:sz w:val="36"/>
-          <w:szCs w:val="36"/>
-        </w:rPr>
-      </w:pPr>
-      <w:r>
-        <w:rPr>
-          <w:rFonts w:hint="eastAsia"/>
-          <w:b/>
-          <w:sz w:val="36"/>
-          <w:szCs w:val="36"/>
-        </w:rPr>
-        <w:t>G</w:t>
-      </w:r>
-      <w:r>
-        <w:rPr>
-          <w:b/>
-          <w:sz w:val="36"/>
-          <w:szCs w:val="36"/>
-        </w:rPr>
-        <w:t>16</w:t>
-      </w:r>
-      <w:r>
-        <w:rPr>
-          <w:rFonts w:hint="eastAsia"/>
-          <w:b/>
-          <w:sz w:val="36"/>
-          <w:szCs w:val="36"/>
-        </w:rPr>
-        <w:t>小组</w:t>
+          <w:sz w:val="28"/>
+          <w:szCs w:val="28"/>
+        </w:rPr>
+        <w:t>组员：丁磊，张伟鹏，陈建伟，唐子煜</w:t>
       </w:r>
     </w:p>
     <w:p/>
     <w:p/>
     <w:p/>
     <w:p/>
-    <w:p/>
-    <w:p>
-      <w:pPr>
+    <w:p>
+      <w:pPr>
+        <w:jc w:val="right"/>
         <w:rPr>
           <w:b/>
           <w:sz w:val="28"/>
@@ -195,17 +236,17 @@
           <w:sz w:val="28"/>
           <w:szCs w:val="28"/>
         </w:rPr>
-        <w:t>项目经理：余敬</w:t>
-      </w:r>
-    </w:p>
-    <w:p>
-      <w:pPr>
-        <w:rPr>
+        <w:t>日期：</w:t>
+      </w:r>
+      <w:r>
+        <w:rPr>
+          <w:rFonts w:hint="eastAsia"/>
           <w:b/>
           <w:sz w:val="28"/>
           <w:szCs w:val="28"/>
         </w:rPr>
-      </w:pPr>
+        <w:t>2016</w:t>
+      </w:r>
       <w:r>
         <w:rPr>
           <w:rFonts w:hint="eastAsia"/>
@@ -213,22 +254,17 @@
           <w:sz w:val="28"/>
           <w:szCs w:val="28"/>
         </w:rPr>
-        <w:t>组员：丁磊，张伟鹏，陈建伟，唐子煜</w:t>
-      </w:r>
-    </w:p>
-    <w:p/>
-    <w:p/>
-    <w:p/>
-    <w:p/>
-    <w:p>
-      <w:pPr>
-        <w:jc w:val="right"/>
-        <w:rPr>
+        <w:t>年</w:t>
+      </w:r>
+      <w:r>
+        <w:rPr>
+          <w:rFonts w:hint="eastAsia"/>
           <w:b/>
           <w:sz w:val="28"/>
           <w:szCs w:val="28"/>
         </w:rPr>
-      </w:pPr>
+        <w:t>10</w:t>
+      </w:r>
       <w:r>
         <w:rPr>
           <w:rFonts w:hint="eastAsia"/>
@@ -236,16 +272,15 @@
           <w:sz w:val="28"/>
           <w:szCs w:val="28"/>
         </w:rPr>
-        <w:t>日期：</w:t>
-      </w:r>
-      <w:r>
-        <w:rPr>
-          <w:rFonts w:hint="eastAsia"/>
+        <w:t>月</w:t>
+      </w:r>
+      <w:r>
+        <w:rPr>
           <w:b/>
           <w:sz w:val="28"/>
           <w:szCs w:val="28"/>
         </w:rPr>
-        <w:t>2016</w:t>
+        <w:t>30</w:t>
       </w:r>
       <w:r>
         <w:rPr>
@@ -254,77 +289,21 @@
           <w:sz w:val="28"/>
           <w:szCs w:val="28"/>
         </w:rPr>
-        <w:t>年</w:t>
-      </w:r>
-      <w:r>
-        <w:rPr>
-          <w:rFonts w:hint="eastAsia"/>
+        <w:t>日</w:t>
+      </w:r>
+    </w:p>
+    <w:p>
+      <w:pPr>
+        <w:jc w:val="right"/>
+        <w:rPr>
           <w:b/>
           <w:sz w:val="28"/>
           <w:szCs w:val="28"/>
         </w:rPr>
-        <w:t>10</w:t>
-      </w:r>
-      <w:r>
-        <w:rPr>
-          <w:rFonts w:hint="eastAsia"/>
-          <w:b/>
-          <w:sz w:val="28"/>
-          <w:szCs w:val="28"/>
-        </w:rPr>
-        <w:t>月</w:t>
-      </w:r>
-      <w:r>
-        <w:rPr>
-          <w:b/>
-          <w:sz w:val="28"/>
-          <w:szCs w:val="28"/>
-        </w:rPr>
-        <w:t>22</w:t>
-      </w:r>
-      <w:r>
-        <w:rPr>
-          <w:rFonts w:hint="eastAsia"/>
-          <w:b/>
-          <w:sz w:val="28"/>
-          <w:szCs w:val="28"/>
-        </w:rPr>
-        <w:t>日</w:t>
-      </w:r>
-    </w:p>
-    <w:p>
-      <w:pPr>
-        <w:jc w:val="right"/>
-        <w:rPr>
-          <w:b/>
-          <w:sz w:val="28"/>
-          <w:szCs w:val="28"/>
-        </w:rPr>
-      </w:pPr>
-    </w:p>
-    <w:p>
-      <w:pPr>
-        <w:jc w:val="right"/>
-        <w:rPr>
-          <w:b/>
-          <w:sz w:val="28"/>
-          <w:szCs w:val="28"/>
-        </w:rPr>
-      </w:pPr>
-    </w:p>
-    <w:p>
-      <w:pPr>
-        <w:jc w:val="right"/>
-        <w:rPr>
-          <w:b/>
-          <w:sz w:val="28"/>
-          <w:szCs w:val="28"/>
-        </w:rPr>
-      </w:pPr>
-    </w:p>
-    <w:p>
-      <w:pPr>
-        <w:jc w:val="center"/>
+      </w:pPr>
+    </w:p>
+    <w:p>
+      <w:pPr>
         <w:rPr>
           <w:b/>
           <w:sz w:val="44"/>
@@ -563,19 +542,6 @@
                 <w:szCs w:val="21"/>
               </w:rPr>
             </w:pPr>
-            <w:r>
-              <w:rPr>
-                <w:rFonts w:hint="eastAsia"/>
-                <w:szCs w:val="21"/>
-              </w:rPr>
-              <w:t>V</w:t>
-            </w:r>
-            <w:r>
-              <w:rPr>
-                <w:szCs w:val="21"/>
-              </w:rPr>
-              <w:t>0.1</w:t>
-            </w:r>
           </w:p>
         </w:tc>
         <w:tc>
@@ -590,13 +556,6 @@
                 <w:szCs w:val="21"/>
               </w:rPr>
             </w:pPr>
-            <w:r>
-              <w:rPr>
-                <w:rFonts w:hint="eastAsia"/>
-                <w:szCs w:val="21"/>
-              </w:rPr>
-              <w:t>10.29</w:t>
-            </w:r>
           </w:p>
         </w:tc>
         <w:tc>
@@ -611,19 +570,6 @@
                 <w:szCs w:val="21"/>
               </w:rPr>
             </w:pPr>
-            <w:r>
-              <w:rPr>
-                <w:rFonts w:hint="eastAsia"/>
-                <w:szCs w:val="21"/>
-              </w:rPr>
-              <w:t>内容</w:t>
-            </w:r>
-            <w:r>
-              <w:rPr>
-                <w:szCs w:val="21"/>
-              </w:rPr>
-              <w:t>不完善</w:t>
-            </w:r>
           </w:p>
         </w:tc>
         <w:tc>
@@ -652,19 +598,6 @@
                 <w:szCs w:val="21"/>
               </w:rPr>
             </w:pPr>
-            <w:r>
-              <w:rPr>
-                <w:rFonts w:hint="eastAsia"/>
-                <w:szCs w:val="21"/>
-              </w:rPr>
-              <w:t>全体</w:t>
-            </w:r>
-            <w:r>
-              <w:rPr>
-                <w:szCs w:val="21"/>
-              </w:rPr>
-              <w:t>小组成员</w:t>
-            </w:r>
           </w:p>
         </w:tc>
         <w:tc>
@@ -763,7 +696,6 @@
           </w:tcPr>
           <w:p>
             <w:pPr>
-              <w:jc w:val="center"/>
               <w:rPr>
                 <w:szCs w:val="21"/>
               </w:rPr>
@@ -1046,7 +978,6 @@
           </w:tcPr>
           <w:p>
             <w:pPr>
-              <w:jc w:val="center"/>
               <w:rPr>
                 <w:szCs w:val="21"/>
               </w:rPr>
@@ -1124,12 +1055,26 @@
         </w:tc>
       </w:tr>
       <w:tr>
-        <w:tblPrEx>
-          <w:jc w:val="left"/>
-        </w:tblPrEx>
+        <w:trPr>
+          <w:jc w:val="center"/>
+        </w:trPr>
         <w:tc>
           <w:tcPr>
             <w:tcW w:w="921" w:type="dxa"/>
+            <w:vAlign w:val="center"/>
+          </w:tcPr>
+          <w:p>
+            <w:pPr>
+              <w:rPr>
+                <w:szCs w:val="21"/>
+              </w:rPr>
+            </w:pPr>
+          </w:p>
+        </w:tc>
+        <w:tc>
+          <w:tcPr>
+            <w:tcW w:w="1201" w:type="dxa"/>
+            <w:vAlign w:val="center"/>
           </w:tcPr>
           <w:p>
             <w:pPr>
@@ -1142,7 +1087,8 @@
         </w:tc>
         <w:tc>
           <w:tcPr>
-            <w:tcW w:w="1201" w:type="dxa"/>
+            <w:tcW w:w="2976" w:type="dxa"/>
+            <w:vAlign w:val="center"/>
           </w:tcPr>
           <w:p>
             <w:pPr>
@@ -1155,7 +1101,8 @@
         </w:tc>
         <w:tc>
           <w:tcPr>
-            <w:tcW w:w="2976" w:type="dxa"/>
+            <w:tcW w:w="1134" w:type="dxa"/>
+            <w:vAlign w:val="center"/>
           </w:tcPr>
           <w:p>
             <w:pPr>
@@ -1168,7 +1115,8 @@
         </w:tc>
         <w:tc>
           <w:tcPr>
-            <w:tcW w:w="1134" w:type="dxa"/>
+            <w:tcW w:w="1142" w:type="dxa"/>
+            <w:vAlign w:val="center"/>
           </w:tcPr>
           <w:p>
             <w:pPr>
@@ -1181,7 +1129,39 @@
         </w:tc>
         <w:tc>
           <w:tcPr>
-            <w:tcW w:w="1142" w:type="dxa"/>
+            <w:tcW w:w="922" w:type="dxa"/>
+            <w:vAlign w:val="center"/>
+          </w:tcPr>
+          <w:p>
+            <w:pPr>
+              <w:rPr>
+                <w:szCs w:val="21"/>
+              </w:rPr>
+            </w:pPr>
+          </w:p>
+        </w:tc>
+      </w:tr>
+      <w:tr>
+        <w:trPr>
+          <w:jc w:val="center"/>
+        </w:trPr>
+        <w:tc>
+          <w:tcPr>
+            <w:tcW w:w="921" w:type="dxa"/>
+            <w:vAlign w:val="center"/>
+          </w:tcPr>
+          <w:p>
+            <w:pPr>
+              <w:rPr>
+                <w:szCs w:val="21"/>
+              </w:rPr>
+            </w:pPr>
+          </w:p>
+        </w:tc>
+        <w:tc>
+          <w:tcPr>
+            <w:tcW w:w="1201" w:type="dxa"/>
+            <w:vAlign w:val="center"/>
           </w:tcPr>
           <w:p>
             <w:pPr>
@@ -1194,7 +1174,50 @@
         </w:tc>
         <w:tc>
           <w:tcPr>
+            <w:tcW w:w="2976" w:type="dxa"/>
+            <w:vAlign w:val="center"/>
+          </w:tcPr>
+          <w:p>
+            <w:pPr>
+              <w:jc w:val="center"/>
+              <w:rPr>
+                <w:szCs w:val="21"/>
+              </w:rPr>
+            </w:pPr>
+          </w:p>
+        </w:tc>
+        <w:tc>
+          <w:tcPr>
+            <w:tcW w:w="1134" w:type="dxa"/>
+            <w:vAlign w:val="center"/>
+          </w:tcPr>
+          <w:p>
+            <w:pPr>
+              <w:jc w:val="center"/>
+              <w:rPr>
+                <w:szCs w:val="21"/>
+              </w:rPr>
+            </w:pPr>
+          </w:p>
+        </w:tc>
+        <w:tc>
+          <w:tcPr>
+            <w:tcW w:w="1142" w:type="dxa"/>
+            <w:vAlign w:val="center"/>
+          </w:tcPr>
+          <w:p>
+            <w:pPr>
+              <w:jc w:val="center"/>
+              <w:rPr>
+                <w:szCs w:val="21"/>
+              </w:rPr>
+            </w:pPr>
+          </w:p>
+        </w:tc>
+        <w:tc>
+          <w:tcPr>
             <w:tcW w:w="922" w:type="dxa"/>
+            <w:vAlign w:val="center"/>
           </w:tcPr>
           <w:p>
             <w:pPr>
@@ -1206,12 +1229,26 @@
         </w:tc>
       </w:tr>
       <w:tr>
-        <w:tblPrEx>
-          <w:jc w:val="left"/>
-        </w:tblPrEx>
+        <w:trPr>
+          <w:jc w:val="center"/>
+        </w:trPr>
         <w:tc>
           <w:tcPr>
             <w:tcW w:w="921" w:type="dxa"/>
+            <w:vAlign w:val="center"/>
+          </w:tcPr>
+          <w:p>
+            <w:pPr>
+              <w:rPr>
+                <w:szCs w:val="21"/>
+              </w:rPr>
+            </w:pPr>
+          </w:p>
+        </w:tc>
+        <w:tc>
+          <w:tcPr>
+            <w:tcW w:w="1201" w:type="dxa"/>
+            <w:vAlign w:val="center"/>
           </w:tcPr>
           <w:p>
             <w:pPr>
@@ -1224,7 +1261,8 @@
         </w:tc>
         <w:tc>
           <w:tcPr>
-            <w:tcW w:w="1201" w:type="dxa"/>
+            <w:tcW w:w="2976" w:type="dxa"/>
+            <w:vAlign w:val="center"/>
           </w:tcPr>
           <w:p>
             <w:pPr>
@@ -1237,7 +1275,8 @@
         </w:tc>
         <w:tc>
           <w:tcPr>
-            <w:tcW w:w="2976" w:type="dxa"/>
+            <w:tcW w:w="1134" w:type="dxa"/>
+            <w:vAlign w:val="center"/>
           </w:tcPr>
           <w:p>
             <w:pPr>
@@ -1250,7 +1289,8 @@
         </w:tc>
         <w:tc>
           <w:tcPr>
-            <w:tcW w:w="1134" w:type="dxa"/>
+            <w:tcW w:w="1142" w:type="dxa"/>
+            <w:vAlign w:val="center"/>
           </w:tcPr>
           <w:p>
             <w:pPr>
@@ -1263,7 +1303,39 @@
         </w:tc>
         <w:tc>
           <w:tcPr>
-            <w:tcW w:w="1142" w:type="dxa"/>
+            <w:tcW w:w="922" w:type="dxa"/>
+            <w:vAlign w:val="center"/>
+          </w:tcPr>
+          <w:p>
+            <w:pPr>
+              <w:rPr>
+                <w:szCs w:val="21"/>
+              </w:rPr>
+            </w:pPr>
+          </w:p>
+        </w:tc>
+      </w:tr>
+      <w:tr>
+        <w:trPr>
+          <w:jc w:val="center"/>
+        </w:trPr>
+        <w:tc>
+          <w:tcPr>
+            <w:tcW w:w="921" w:type="dxa"/>
+            <w:vAlign w:val="center"/>
+          </w:tcPr>
+          <w:p>
+            <w:pPr>
+              <w:rPr>
+                <w:szCs w:val="21"/>
+              </w:rPr>
+            </w:pPr>
+          </w:p>
+        </w:tc>
+        <w:tc>
+          <w:tcPr>
+            <w:tcW w:w="1201" w:type="dxa"/>
+            <w:vAlign w:val="center"/>
           </w:tcPr>
           <w:p>
             <w:pPr>
@@ -1276,7 +1348,50 @@
         </w:tc>
         <w:tc>
           <w:tcPr>
+            <w:tcW w:w="2976" w:type="dxa"/>
+            <w:vAlign w:val="center"/>
+          </w:tcPr>
+          <w:p>
+            <w:pPr>
+              <w:jc w:val="center"/>
+              <w:rPr>
+                <w:szCs w:val="21"/>
+              </w:rPr>
+            </w:pPr>
+          </w:p>
+        </w:tc>
+        <w:tc>
+          <w:tcPr>
+            <w:tcW w:w="1134" w:type="dxa"/>
+            <w:vAlign w:val="center"/>
+          </w:tcPr>
+          <w:p>
+            <w:pPr>
+              <w:jc w:val="center"/>
+              <w:rPr>
+                <w:szCs w:val="21"/>
+              </w:rPr>
+            </w:pPr>
+          </w:p>
+        </w:tc>
+        <w:tc>
+          <w:tcPr>
+            <w:tcW w:w="1142" w:type="dxa"/>
+            <w:vAlign w:val="center"/>
+          </w:tcPr>
+          <w:p>
+            <w:pPr>
+              <w:jc w:val="center"/>
+              <w:rPr>
+                <w:szCs w:val="21"/>
+              </w:rPr>
+            </w:pPr>
+          </w:p>
+        </w:tc>
+        <w:tc>
+          <w:tcPr>
             <w:tcW w:w="922" w:type="dxa"/>
+            <w:vAlign w:val="center"/>
           </w:tcPr>
           <w:p>
             <w:pPr>
@@ -1288,12 +1403,26 @@
         </w:tc>
       </w:tr>
       <w:tr>
-        <w:tblPrEx>
-          <w:jc w:val="left"/>
-        </w:tblPrEx>
+        <w:trPr>
+          <w:jc w:val="center"/>
+        </w:trPr>
         <w:tc>
           <w:tcPr>
             <w:tcW w:w="921" w:type="dxa"/>
+            <w:vAlign w:val="center"/>
+          </w:tcPr>
+          <w:p>
+            <w:pPr>
+              <w:rPr>
+                <w:szCs w:val="21"/>
+              </w:rPr>
+            </w:pPr>
+          </w:p>
+        </w:tc>
+        <w:tc>
+          <w:tcPr>
+            <w:tcW w:w="1201" w:type="dxa"/>
+            <w:vAlign w:val="center"/>
           </w:tcPr>
           <w:p>
             <w:pPr>
@@ -1306,7 +1435,8 @@
         </w:tc>
         <w:tc>
           <w:tcPr>
-            <w:tcW w:w="1201" w:type="dxa"/>
+            <w:tcW w:w="2976" w:type="dxa"/>
+            <w:vAlign w:val="center"/>
           </w:tcPr>
           <w:p>
             <w:pPr>
@@ -1319,7 +1449,8 @@
         </w:tc>
         <w:tc>
           <w:tcPr>
-            <w:tcW w:w="2976" w:type="dxa"/>
+            <w:tcW w:w="1134" w:type="dxa"/>
+            <w:vAlign w:val="center"/>
           </w:tcPr>
           <w:p>
             <w:pPr>
@@ -1332,7 +1463,8 @@
         </w:tc>
         <w:tc>
           <w:tcPr>
-            <w:tcW w:w="1134" w:type="dxa"/>
+            <w:tcW w:w="1142" w:type="dxa"/>
+            <w:vAlign w:val="center"/>
           </w:tcPr>
           <w:p>
             <w:pPr>
@@ -1345,7 +1477,39 @@
         </w:tc>
         <w:tc>
           <w:tcPr>
-            <w:tcW w:w="1142" w:type="dxa"/>
+            <w:tcW w:w="922" w:type="dxa"/>
+            <w:vAlign w:val="center"/>
+          </w:tcPr>
+          <w:p>
+            <w:pPr>
+              <w:rPr>
+                <w:szCs w:val="21"/>
+              </w:rPr>
+            </w:pPr>
+          </w:p>
+        </w:tc>
+      </w:tr>
+      <w:tr>
+        <w:trPr>
+          <w:jc w:val="center"/>
+        </w:trPr>
+        <w:tc>
+          <w:tcPr>
+            <w:tcW w:w="921" w:type="dxa"/>
+            <w:vAlign w:val="center"/>
+          </w:tcPr>
+          <w:p>
+            <w:pPr>
+              <w:rPr>
+                <w:szCs w:val="21"/>
+              </w:rPr>
+            </w:pPr>
+          </w:p>
+        </w:tc>
+        <w:tc>
+          <w:tcPr>
+            <w:tcW w:w="1201" w:type="dxa"/>
+            <w:vAlign w:val="center"/>
           </w:tcPr>
           <w:p>
             <w:pPr>
@@ -1358,7 +1522,50 @@
         </w:tc>
         <w:tc>
           <w:tcPr>
+            <w:tcW w:w="2976" w:type="dxa"/>
+            <w:vAlign w:val="center"/>
+          </w:tcPr>
+          <w:p>
+            <w:pPr>
+              <w:jc w:val="center"/>
+              <w:rPr>
+                <w:szCs w:val="21"/>
+              </w:rPr>
+            </w:pPr>
+          </w:p>
+        </w:tc>
+        <w:tc>
+          <w:tcPr>
+            <w:tcW w:w="1134" w:type="dxa"/>
+            <w:vAlign w:val="center"/>
+          </w:tcPr>
+          <w:p>
+            <w:pPr>
+              <w:jc w:val="center"/>
+              <w:rPr>
+                <w:szCs w:val="21"/>
+              </w:rPr>
+            </w:pPr>
+          </w:p>
+        </w:tc>
+        <w:tc>
+          <w:tcPr>
+            <w:tcW w:w="1142" w:type="dxa"/>
+            <w:vAlign w:val="center"/>
+          </w:tcPr>
+          <w:p>
+            <w:pPr>
+              <w:jc w:val="center"/>
+              <w:rPr>
+                <w:szCs w:val="21"/>
+              </w:rPr>
+            </w:pPr>
+          </w:p>
+        </w:tc>
+        <w:tc>
+          <w:tcPr>
             <w:tcW w:w="922" w:type="dxa"/>
+            <w:vAlign w:val="center"/>
           </w:tcPr>
           <w:p>
             <w:pPr>
@@ -1370,12 +1577,26 @@
         </w:tc>
       </w:tr>
       <w:tr>
-        <w:tblPrEx>
-          <w:jc w:val="left"/>
-        </w:tblPrEx>
+        <w:trPr>
+          <w:jc w:val="center"/>
+        </w:trPr>
         <w:tc>
           <w:tcPr>
             <w:tcW w:w="921" w:type="dxa"/>
+            <w:vAlign w:val="center"/>
+          </w:tcPr>
+          <w:p>
+            <w:pPr>
+              <w:rPr>
+                <w:szCs w:val="21"/>
+              </w:rPr>
+            </w:pPr>
+          </w:p>
+        </w:tc>
+        <w:tc>
+          <w:tcPr>
+            <w:tcW w:w="1201" w:type="dxa"/>
+            <w:vAlign w:val="center"/>
           </w:tcPr>
           <w:p>
             <w:pPr>
@@ -1388,7 +1609,8 @@
         </w:tc>
         <w:tc>
           <w:tcPr>
-            <w:tcW w:w="1201" w:type="dxa"/>
+            <w:tcW w:w="2976" w:type="dxa"/>
+            <w:vAlign w:val="center"/>
           </w:tcPr>
           <w:p>
             <w:pPr>
@@ -1401,7 +1623,8 @@
         </w:tc>
         <w:tc>
           <w:tcPr>
-            <w:tcW w:w="2976" w:type="dxa"/>
+            <w:tcW w:w="1134" w:type="dxa"/>
+            <w:vAlign w:val="center"/>
           </w:tcPr>
           <w:p>
             <w:pPr>
@@ -1414,7 +1637,8 @@
         </w:tc>
         <w:tc>
           <w:tcPr>
-            <w:tcW w:w="1134" w:type="dxa"/>
+            <w:tcW w:w="1142" w:type="dxa"/>
+            <w:vAlign w:val="center"/>
           </w:tcPr>
           <w:p>
             <w:pPr>
@@ -1427,7 +1651,39 @@
         </w:tc>
         <w:tc>
           <w:tcPr>
-            <w:tcW w:w="1142" w:type="dxa"/>
+            <w:tcW w:w="922" w:type="dxa"/>
+            <w:vAlign w:val="center"/>
+          </w:tcPr>
+          <w:p>
+            <w:pPr>
+              <w:rPr>
+                <w:szCs w:val="21"/>
+              </w:rPr>
+            </w:pPr>
+          </w:p>
+        </w:tc>
+      </w:tr>
+      <w:tr>
+        <w:trPr>
+          <w:jc w:val="center"/>
+        </w:trPr>
+        <w:tc>
+          <w:tcPr>
+            <w:tcW w:w="921" w:type="dxa"/>
+            <w:vAlign w:val="center"/>
+          </w:tcPr>
+          <w:p>
+            <w:pPr>
+              <w:rPr>
+                <w:szCs w:val="21"/>
+              </w:rPr>
+            </w:pPr>
+          </w:p>
+        </w:tc>
+        <w:tc>
+          <w:tcPr>
+            <w:tcW w:w="1201" w:type="dxa"/>
+            <w:vAlign w:val="center"/>
           </w:tcPr>
           <w:p>
             <w:pPr>
@@ -1440,24 +1696,8 @@
         </w:tc>
         <w:tc>
           <w:tcPr>
-            <w:tcW w:w="922" w:type="dxa"/>
-          </w:tcPr>
-          <w:p>
-            <w:pPr>
-              <w:rPr>
-                <w:szCs w:val="21"/>
-              </w:rPr>
-            </w:pPr>
-          </w:p>
-        </w:tc>
-      </w:tr>
-      <w:tr>
-        <w:tblPrEx>
-          <w:jc w:val="left"/>
-        </w:tblPrEx>
-        <w:tc>
-          <w:tcPr>
-            <w:tcW w:w="921" w:type="dxa"/>
+            <w:tcW w:w="2976" w:type="dxa"/>
+            <w:vAlign w:val="center"/>
           </w:tcPr>
           <w:p>
             <w:pPr>
@@ -1470,7 +1710,8 @@
         </w:tc>
         <w:tc>
           <w:tcPr>
-            <w:tcW w:w="1201" w:type="dxa"/>
+            <w:tcW w:w="1134" w:type="dxa"/>
+            <w:vAlign w:val="center"/>
           </w:tcPr>
           <w:p>
             <w:pPr>
@@ -1483,7 +1724,8 @@
         </w:tc>
         <w:tc>
           <w:tcPr>
-            <w:tcW w:w="2976" w:type="dxa"/>
+            <w:tcW w:w="1142" w:type="dxa"/>
+            <w:vAlign w:val="center"/>
           </w:tcPr>
           <w:p>
             <w:pPr>
@@ -1496,361 +1738,8 @@
         </w:tc>
         <w:tc>
           <w:tcPr>
-            <w:tcW w:w="1134" w:type="dxa"/>
-          </w:tcPr>
-          <w:p>
-            <w:pPr>
-              <w:jc w:val="center"/>
-              <w:rPr>
-                <w:szCs w:val="21"/>
-              </w:rPr>
-            </w:pPr>
-          </w:p>
-        </w:tc>
-        <w:tc>
-          <w:tcPr>
-            <w:tcW w:w="1142" w:type="dxa"/>
-          </w:tcPr>
-          <w:p>
-            <w:pPr>
-              <w:jc w:val="center"/>
-              <w:rPr>
-                <w:szCs w:val="21"/>
-              </w:rPr>
-            </w:pPr>
-          </w:p>
-        </w:tc>
-        <w:tc>
-          <w:tcPr>
             <w:tcW w:w="922" w:type="dxa"/>
-          </w:tcPr>
-          <w:p>
-            <w:pPr>
-              <w:rPr>
-                <w:szCs w:val="21"/>
-              </w:rPr>
-            </w:pPr>
-          </w:p>
-        </w:tc>
-      </w:tr>
-      <w:tr>
-        <w:tblPrEx>
-          <w:jc w:val="left"/>
-        </w:tblPrEx>
-        <w:tc>
-          <w:tcPr>
-            <w:tcW w:w="921" w:type="dxa"/>
-          </w:tcPr>
-          <w:p>
-            <w:pPr>
-              <w:jc w:val="center"/>
-              <w:rPr>
-                <w:szCs w:val="21"/>
-              </w:rPr>
-            </w:pPr>
-          </w:p>
-        </w:tc>
-        <w:tc>
-          <w:tcPr>
-            <w:tcW w:w="1201" w:type="dxa"/>
-          </w:tcPr>
-          <w:p>
-            <w:pPr>
-              <w:jc w:val="center"/>
-              <w:rPr>
-                <w:szCs w:val="21"/>
-              </w:rPr>
-            </w:pPr>
-          </w:p>
-        </w:tc>
-        <w:tc>
-          <w:tcPr>
-            <w:tcW w:w="2976" w:type="dxa"/>
-          </w:tcPr>
-          <w:p>
-            <w:pPr>
-              <w:jc w:val="center"/>
-              <w:rPr>
-                <w:szCs w:val="21"/>
-              </w:rPr>
-            </w:pPr>
-          </w:p>
-        </w:tc>
-        <w:tc>
-          <w:tcPr>
-            <w:tcW w:w="1134" w:type="dxa"/>
-          </w:tcPr>
-          <w:p>
-            <w:pPr>
-              <w:jc w:val="center"/>
-              <w:rPr>
-                <w:szCs w:val="21"/>
-              </w:rPr>
-            </w:pPr>
-          </w:p>
-        </w:tc>
-        <w:tc>
-          <w:tcPr>
-            <w:tcW w:w="1142" w:type="dxa"/>
-          </w:tcPr>
-          <w:p>
-            <w:pPr>
-              <w:jc w:val="center"/>
-              <w:rPr>
-                <w:szCs w:val="21"/>
-              </w:rPr>
-            </w:pPr>
-          </w:p>
-        </w:tc>
-        <w:tc>
-          <w:tcPr>
-            <w:tcW w:w="922" w:type="dxa"/>
-          </w:tcPr>
-          <w:p>
-            <w:pPr>
-              <w:rPr>
-                <w:szCs w:val="21"/>
-              </w:rPr>
-            </w:pPr>
-          </w:p>
-        </w:tc>
-      </w:tr>
-      <w:tr>
-        <w:tblPrEx>
-          <w:jc w:val="left"/>
-        </w:tblPrEx>
-        <w:tc>
-          <w:tcPr>
-            <w:tcW w:w="921" w:type="dxa"/>
-          </w:tcPr>
-          <w:p>
-            <w:pPr>
-              <w:jc w:val="center"/>
-              <w:rPr>
-                <w:szCs w:val="21"/>
-              </w:rPr>
-            </w:pPr>
-          </w:p>
-        </w:tc>
-        <w:tc>
-          <w:tcPr>
-            <w:tcW w:w="1201" w:type="dxa"/>
-          </w:tcPr>
-          <w:p>
-            <w:pPr>
-              <w:jc w:val="center"/>
-              <w:rPr>
-                <w:szCs w:val="21"/>
-              </w:rPr>
-            </w:pPr>
-          </w:p>
-        </w:tc>
-        <w:tc>
-          <w:tcPr>
-            <w:tcW w:w="2976" w:type="dxa"/>
-          </w:tcPr>
-          <w:p>
-            <w:pPr>
-              <w:jc w:val="center"/>
-              <w:rPr>
-                <w:szCs w:val="21"/>
-              </w:rPr>
-            </w:pPr>
-          </w:p>
-        </w:tc>
-        <w:tc>
-          <w:tcPr>
-            <w:tcW w:w="1134" w:type="dxa"/>
-          </w:tcPr>
-          <w:p>
-            <w:pPr>
-              <w:jc w:val="center"/>
-              <w:rPr>
-                <w:szCs w:val="21"/>
-              </w:rPr>
-            </w:pPr>
-          </w:p>
-        </w:tc>
-        <w:tc>
-          <w:tcPr>
-            <w:tcW w:w="1142" w:type="dxa"/>
-          </w:tcPr>
-          <w:p>
-            <w:pPr>
-              <w:jc w:val="center"/>
-              <w:rPr>
-                <w:szCs w:val="21"/>
-              </w:rPr>
-            </w:pPr>
-          </w:p>
-        </w:tc>
-        <w:tc>
-          <w:tcPr>
-            <w:tcW w:w="922" w:type="dxa"/>
-          </w:tcPr>
-          <w:p>
-            <w:pPr>
-              <w:rPr>
-                <w:szCs w:val="21"/>
-              </w:rPr>
-            </w:pPr>
-          </w:p>
-        </w:tc>
-      </w:tr>
-      <w:tr>
-        <w:tblPrEx>
-          <w:jc w:val="left"/>
-        </w:tblPrEx>
-        <w:tc>
-          <w:tcPr>
-            <w:tcW w:w="921" w:type="dxa"/>
-          </w:tcPr>
-          <w:p>
-            <w:pPr>
-              <w:jc w:val="center"/>
-              <w:rPr>
-                <w:szCs w:val="21"/>
-              </w:rPr>
-            </w:pPr>
-          </w:p>
-        </w:tc>
-        <w:tc>
-          <w:tcPr>
-            <w:tcW w:w="1201" w:type="dxa"/>
-          </w:tcPr>
-          <w:p>
-            <w:pPr>
-              <w:jc w:val="center"/>
-              <w:rPr>
-                <w:szCs w:val="21"/>
-              </w:rPr>
-            </w:pPr>
-          </w:p>
-        </w:tc>
-        <w:tc>
-          <w:tcPr>
-            <w:tcW w:w="2976" w:type="dxa"/>
-          </w:tcPr>
-          <w:p>
-            <w:pPr>
-              <w:jc w:val="center"/>
-              <w:rPr>
-                <w:szCs w:val="21"/>
-              </w:rPr>
-            </w:pPr>
-          </w:p>
-        </w:tc>
-        <w:tc>
-          <w:tcPr>
-            <w:tcW w:w="1134" w:type="dxa"/>
-          </w:tcPr>
-          <w:p>
-            <w:pPr>
-              <w:jc w:val="center"/>
-              <w:rPr>
-                <w:szCs w:val="21"/>
-              </w:rPr>
-            </w:pPr>
-          </w:p>
-        </w:tc>
-        <w:tc>
-          <w:tcPr>
-            <w:tcW w:w="1142" w:type="dxa"/>
-          </w:tcPr>
-          <w:p>
-            <w:pPr>
-              <w:jc w:val="center"/>
-              <w:rPr>
-                <w:szCs w:val="21"/>
-              </w:rPr>
-            </w:pPr>
-          </w:p>
-        </w:tc>
-        <w:tc>
-          <w:tcPr>
-            <w:tcW w:w="922" w:type="dxa"/>
-          </w:tcPr>
-          <w:p>
-            <w:pPr>
-              <w:rPr>
-                <w:szCs w:val="21"/>
-              </w:rPr>
-            </w:pPr>
-          </w:p>
-        </w:tc>
-      </w:tr>
-      <w:tr>
-        <w:tblPrEx>
-          <w:jc w:val="left"/>
-        </w:tblPrEx>
-        <w:tc>
-          <w:tcPr>
-            <w:tcW w:w="921" w:type="dxa"/>
-          </w:tcPr>
-          <w:p>
-            <w:pPr>
-              <w:jc w:val="center"/>
-              <w:rPr>
-                <w:szCs w:val="21"/>
-              </w:rPr>
-            </w:pPr>
-          </w:p>
-        </w:tc>
-        <w:tc>
-          <w:tcPr>
-            <w:tcW w:w="1201" w:type="dxa"/>
-          </w:tcPr>
-          <w:p>
-            <w:pPr>
-              <w:jc w:val="center"/>
-              <w:rPr>
-                <w:szCs w:val="21"/>
-              </w:rPr>
-            </w:pPr>
-          </w:p>
-        </w:tc>
-        <w:tc>
-          <w:tcPr>
-            <w:tcW w:w="2976" w:type="dxa"/>
-          </w:tcPr>
-          <w:p>
-            <w:pPr>
-              <w:jc w:val="center"/>
-              <w:rPr>
-                <w:szCs w:val="21"/>
-              </w:rPr>
-            </w:pPr>
-          </w:p>
-        </w:tc>
-        <w:tc>
-          <w:tcPr>
-            <w:tcW w:w="1134" w:type="dxa"/>
-          </w:tcPr>
-          <w:p>
-            <w:pPr>
-              <w:jc w:val="center"/>
-              <w:rPr>
-                <w:szCs w:val="21"/>
-              </w:rPr>
-            </w:pPr>
-          </w:p>
-        </w:tc>
-        <w:tc>
-          <w:tcPr>
-            <w:tcW w:w="1142" w:type="dxa"/>
-          </w:tcPr>
-          <w:p>
-            <w:pPr>
-              <w:jc w:val="center"/>
-              <w:rPr>
-                <w:szCs w:val="21"/>
-              </w:rPr>
-            </w:pPr>
-          </w:p>
-        </w:tc>
-        <w:tc>
-          <w:tcPr>
-            <w:tcW w:w="922" w:type="dxa"/>
+            <w:vAlign w:val="center"/>
           </w:tcPr>
           <w:p>
             <w:pPr>
@@ -1941,6 +1830,8 @@
         </w:rPr>
       </w:sdtEndPr>
       <w:sdtContent>
+        <w:bookmarkStart w:id="2" w:name="_GoBack" w:displacedByCustomXml="prev"/>
+        <w:bookmarkEnd w:id="2" w:displacedByCustomXml="prev"/>
         <w:p>
           <w:pPr>
             <w:pStyle w:val="TOC"/>
@@ -6415,11 +6306,11 @@
           <w:numId w:val="8"/>
         </w:numPr>
       </w:pPr>
-      <w:bookmarkStart w:id="2" w:name="_Toc465513612"/>
+      <w:bookmarkStart w:id="3" w:name="_Toc465513612"/>
       <w:r>
         <w:t>引言</w:t>
       </w:r>
-      <w:bookmarkEnd w:id="2"/>
+      <w:bookmarkEnd w:id="3"/>
     </w:p>
     <w:p>
       <w:pPr>
@@ -6429,14 +6320,14 @@
           <w:numId w:val="8"/>
         </w:numPr>
       </w:pPr>
-      <w:bookmarkStart w:id="3" w:name="_Toc465513613"/>
+      <w:bookmarkStart w:id="4" w:name="_Toc465513613"/>
       <w:r>
         <w:rPr>
           <w:rFonts w:hint="eastAsia"/>
         </w:rPr>
         <w:t>编写目的</w:t>
       </w:r>
-      <w:bookmarkEnd w:id="3"/>
+      <w:bookmarkEnd w:id="4"/>
     </w:p>
     <w:p>
       <w:pPr>
@@ -6457,14 +6348,14 @@
           <w:numId w:val="8"/>
         </w:numPr>
       </w:pPr>
-      <w:bookmarkStart w:id="4" w:name="_Toc465513614"/>
+      <w:bookmarkStart w:id="5" w:name="_Toc465513614"/>
       <w:r>
         <w:rPr>
           <w:rFonts w:hint="eastAsia"/>
         </w:rPr>
         <w:t>业务机遇</w:t>
       </w:r>
-      <w:bookmarkEnd w:id="4"/>
+      <w:bookmarkEnd w:id="5"/>
     </w:p>
     <w:p>
       <w:pPr>
@@ -6584,14 +6475,28 @@
         <w:rPr>
           <w:rFonts w:hint="eastAsia"/>
         </w:rPr>
-        <w:t>在这一大背景下教学、学习、交流网站应运而生。超文本特性可实现对教学信息最有效的组织与管理。网络化的学习有利于充分实现交互与共享，有利于激发学生的学习兴趣和充分体现学习主体作用，有利于培养学习者的信息素养和信息能力。另一方面教师利用教学、学习、</w:t>
+        <w:t>在这一大背景下教学、学习、交流网站应运而生。超文本特性可实现对教学信息最有效的组织与管理。网络化的学习有利于充分实现</w:t>
+      </w:r>
+      <w:proofErr w:type="gramStart"/>
+      <w:r>
+        <w:rPr>
+          <w:rFonts w:hint="eastAsia"/>
+        </w:rPr>
+        <w:t>交互与</w:t>
+      </w:r>
+      <w:proofErr w:type="gramEnd"/>
+      <w:r>
+        <w:rPr>
+          <w:rFonts w:hint="eastAsia"/>
+        </w:rPr>
+        <w:t>共享，有利于激发学生的学习兴趣和充分体现学习主体作用，有利于培养学习者的信息素养和信息能力。另一方面教师利用教学、学习、交流网站可以充分发挥网络特性，对学生，教学进行更为有效的管理，同时也有了更为便利</w:t>
       </w:r>
       <w:r>
         <w:rPr>
           <w:rFonts w:hint="eastAsia"/>
         </w:rPr>
         <w:lastRenderedPageBreak/>
-        <w:t>交流网站可以充分发挥网络特性，对学生，教学进行更为有效的管理，同时也有了更为便利的信息发布手段。</w:t>
+        <w:t>的信息发布手段。</w:t>
       </w:r>
     </w:p>
     <w:p>
@@ -6602,14 +6507,14 @@
           <w:numId w:val="8"/>
         </w:numPr>
       </w:pPr>
-      <w:bookmarkStart w:id="5" w:name="_Toc465513615"/>
+      <w:bookmarkStart w:id="6" w:name="_Toc465513615"/>
       <w:r>
         <w:rPr>
           <w:rFonts w:hint="eastAsia"/>
         </w:rPr>
         <w:t>业务目标</w:t>
       </w:r>
-      <w:bookmarkEnd w:id="5"/>
+      <w:bookmarkEnd w:id="6"/>
     </w:p>
     <w:p>
       <w:pPr>
@@ -6642,7 +6547,21 @@
         <w:rPr>
           <w:rFonts w:hint="eastAsia"/>
         </w:rPr>
-        <w:t>需求工程和相关课程的教师和选了这门课的所有学生以及一些感兴趣的网友，所以用户单一管理方便。它的功能就是服务教师和学生，使他们在教育和学习过程中得到便捷。它还将不断的记录这门课从诞生到成熟的过程（这个可能是所有网站不具备的）。</w:t>
+        <w:t>需求工程和相关课程的教师和选了这门课的所有学生以及一些感兴趣的网友，所以用户单一管理方便。它的功能就是服务教师和学生，使他们在教育和学习过程中得到便捷。它还将不断的记录</w:t>
+      </w:r>
+      <w:proofErr w:type="gramStart"/>
+      <w:r>
+        <w:rPr>
+          <w:rFonts w:hint="eastAsia"/>
+        </w:rPr>
+        <w:t>这门课从诞生</w:t>
+      </w:r>
+      <w:proofErr w:type="gramEnd"/>
+      <w:r>
+        <w:rPr>
+          <w:rFonts w:hint="eastAsia"/>
+        </w:rPr>
+        <w:t>到成熟的过程（这个可能是所有网站不具备的）。</w:t>
       </w:r>
     </w:p>
     <w:p>
@@ -6653,14 +6572,14 @@
           <w:numId w:val="8"/>
         </w:numPr>
       </w:pPr>
-      <w:bookmarkStart w:id="6" w:name="_Toc465513616"/>
+      <w:bookmarkStart w:id="7" w:name="_Toc465513616"/>
       <w:r>
         <w:rPr>
           <w:rFonts w:hint="eastAsia"/>
         </w:rPr>
         <w:t>参考资料</w:t>
       </w:r>
-      <w:bookmarkEnd w:id="6"/>
+      <w:bookmarkEnd w:id="7"/>
     </w:p>
     <w:p>
       <w:r>
@@ -6725,14 +6644,14 @@
           <w:numId w:val="8"/>
         </w:numPr>
       </w:pPr>
-      <w:bookmarkStart w:id="7" w:name="_Toc465513617"/>
+      <w:bookmarkStart w:id="8" w:name="_Toc465513617"/>
       <w:r>
         <w:rPr>
           <w:rFonts w:hint="eastAsia"/>
         </w:rPr>
         <w:t>项目概述</w:t>
       </w:r>
-      <w:bookmarkEnd w:id="7"/>
+      <w:bookmarkEnd w:id="8"/>
     </w:p>
     <w:p>
       <w:pPr>
@@ -6742,14 +6661,14 @@
           <w:numId w:val="8"/>
         </w:numPr>
       </w:pPr>
-      <w:bookmarkStart w:id="8" w:name="_Toc465513618"/>
+      <w:bookmarkStart w:id="9" w:name="_Toc465513618"/>
       <w:r>
         <w:rPr>
           <w:rFonts w:hint="eastAsia"/>
         </w:rPr>
         <w:t>工作内容</w:t>
       </w:r>
-      <w:bookmarkEnd w:id="8"/>
+      <w:bookmarkEnd w:id="9"/>
     </w:p>
     <w:p>
       <w:pPr>
@@ -6814,14 +6733,14 @@
           <w:numId w:val="8"/>
         </w:numPr>
       </w:pPr>
-      <w:bookmarkStart w:id="9" w:name="_Toc465513619"/>
+      <w:bookmarkStart w:id="10" w:name="_Toc465513619"/>
       <w:r>
         <w:rPr>
           <w:rFonts w:hint="eastAsia"/>
         </w:rPr>
         <w:t>开发人员</w:t>
       </w:r>
-      <w:bookmarkEnd w:id="9"/>
+      <w:bookmarkEnd w:id="10"/>
     </w:p>
     <w:tbl>
       <w:tblPr>
@@ -6916,12 +6835,14 @@
             <w:tcW w:w="1355" w:type="dxa"/>
           </w:tcPr>
           <w:p>
+            <w:proofErr w:type="gramStart"/>
             <w:r>
               <w:rPr>
                 <w:rFonts w:hint="eastAsia"/>
               </w:rPr>
               <w:t>余敬</w:t>
             </w:r>
+            <w:proofErr w:type="gramEnd"/>
           </w:p>
         </w:tc>
         <w:tc>
@@ -6996,7 +6917,6 @@
           </w:tcPr>
           <w:p>
             <w:r>
-              <w:lastRenderedPageBreak/>
               <w:t>张伟鹏</w:t>
             </w:r>
           </w:p>
@@ -7073,6 +6993,7 @@
           </w:tcPr>
           <w:p>
             <w:r>
+              <w:lastRenderedPageBreak/>
               <w:t>丁磊</w:t>
             </w:r>
           </w:p>
@@ -7311,14 +7232,14 @@
           <w:numId w:val="8"/>
         </w:numPr>
       </w:pPr>
-      <w:bookmarkStart w:id="10" w:name="_Toc465513620"/>
+      <w:bookmarkStart w:id="11" w:name="_Toc465513620"/>
       <w:r>
         <w:rPr>
           <w:rFonts w:hint="eastAsia"/>
         </w:rPr>
         <w:t>产品</w:t>
       </w:r>
-      <w:bookmarkEnd w:id="10"/>
+      <w:bookmarkEnd w:id="11"/>
     </w:p>
     <w:p>
       <w:pPr>
@@ -7916,18 +7837,18 @@
         <w:rPr>
           <w:rFonts w:hint="eastAsia"/>
         </w:rPr>
+        <w:t>《测试计划》</w:t>
+      </w:r>
+    </w:p>
+    <w:p>
+      <w:pPr>
+        <w:ind w:left="420"/>
+      </w:pPr>
+      <w:r>
+        <w:rPr>
+          <w:rFonts w:hint="eastAsia"/>
+        </w:rPr>
         <w:lastRenderedPageBreak/>
-        <w:t>《测试计划》</w:t>
-      </w:r>
-    </w:p>
-    <w:p>
-      <w:pPr>
-        <w:ind w:left="420"/>
-      </w:pPr>
-      <w:r>
-        <w:rPr>
-          <w:rFonts w:hint="eastAsia"/>
-        </w:rPr>
         <w:t>《系统维护计划》</w:t>
       </w:r>
     </w:p>
@@ -7950,14 +7871,14 @@
           <w:numId w:val="8"/>
         </w:numPr>
       </w:pPr>
-      <w:bookmarkStart w:id="11" w:name="_Toc465513621"/>
+      <w:bookmarkStart w:id="12" w:name="_Toc465513621"/>
       <w:r>
         <w:rPr>
           <w:rFonts w:hint="eastAsia"/>
         </w:rPr>
         <w:t>验收标准</w:t>
       </w:r>
-      <w:bookmarkEnd w:id="11"/>
+      <w:bookmarkEnd w:id="12"/>
     </w:p>
     <w:tbl>
       <w:tblPr>
@@ -8607,14 +8528,14 @@
           <w:numId w:val="8"/>
         </w:numPr>
       </w:pPr>
-      <w:bookmarkStart w:id="12" w:name="_Toc465513622"/>
+      <w:bookmarkStart w:id="13" w:name="_Toc465513622"/>
       <w:r>
         <w:rPr>
           <w:rFonts w:hint="eastAsia"/>
         </w:rPr>
         <w:t>系统运行环境</w:t>
       </w:r>
-      <w:bookmarkEnd w:id="12"/>
+      <w:bookmarkEnd w:id="13"/>
     </w:p>
     <w:p>
       <w:pPr>
@@ -8638,7 +8559,7 @@
           <w:numId w:val="8"/>
         </w:numPr>
       </w:pPr>
-      <w:bookmarkStart w:id="13" w:name="_Toc465513623"/>
+      <w:bookmarkStart w:id="14" w:name="_Toc465513623"/>
       <w:r>
         <w:rPr>
           <w:rFonts w:hint="eastAsia"/>
@@ -8652,7 +8573,7 @@
         </w:rPr>
         <w:t>管理计划</w:t>
       </w:r>
-      <w:bookmarkEnd w:id="13"/>
+      <w:bookmarkEnd w:id="14"/>
     </w:p>
     <w:p>
       <w:pPr>
@@ -8662,7 +8583,7 @@
           <w:numId w:val="8"/>
         </w:numPr>
       </w:pPr>
-      <w:bookmarkStart w:id="14" w:name="_Toc465513624"/>
+      <w:bookmarkStart w:id="15" w:name="_Toc465513624"/>
       <w:r>
         <w:rPr>
           <w:rFonts w:hint="eastAsia"/>
@@ -8672,7 +8593,7 @@
       <w:r>
         <w:t>结构分解</w:t>
       </w:r>
-      <w:bookmarkEnd w:id="14"/>
+      <w:bookmarkEnd w:id="15"/>
     </w:p>
     <w:p>
       <w:pPr>
@@ -8700,7 +8621,7 @@
                     </pic:cNvPicPr>
                   </pic:nvPicPr>
                   <pic:blipFill>
-                    <a:blip r:embed="rId9">
+                    <a:blip r:embed="rId11">
                       <a:extLst>
                         <a:ext uri="{28A0092B-C50C-407E-A947-70E740481C1C}">
                           <a14:useLocalDpi xmlns:a14="http://schemas.microsoft.com/office/drawing/2010/main" val="0"/>
@@ -8737,7 +8658,7 @@
         <w:pStyle w:val="ae"/>
         <w:jc w:val="center"/>
       </w:pPr>
-      <w:bookmarkStart w:id="15" w:name="_Toc465513663"/>
+      <w:bookmarkStart w:id="16" w:name="_Toc465513663"/>
       <w:r>
         <w:rPr>
           <w:rFonts w:hint="eastAsia"/>
@@ -8828,7 +8749,7 @@
       <w:r>
         <w:t>组织结构分解图</w:t>
       </w:r>
-      <w:bookmarkEnd w:id="15"/>
+      <w:bookmarkEnd w:id="16"/>
     </w:p>
     <w:p>
       <w:pPr>
@@ -8838,14 +8759,14 @@
           <w:numId w:val="8"/>
         </w:numPr>
       </w:pPr>
-      <w:bookmarkStart w:id="16" w:name="_Toc465513625"/>
+      <w:bookmarkStart w:id="17" w:name="_Toc465513625"/>
       <w:r>
         <w:rPr>
           <w:rFonts w:hint="eastAsia"/>
         </w:rPr>
         <w:t>工作任务的分解</w:t>
       </w:r>
-      <w:bookmarkEnd w:id="16"/>
+      <w:bookmarkEnd w:id="17"/>
     </w:p>
     <w:tbl>
       <w:tblPr>
@@ -9432,8 +9353,17 @@
                 <w:kern w:val="0"/>
                 <w:sz w:val="22"/>
               </w:rPr>
+              <w:t xml:space="preserve">   完成需求工程计</w:t>
+            </w:r>
+            <w:r>
+              <w:rPr>
+                <w:rFonts w:ascii="宋体" w:eastAsia="宋体" w:hAnsi="宋体" w:cs="宋体" w:hint="eastAsia"/>
+                <w:color w:val="000000"/>
+                <w:kern w:val="0"/>
+                <w:sz w:val="22"/>
+              </w:rPr>
               <w:lastRenderedPageBreak/>
-              <w:t xml:space="preserve">   完成需求工程计划内容要求并编成文档</w:t>
+              <w:t>划内容要求并编成文档</w:t>
             </w:r>
           </w:p>
         </w:tc>
@@ -9467,6 +9397,7 @@
                 <w:kern w:val="0"/>
                 <w:sz w:val="22"/>
               </w:rPr>
+              <w:lastRenderedPageBreak/>
               <w:t>15 days</w:t>
             </w:r>
           </w:p>
@@ -9501,7 +9432,17 @@
                 <w:kern w:val="0"/>
                 <w:sz w:val="22"/>
               </w:rPr>
-              <w:t>2016年10月16日</w:t>
+              <w:t>2016年10月</w:t>
+            </w:r>
+            <w:r>
+              <w:rPr>
+                <w:rFonts w:ascii="宋体" w:eastAsia="宋体" w:hAnsi="宋体" w:cs="宋体" w:hint="eastAsia"/>
+                <w:color w:val="000000"/>
+                <w:kern w:val="0"/>
+                <w:sz w:val="22"/>
+              </w:rPr>
+              <w:lastRenderedPageBreak/>
+              <w:t>16日</w:t>
             </w:r>
           </w:p>
         </w:tc>
@@ -9535,7 +9476,18 @@
                 <w:kern w:val="0"/>
                 <w:sz w:val="22"/>
               </w:rPr>
-              <w:t>2016年10月21日</w:t>
+              <w:lastRenderedPageBreak/>
+              <w:t>2016年10月</w:t>
+            </w:r>
+            <w:r>
+              <w:rPr>
+                <w:rFonts w:ascii="宋体" w:eastAsia="宋体" w:hAnsi="宋体" w:cs="宋体" w:hint="eastAsia"/>
+                <w:color w:val="000000"/>
+                <w:kern w:val="0"/>
+                <w:sz w:val="22"/>
+              </w:rPr>
+              <w:lastRenderedPageBreak/>
+              <w:t>21日</w:t>
             </w:r>
           </w:p>
         </w:tc>
@@ -9569,7 +9521,18 @@
                 <w:kern w:val="0"/>
                 <w:sz w:val="22"/>
               </w:rPr>
-              <w:t>陈建伟,丁磊,唐子煜,余敬,张伟鹏</w:t>
+              <w:lastRenderedPageBreak/>
+              <w:t>陈建伟,丁磊,唐</w:t>
+            </w:r>
+            <w:r>
+              <w:rPr>
+                <w:rFonts w:ascii="宋体" w:eastAsia="宋体" w:hAnsi="宋体" w:cs="宋体" w:hint="eastAsia"/>
+                <w:color w:val="000000"/>
+                <w:kern w:val="0"/>
+                <w:sz w:val="22"/>
+              </w:rPr>
+              <w:lastRenderedPageBreak/>
+              <w:t>子煜,余敬,张伟鹏</w:t>
             </w:r>
           </w:p>
         </w:tc>
@@ -9605,6 +9568,7 @@
                 <w:kern w:val="0"/>
                 <w:sz w:val="22"/>
               </w:rPr>
+              <w:lastRenderedPageBreak/>
               <w:t xml:space="preserve">   对《需求工程计划》初步版本进行审核</w:t>
             </w:r>
           </w:p>
@@ -12148,7 +12112,7 @@
           <w:numId w:val="8"/>
         </w:numPr>
       </w:pPr>
-      <w:bookmarkStart w:id="17" w:name="_Toc465513626"/>
+      <w:bookmarkStart w:id="18" w:name="_Toc465513626"/>
       <w:r>
         <w:rPr>
           <w:rFonts w:hint="eastAsia"/>
@@ -12156,7 +12120,7 @@
         <w:lastRenderedPageBreak/>
         <w:t>范围管理计划</w:t>
       </w:r>
-      <w:bookmarkEnd w:id="17"/>
+      <w:bookmarkEnd w:id="18"/>
     </w:p>
     <w:p>
       <w:pPr>
@@ -12166,7 +12130,7 @@
           <w:numId w:val="8"/>
         </w:numPr>
       </w:pPr>
-      <w:bookmarkStart w:id="18" w:name="_Toc465513627"/>
+      <w:bookmarkStart w:id="19" w:name="_Toc465513627"/>
       <w:r>
         <w:rPr>
           <w:rFonts w:hint="eastAsia"/>
@@ -12182,13 +12146,13 @@
         </w:rPr>
         <w:t>的范围</w:t>
       </w:r>
-      <w:bookmarkEnd w:id="18"/>
+      <w:bookmarkEnd w:id="19"/>
     </w:p>
     <w:p>
       <w:pPr>
         <w:pStyle w:val="ae"/>
       </w:pPr>
-      <w:bookmarkStart w:id="19" w:name="_Toc465513655"/>
+      <w:bookmarkStart w:id="20" w:name="_Toc465513655"/>
       <w:r>
         <w:rPr>
           <w:rFonts w:hint="eastAsia"/>
@@ -12279,7 +12243,7 @@
         </w:rPr>
         <w:t>产品范围</w:t>
       </w:r>
-      <w:bookmarkEnd w:id="19"/>
+      <w:bookmarkEnd w:id="20"/>
     </w:p>
     <w:tbl>
       <w:tblPr>
@@ -12497,7 +12461,21 @@
               <w:rPr>
                 <w:rFonts w:hint="eastAsia"/>
               </w:rPr>
-              <w:t>网站可以公布老师最近的的教学内容</w:t>
+              <w:t>网站可以公布老师最近的</w:t>
+            </w:r>
+            <w:proofErr w:type="gramStart"/>
+            <w:r>
+              <w:rPr>
+                <w:rFonts w:hint="eastAsia"/>
+              </w:rPr>
+              <w:t>的</w:t>
+            </w:r>
+            <w:proofErr w:type="gramEnd"/>
+            <w:r>
+              <w:rPr>
+                <w:rFonts w:hint="eastAsia"/>
+              </w:rPr>
+              <w:t>教学内容</w:t>
             </w:r>
           </w:p>
         </w:tc>
@@ -12955,7 +12933,7 @@
           <w:numId w:val="8"/>
         </w:numPr>
       </w:pPr>
-      <w:bookmarkStart w:id="20" w:name="_Toc465513628"/>
+      <w:bookmarkStart w:id="21" w:name="_Toc465513628"/>
       <w:r>
         <w:rPr>
           <w:rFonts w:hint="eastAsia"/>
@@ -12965,7 +12943,7 @@
       <w:r>
         <w:t>的产品范围</w:t>
       </w:r>
-      <w:bookmarkEnd w:id="20"/>
+      <w:bookmarkEnd w:id="21"/>
     </w:p>
     <w:p>
       <w:pPr>
@@ -12986,14 +12964,14 @@
           <w:numId w:val="8"/>
         </w:numPr>
       </w:pPr>
-      <w:bookmarkStart w:id="21" w:name="_Toc465513629"/>
+      <w:bookmarkStart w:id="22" w:name="_Toc465513629"/>
       <w:r>
         <w:rPr>
           <w:rFonts w:hint="eastAsia"/>
         </w:rPr>
         <w:t>工作的范围</w:t>
       </w:r>
-      <w:bookmarkEnd w:id="21"/>
+      <w:bookmarkEnd w:id="22"/>
     </w:p>
     <w:tbl>
       <w:tblPr>
@@ -13579,12 +13557,12 @@
           <w:numId w:val="8"/>
         </w:numPr>
       </w:pPr>
-      <w:bookmarkStart w:id="22" w:name="_Toc465513630"/>
+      <w:bookmarkStart w:id="23" w:name="_Toc465513630"/>
       <w:r>
         <w:lastRenderedPageBreak/>
         <w:t>成本管理计划</w:t>
       </w:r>
-      <w:bookmarkEnd w:id="22"/>
+      <w:bookmarkEnd w:id="23"/>
     </w:p>
     <w:p>
       <w:pPr>
@@ -13678,9 +13656,9 @@
         <w:tblLook w:val="04A0" w:firstRow="1" w:lastRow="0" w:firstColumn="1" w:lastColumn="0" w:noHBand="0" w:noVBand="1"/>
       </w:tblPr>
       <w:tblGrid>
-        <w:gridCol w:w="2612"/>
-        <w:gridCol w:w="2623"/>
-        <w:gridCol w:w="2641"/>
+        <w:gridCol w:w="2694"/>
+        <w:gridCol w:w="2700"/>
+        <w:gridCol w:w="2708"/>
       </w:tblGrid>
       <w:tr>
         <w:tc>
@@ -13918,8 +13896,13 @@
               </w:rPr>
               <w:t>在</w:t>
             </w:r>
-            <w:r>
-              <w:t>极客学院等付费</w:t>
+            <w:proofErr w:type="gramStart"/>
+            <w:r>
+              <w:t>极</w:t>
+            </w:r>
+            <w:proofErr w:type="gramEnd"/>
+            <w:r>
+              <w:t>客学院等付费</w:t>
             </w:r>
             <w:r>
               <w:rPr>
@@ -14148,7 +14131,7 @@
           <w:numId w:val="8"/>
         </w:numPr>
       </w:pPr>
-      <w:bookmarkStart w:id="23" w:name="_Toc465513631"/>
+      <w:bookmarkStart w:id="24" w:name="_Toc465513631"/>
       <w:r>
         <w:rPr>
           <w:rFonts w:hint="eastAsia"/>
@@ -14156,7 +14139,7 @@
         <w:lastRenderedPageBreak/>
         <w:t>质量管理计划</w:t>
       </w:r>
-      <w:bookmarkEnd w:id="23"/>
+      <w:bookmarkEnd w:id="24"/>
     </w:p>
     <w:p>
       <w:pPr>
@@ -14166,7 +14149,7 @@
           <w:numId w:val="8"/>
         </w:numPr>
       </w:pPr>
-      <w:bookmarkStart w:id="24" w:name="_Toc465513632"/>
+      <w:bookmarkStart w:id="25" w:name="_Toc465513632"/>
       <w:r>
         <w:rPr>
           <w:rFonts w:hint="eastAsia"/>
@@ -14176,7 +14159,7 @@
       <w:r>
         <w:t>小组</w:t>
       </w:r>
-      <w:bookmarkEnd w:id="24"/>
+      <w:bookmarkEnd w:id="25"/>
     </w:p>
     <w:p>
       <w:pPr>
@@ -14204,7 +14187,7 @@
                     </pic:cNvPicPr>
                   </pic:nvPicPr>
                   <pic:blipFill>
-                    <a:blip r:embed="rId9">
+                    <a:blip r:embed="rId11">
                       <a:extLst>
                         <a:ext uri="{28A0092B-C50C-407E-A947-70E740481C1C}">
                           <a14:useLocalDpi xmlns:a14="http://schemas.microsoft.com/office/drawing/2010/main" val="0"/>
@@ -14241,7 +14224,7 @@
         <w:pStyle w:val="ae"/>
         <w:jc w:val="center"/>
       </w:pPr>
-      <w:bookmarkStart w:id="25" w:name="_Toc465513664"/>
+      <w:bookmarkStart w:id="26" w:name="_Toc465513664"/>
       <w:r>
         <w:rPr>
           <w:rFonts w:hint="eastAsia"/>
@@ -14344,7 +14327,7 @@
       <w:r>
         <w:t>分解结构</w:t>
       </w:r>
-      <w:bookmarkEnd w:id="25"/>
+      <w:bookmarkEnd w:id="26"/>
     </w:p>
     <w:p>
       <w:pPr>
@@ -14354,7 +14337,7 @@
           <w:numId w:val="8"/>
         </w:numPr>
       </w:pPr>
-      <w:bookmarkStart w:id="26" w:name="_Toc465513633"/>
+      <w:bookmarkStart w:id="27" w:name="_Toc465513633"/>
       <w:r>
         <w:rPr>
           <w:rFonts w:hint="eastAsia"/>
@@ -14364,7 +14347,7 @@
       <w:r>
         <w:t>目标</w:t>
       </w:r>
-      <w:bookmarkEnd w:id="26"/>
+      <w:bookmarkEnd w:id="27"/>
     </w:p>
     <w:p>
       <w:pPr>
@@ -14624,7 +14607,7 @@
           <w:numId w:val="8"/>
         </w:numPr>
       </w:pPr>
-      <w:bookmarkStart w:id="27" w:name="_Toc465513634"/>
+      <w:bookmarkStart w:id="28" w:name="_Toc465513634"/>
       <w:r>
         <w:rPr>
           <w:rFonts w:hint="eastAsia"/>
@@ -14634,7 +14617,7 @@
       <w:r>
         <w:t>策略</w:t>
       </w:r>
-      <w:bookmarkEnd w:id="27"/>
+      <w:bookmarkEnd w:id="28"/>
     </w:p>
     <w:p>
       <w:pPr>
@@ -14729,7 +14712,7 @@
           <w:numId w:val="8"/>
         </w:numPr>
       </w:pPr>
-      <w:bookmarkStart w:id="28" w:name="_Toc465513635"/>
+      <w:bookmarkStart w:id="29" w:name="_Toc465513635"/>
       <w:r>
         <w:rPr>
           <w:rFonts w:hint="eastAsia"/>
@@ -14739,13 +14722,13 @@
       <w:r>
         <w:t>活动</w:t>
       </w:r>
-      <w:bookmarkEnd w:id="28"/>
+      <w:bookmarkEnd w:id="29"/>
     </w:p>
     <w:p>
       <w:pPr>
         <w:pStyle w:val="ae"/>
       </w:pPr>
-      <w:bookmarkStart w:id="29" w:name="_Toc465513656"/>
+      <w:bookmarkStart w:id="30" w:name="_Toc465513656"/>
       <w:r>
         <w:rPr>
           <w:rFonts w:hint="eastAsia"/>
@@ -14842,7 +14825,7 @@
         </w:rPr>
         <w:t>表格</w:t>
       </w:r>
-      <w:bookmarkEnd w:id="29"/>
+      <w:bookmarkEnd w:id="30"/>
     </w:p>
     <w:tbl>
       <w:tblPr>
@@ -14905,8 +14888,6 @@
               </w:rPr>
               <w:t>百分比</w:t>
             </w:r>
-            <w:bookmarkStart w:id="30" w:name="_GoBack"/>
-            <w:bookmarkEnd w:id="30"/>
             <w:r>
               <w:rPr>
                 <w:rFonts w:hint="eastAsia"/>
@@ -15823,11 +15804,11 @@
         <w:tblLook w:val="04A0" w:firstRow="1" w:lastRow="0" w:firstColumn="1" w:lastColumn="0" w:noHBand="0" w:noVBand="1"/>
       </w:tblPr>
       <w:tblGrid>
-        <w:gridCol w:w="1723"/>
-        <w:gridCol w:w="1674"/>
-        <w:gridCol w:w="1637"/>
-        <w:gridCol w:w="1630"/>
-        <w:gridCol w:w="1632"/>
+        <w:gridCol w:w="1750"/>
+        <w:gridCol w:w="1706"/>
+        <w:gridCol w:w="1658"/>
+        <w:gridCol w:w="1658"/>
+        <w:gridCol w:w="1658"/>
       </w:tblGrid>
       <w:tr>
         <w:trPr>
@@ -16042,12 +16023,14 @@
               </w:rPr>
               <w:t>/</w:t>
             </w:r>
+            <w:proofErr w:type="gramStart"/>
             <w:r>
               <w:rPr>
                 <w:rFonts w:hint="eastAsia"/>
               </w:rPr>
               <w:t>个</w:t>
             </w:r>
+            <w:proofErr w:type="gramEnd"/>
           </w:p>
         </w:tc>
         <w:tc>
@@ -16065,7 +16048,21 @@
               <w:rPr>
                 <w:rFonts w:hint="eastAsia"/>
               </w:rPr>
-              <w:t>（个）</w:t>
+              <w:t>（</w:t>
+            </w:r>
+            <w:proofErr w:type="gramStart"/>
+            <w:r>
+              <w:rPr>
+                <w:rFonts w:hint="eastAsia"/>
+              </w:rPr>
+              <w:t>个</w:t>
+            </w:r>
+            <w:proofErr w:type="gramEnd"/>
+            <w:r>
+              <w:rPr>
+                <w:rFonts w:hint="eastAsia"/>
+              </w:rPr>
+              <w:t>）</w:t>
             </w:r>
           </w:p>
         </w:tc>
@@ -16415,11 +16412,11 @@
         <w:tblLook w:val="04A0" w:firstRow="1" w:lastRow="0" w:firstColumn="1" w:lastColumn="0" w:noHBand="0" w:noVBand="1"/>
       </w:tblPr>
       <w:tblGrid>
-        <w:gridCol w:w="895"/>
-        <w:gridCol w:w="1449"/>
-        <w:gridCol w:w="1406"/>
-        <w:gridCol w:w="2056"/>
-        <w:gridCol w:w="1218"/>
+        <w:gridCol w:w="942"/>
+        <w:gridCol w:w="1530"/>
+        <w:gridCol w:w="1415"/>
+        <w:gridCol w:w="2074"/>
+        <w:gridCol w:w="1289"/>
         <w:gridCol w:w="1272"/>
       </w:tblGrid>
       <w:tr>
@@ -16496,12 +16493,14 @@
             <w:tcW w:w="1195" w:type="dxa"/>
           </w:tcPr>
           <w:p>
+            <w:proofErr w:type="gramStart"/>
             <w:r>
               <w:rPr>
                 <w:rFonts w:hint="eastAsia"/>
               </w:rPr>
               <w:t>微信</w:t>
             </w:r>
+            <w:proofErr w:type="gramEnd"/>
           </w:p>
         </w:tc>
       </w:tr>
@@ -16518,8 +16517,16 @@
               <w:rPr>
                 <w:rFonts w:hint="eastAsia"/>
               </w:rPr>
-              <w:t>杨枨</w:t>
-            </w:r>
+              <w:t>杨</w:t>
+            </w:r>
+            <w:proofErr w:type="gramStart"/>
+            <w:r>
+              <w:rPr>
+                <w:rFonts w:hint="eastAsia"/>
+              </w:rPr>
+              <w:t>枨</w:t>
+            </w:r>
+            <w:proofErr w:type="gramEnd"/>
           </w:p>
         </w:tc>
         <w:tc>
@@ -16600,12 +16607,14 @@
             <w:tcW w:w="1311" w:type="dxa"/>
           </w:tcPr>
           <w:p>
+            <w:proofErr w:type="gramStart"/>
             <w:r>
               <w:rPr>
                 <w:shd w:val="clear" w:color="auto" w:fill="FFFFFF"/>
               </w:rPr>
               <w:t>理四</w:t>
             </w:r>
+            <w:proofErr w:type="gramEnd"/>
             <w:r>
               <w:rPr>
                 <w:shd w:val="clear" w:color="auto" w:fill="FFFFFF"/>
@@ -16624,6 +16633,7 @@
                 <w:shd w:val="clear" w:color="auto" w:fill="FFFFFF"/>
               </w:rPr>
             </w:pPr>
+            <w:proofErr w:type="spellStart"/>
             <w:r>
               <w:rPr>
                 <w:rFonts w:hint="eastAsia"/>
@@ -16631,6 +16641,7 @@
               </w:rPr>
               <w:t>HolleyYang</w:t>
             </w:r>
+            <w:proofErr w:type="spellEnd"/>
           </w:p>
         </w:tc>
       </w:tr>
@@ -16701,12 +16712,14 @@
             <w:tcW w:w="1311" w:type="dxa"/>
           </w:tcPr>
           <w:p>
+            <w:proofErr w:type="gramStart"/>
             <w:r>
               <w:rPr>
                 <w:shd w:val="clear" w:color="auto" w:fill="FFFFFF"/>
               </w:rPr>
               <w:t>理四</w:t>
             </w:r>
+            <w:proofErr w:type="gramEnd"/>
             <w:r>
               <w:rPr>
                 <w:shd w:val="clear" w:color="auto" w:fill="FFFFFF"/>
@@ -16725,6 +16738,7 @@
                 <w:shd w:val="clear" w:color="auto" w:fill="FFFFFF"/>
               </w:rPr>
             </w:pPr>
+            <w:proofErr w:type="spellStart"/>
             <w:r>
               <w:rPr>
                 <w:rFonts w:hint="eastAsia"/>
@@ -16732,6 +16746,7 @@
               </w:rPr>
               <w:t>tuuuuuuudou</w:t>
             </w:r>
+            <w:proofErr w:type="spellEnd"/>
           </w:p>
         </w:tc>
       </w:tr>
@@ -16840,12 +16855,12 @@
         <w:tblLook w:val="04A0" w:firstRow="1" w:lastRow="0" w:firstColumn="1" w:lastColumn="0" w:noHBand="0" w:noVBand="1"/>
       </w:tblPr>
       <w:tblGrid>
-        <w:gridCol w:w="1047"/>
-        <w:gridCol w:w="1047"/>
-        <w:gridCol w:w="1381"/>
+        <w:gridCol w:w="1116"/>
+        <w:gridCol w:w="1115"/>
+        <w:gridCol w:w="1388"/>
         <w:gridCol w:w="2428"/>
-        <w:gridCol w:w="1345"/>
-        <w:gridCol w:w="1048"/>
+        <w:gridCol w:w="1359"/>
+        <w:gridCol w:w="1116"/>
       </w:tblGrid>
       <w:tr>
         <w:tc>
@@ -17455,8 +17470,17 @@
                                   <w:rFonts w:hAnsi="Times New Roman" w:cs="Times New Roman"/>
                                   <w:color w:val="000000"/>
                                 </w:rPr>
-                                <w:t>杨枨</w:t>
+                                <w:t>杨</w:t>
                               </w:r>
+                              <w:proofErr w:type="gramStart"/>
+                              <w:r>
+                                <w:rPr>
+                                  <w:rFonts w:hAnsi="Times New Roman" w:cs="Times New Roman"/>
+                                  <w:color w:val="000000"/>
+                                </w:rPr>
+                                <w:t>枨</w:t>
+                              </w:r>
+                              <w:proofErr w:type="gramEnd"/>
                             </w:p>
                           </w:txbxContent>
                         </wps:txbx>
@@ -18150,7 +18174,7 @@
               </wp:inline>
             </w:drawing>
           </mc:Choice>
-          <mc:Fallback>
+          <mc:Fallback xmlns:w15="http://schemas.microsoft.com/office/word/2012/wordml">
             <w:pict>
               <v:group w14:anchorId="195C4998" id="画布 10" o:spid="_x0000_s1026" editas="canvas" style="width:415.3pt;height:192.6pt;mso-position-horizontal-relative:char;mso-position-vertical-relative:line" coordsize="52743,24453" o:gfxdata="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">
                 <v:shapetype id="_x0000_t75" coordsize="21600,21600" o:spt="75" o:preferrelative="t" path="m@4@5l@4@11@9@11@9@5xe" filled="f" stroked="f">
@@ -18525,7 +18549,35 @@
         <w:rPr>
           <w:rFonts w:hint="eastAsia"/>
         </w:rPr>
-        <w:t>在此项目中，杨枨老师说我们的主要的客户代表，所以我们决定与杨枨老师进行访谈。初步拟定在第五周《需求工程计划</w:t>
+        <w:t>在此项目中，杨</w:t>
+      </w:r>
+      <w:proofErr w:type="gramStart"/>
+      <w:r>
+        <w:rPr>
+          <w:rFonts w:hint="eastAsia"/>
+        </w:rPr>
+        <w:t>枨</w:t>
+      </w:r>
+      <w:proofErr w:type="gramEnd"/>
+      <w:r>
+        <w:rPr>
+          <w:rFonts w:hint="eastAsia"/>
+        </w:rPr>
+        <w:t>老师说我们的主要的客户代表，所以我们决定与杨</w:t>
+      </w:r>
+      <w:proofErr w:type="gramStart"/>
+      <w:r>
+        <w:rPr>
+          <w:rFonts w:hint="eastAsia"/>
+        </w:rPr>
+        <w:t>枨</w:t>
+      </w:r>
+      <w:proofErr w:type="gramEnd"/>
+      <w:r>
+        <w:rPr>
+          <w:rFonts w:hint="eastAsia"/>
+        </w:rPr>
+        <w:t>老师进行访谈。初步拟定在第五周《需求工程计划</w:t>
       </w:r>
       <w:r>
         <w:rPr>
@@ -18537,7 +18589,49 @@
         <w:rPr>
           <w:rFonts w:hint="eastAsia"/>
         </w:rPr>
-        <w:t>初步》老师评审通过后，我们与杨枨老师商定合适的访谈时间，得到时间后在此时间之前完成访谈准备，比如制作访谈用的问题文档、准备网页的初步界面之类的。在获取了杨枨老师较为具体的需求之后再进行后续的开发，当完成地初具规模了再进行需求确认，进行两次的访谈以确认需求完善，必要时也可以通过微信等通讯手段与老师联系。</w:t>
+        <w:t>初步》老师评审通过后，我们与杨</w:t>
+      </w:r>
+      <w:proofErr w:type="gramStart"/>
+      <w:r>
+        <w:rPr>
+          <w:rFonts w:hint="eastAsia"/>
+        </w:rPr>
+        <w:t>枨</w:t>
+      </w:r>
+      <w:proofErr w:type="gramEnd"/>
+      <w:r>
+        <w:rPr>
+          <w:rFonts w:hint="eastAsia"/>
+        </w:rPr>
+        <w:t>老师商定合适的访谈时间，得到时间后在此时间之前完成访谈准备，比如制作访谈用的问题文档、准备网页的初步界面之类的。在获取了杨</w:t>
+      </w:r>
+      <w:proofErr w:type="gramStart"/>
+      <w:r>
+        <w:rPr>
+          <w:rFonts w:hint="eastAsia"/>
+        </w:rPr>
+        <w:t>枨</w:t>
+      </w:r>
+      <w:proofErr w:type="gramEnd"/>
+      <w:r>
+        <w:rPr>
+          <w:rFonts w:hint="eastAsia"/>
+        </w:rPr>
+        <w:t>老师较为具体的需求之后再进行后续的开发，当完成地初具规模了再进行需求确认，进行两次的访谈以确认需求完善，必要时也可以</w:t>
+      </w:r>
+      <w:proofErr w:type="gramStart"/>
+      <w:r>
+        <w:rPr>
+          <w:rFonts w:hint="eastAsia"/>
+        </w:rPr>
+        <w:t>通过微信等</w:t>
+      </w:r>
+      <w:proofErr w:type="gramEnd"/>
+      <w:r>
+        <w:rPr>
+          <w:rFonts w:hint="eastAsia"/>
+        </w:rPr>
+        <w:t>通讯手段与老师联系。</w:t>
       </w:r>
     </w:p>
     <w:p>
@@ -18941,12 +19035,14 @@
         </w:rPr>
         <w:t>会议地点：理四</w:t>
       </w:r>
+      <w:proofErr w:type="gramStart"/>
       <w:r>
         <w:rPr>
           <w:rFonts w:hint="eastAsia"/>
         </w:rPr>
         <w:t>409</w:t>
       </w:r>
+      <w:proofErr w:type="gramEnd"/>
     </w:p>
     <w:p>
       <w:pPr>
@@ -18957,7 +19053,21 @@
           <w:rFonts w:hint="eastAsia"/>
         </w:rPr>
         <w:lastRenderedPageBreak/>
-        <w:t>会议时间：每周周三</w:t>
+        <w:t>会议时间：每</w:t>
+      </w:r>
+      <w:proofErr w:type="gramStart"/>
+      <w:r>
+        <w:rPr>
+          <w:rFonts w:hint="eastAsia"/>
+        </w:rPr>
+        <w:t>周</w:t>
+      </w:r>
+      <w:proofErr w:type="gramEnd"/>
+      <w:r>
+        <w:rPr>
+          <w:rFonts w:hint="eastAsia"/>
+        </w:rPr>
+        <w:t>周三</w:t>
       </w:r>
       <w:r>
         <w:rPr>
@@ -20097,7 +20207,21 @@
         <w:rPr>
           <w:rFonts w:hint="eastAsia"/>
         </w:rPr>
-        <w:t>涉众没有遵循变更控制过程，客户直接向开发人员提出需求变更</w:t>
+        <w:t>涉</w:t>
+      </w:r>
+      <w:proofErr w:type="gramStart"/>
+      <w:r>
+        <w:rPr>
+          <w:rFonts w:hint="eastAsia"/>
+        </w:rPr>
+        <w:t>众没有</w:t>
+      </w:r>
+      <w:proofErr w:type="gramEnd"/>
+      <w:r>
+        <w:rPr>
+          <w:rFonts w:hint="eastAsia"/>
+        </w:rPr>
+        <w:t>遵循变更控制过程，客户直接向开发人员提出需求变更</w:t>
       </w:r>
     </w:p>
     <w:p>
@@ -20636,7 +20760,21 @@
           <w:rFonts w:hint="eastAsia"/>
         </w:rPr>
         <w:lastRenderedPageBreak/>
-        <w:t>外的其他涉众那里获得信息</w:t>
+        <w:t>外的其他涉</w:t>
+      </w:r>
+      <w:proofErr w:type="gramStart"/>
+      <w:r>
+        <w:rPr>
+          <w:rFonts w:hint="eastAsia"/>
+        </w:rPr>
+        <w:t>众那里</w:t>
+      </w:r>
+      <w:proofErr w:type="gramEnd"/>
+      <w:r>
+        <w:rPr>
+          <w:rFonts w:hint="eastAsia"/>
+        </w:rPr>
+        <w:t>获得信息</w:t>
       </w:r>
     </w:p>
     <w:p>
@@ -20728,7 +20866,21 @@
         <w:rPr>
           <w:rFonts w:hint="eastAsia"/>
         </w:rPr>
-        <w:t>用户可能并不了解需求由哪些信息构成，因此应该让发展技术水平高的分析人员进行需求获取或对用户进行有关需求工程的教育</w:t>
+        <w:t>用户可能并不了解需求由哪些信息构成，因此应该</w:t>
+      </w:r>
+      <w:proofErr w:type="gramStart"/>
+      <w:r>
+        <w:rPr>
+          <w:rFonts w:hint="eastAsia"/>
+        </w:rPr>
+        <w:t>让发展</w:t>
+      </w:r>
+      <w:proofErr w:type="gramEnd"/>
+      <w:r>
+        <w:rPr>
+          <w:rFonts w:hint="eastAsia"/>
+        </w:rPr>
+        <w:t>技术水平高的分析人员进行需求获取或对用户进行有关需求工程的教育</w:t>
       </w:r>
     </w:p>
     <w:p>
@@ -21164,7 +21316,21 @@
         <w:rPr>
           <w:rFonts w:hint="eastAsia"/>
         </w:rPr>
-        <w:t>在需求获取期间让分析人员讨论非功能性需求，明确指定性能目标与质量属性</w:t>
+        <w:t>在需求获取期间</w:t>
+      </w:r>
+      <w:proofErr w:type="gramStart"/>
+      <w:r>
+        <w:rPr>
+          <w:rFonts w:hint="eastAsia"/>
+        </w:rPr>
+        <w:t>让分析人员讨论非</w:t>
+      </w:r>
+      <w:proofErr w:type="gramEnd"/>
+      <w:r>
+        <w:rPr>
+          <w:rFonts w:hint="eastAsia"/>
+        </w:rPr>
+        <w:t>功能性需求，明确指定性能目标与质量属性</w:t>
       </w:r>
     </w:p>
     <w:p>
@@ -21295,8 +21461,16 @@
         <w:rPr>
           <w:rFonts w:hint="eastAsia"/>
         </w:rPr>
-        <w:t>为每个需求制定负责人，变更控制过程需要包括交流机制，需求交流要包括所有影响部门和涉众</w:t>
-      </w:r>
+        <w:t>为每个需求制定负责人，变更控制过程需要包括交流机制，需求交流要包括所有影响部门和</w:t>
+      </w:r>
+      <w:proofErr w:type="gramStart"/>
+      <w:r>
+        <w:rPr>
+          <w:rFonts w:hint="eastAsia"/>
+        </w:rPr>
+        <w:t>涉众</w:t>
+      </w:r>
+      <w:proofErr w:type="gramEnd"/>
     </w:p>
     <w:p>
       <w:pPr>
@@ -21656,12 +21830,14 @@
         </w:rPr>
         <w:t>分支一般只有项目经理和属于该项目的开发人员和配置管理员能够访问。配置管理员负责分配访问权限，项目组长则具有较大的权限——读取、添加和更改；一般开发人员只有关于</w:t>
       </w:r>
+      <w:proofErr w:type="spellStart"/>
       <w:r>
         <w:rPr>
           <w:rFonts w:hint="eastAsia"/>
         </w:rPr>
         <w:t>brench</w:t>
       </w:r>
+      <w:proofErr w:type="spellEnd"/>
       <w:r>
         <w:rPr>
           <w:rFonts w:hint="eastAsia"/>
@@ -21706,7 +21882,21 @@
         <w:rPr>
           <w:rFonts w:hint="eastAsia"/>
         </w:rPr>
-        <w:t>分支，做为正式版本的第一版——</w:t>
+        <w:t>分支，</w:t>
+      </w:r>
+      <w:proofErr w:type="gramStart"/>
+      <w:r>
+        <w:rPr>
+          <w:rFonts w:hint="eastAsia"/>
+        </w:rPr>
+        <w:t>做为</w:t>
+      </w:r>
+      <w:proofErr w:type="gramEnd"/>
+      <w:r>
+        <w:rPr>
+          <w:rFonts w:hint="eastAsia"/>
+        </w:rPr>
+        <w:t>正式版本的第一版——</w:t>
       </w:r>
       <w:r>
         <w:rPr>
@@ -21736,12 +21926,14 @@
         </w:rPr>
         <w:t>在以后的开发中，如果软件需要修改，可以保存到各个开发人员的</w:t>
       </w:r>
+      <w:proofErr w:type="spellStart"/>
       <w:r>
         <w:rPr>
           <w:rFonts w:hint="eastAsia"/>
         </w:rPr>
         <w:t>brench</w:t>
       </w:r>
+      <w:proofErr w:type="spellEnd"/>
       <w:r>
         <w:rPr>
           <w:rFonts w:hint="eastAsia"/>
@@ -21894,7 +22086,21 @@
         <w:rPr>
           <w:rFonts w:hint="eastAsia"/>
         </w:rPr>
-        <w:t>配置管理员修改《软件配置状态表》和《软件变更记录表》，以使其他相关开发人员及时了解软件变化情况。</w:t>
+        <w:t>配置管理</w:t>
+      </w:r>
+      <w:proofErr w:type="gramStart"/>
+      <w:r>
+        <w:rPr>
+          <w:rFonts w:hint="eastAsia"/>
+        </w:rPr>
+        <w:t>员修改</w:t>
+      </w:r>
+      <w:proofErr w:type="gramEnd"/>
+      <w:r>
+        <w:rPr>
+          <w:rFonts w:hint="eastAsia"/>
+        </w:rPr>
+        <w:t>《软件配置状态表》和《软件变更记录表》，以使其他相关开发人员及时了解软件变化情况。</w:t>
       </w:r>
     </w:p>
     <w:p/>
@@ -22119,7 +22325,25 @@
           <w:sz w:val="21"/>
           <w:szCs w:val="21"/>
         </w:rPr>
-        <w:t>配置管理员修改《软件配置状态表》和《软件变更记录表》，以使其他相关开发人员及时了解软件变化情况对受影响的软件做出相应的修改。</w:t>
+        <w:t>配置管理</w:t>
+      </w:r>
+      <w:proofErr w:type="gramStart"/>
+      <w:r>
+        <w:rPr>
+          <w:rFonts w:ascii="宋体" w:hAnsi="宋体" w:hint="eastAsia"/>
+          <w:sz w:val="21"/>
+          <w:szCs w:val="21"/>
+        </w:rPr>
+        <w:t>员修改</w:t>
+      </w:r>
+      <w:proofErr w:type="gramEnd"/>
+      <w:r>
+        <w:rPr>
+          <w:rFonts w:ascii="宋体" w:hAnsi="宋体" w:hint="eastAsia"/>
+          <w:sz w:val="21"/>
+          <w:szCs w:val="21"/>
+        </w:rPr>
+        <w:t>《软件配置状态表》和《软件变更记录表》，以使其他相关开发人员及时了解软件变化情况对受影响的软件做出相应的修改。</w:t>
       </w:r>
     </w:p>
     <w:p/>
@@ -22185,7 +22409,25 @@
           <w:sz w:val="21"/>
           <w:szCs w:val="21"/>
         </w:rPr>
-        <w:t>分别以电子表格的形式存放在项目分目录下，以便项目开发人员随时查询，了解软件的修改变化情况。</w:t>
+        <w:t>分别以电子表格的形式存放在项目分目录下，</w:t>
+      </w:r>
+      <w:proofErr w:type="gramStart"/>
+      <w:r>
+        <w:rPr>
+          <w:rFonts w:ascii="宋体" w:hAnsi="宋体" w:hint="eastAsia"/>
+          <w:sz w:val="21"/>
+          <w:szCs w:val="21"/>
+        </w:rPr>
+        <w:t>以便项目</w:t>
+      </w:r>
+      <w:proofErr w:type="gramEnd"/>
+      <w:r>
+        <w:rPr>
+          <w:rFonts w:ascii="宋体" w:hAnsi="宋体" w:hint="eastAsia"/>
+          <w:sz w:val="21"/>
+          <w:szCs w:val="21"/>
+        </w:rPr>
+        <w:t>开发人员随时查询，了解软件的修改变化情况。</w:t>
       </w:r>
     </w:p>
     <w:p>
@@ -22262,7 +22504,21 @@
         <w:rPr>
           <w:rFonts w:hint="eastAsia"/>
         </w:rPr>
-        <w:t>为保证各项产品在技术上和管理上的完整性，总经理室在软件开发过程中的详细设计阶段和测试阶段完成时，对配置情况进行抽查。总经理室先提出要审核的内容和各项指标，逐项审核完成后要作好记录，形成《配置审核报告》。</w:t>
+        <w:t>为保证各项产品在技术上和管理上的完整性，总经理室在软件开发过程中的详细设计阶段和测试阶段完成时，对配置情况进行抽查。</w:t>
+      </w:r>
+      <w:proofErr w:type="gramStart"/>
+      <w:r>
+        <w:rPr>
+          <w:rFonts w:hint="eastAsia"/>
+        </w:rPr>
+        <w:t>总经理室先提出</w:t>
+      </w:r>
+      <w:proofErr w:type="gramEnd"/>
+      <w:r>
+        <w:rPr>
+          <w:rFonts w:hint="eastAsia"/>
+        </w:rPr>
+        <w:t>要审核的内容和各项指标，逐项审核完成后要作好记录，形成《配置审核报告》。</w:t>
       </w:r>
     </w:p>
     <w:p/>
@@ -22277,7 +22533,7 @@
 </file>
 
 <file path=word/endnotes.xml><?xml version="1.0" encoding="utf-8"?>
-<w:endnotes xmlns:wpc="http://schemas.microsoft.com/office/word/2010/wordprocessingCanvas" xmlns:mc="http://schemas.openxmlformats.org/markup-compatibility/2006" xmlns:o="urn:schemas-microsoft-com:office:office" xmlns:r="http://schemas.openxmlformats.org/officeDocument/2006/relationships" xmlns:m="http://schemas.openxmlformats.org/officeDocument/2006/math" xmlns:v="urn:schemas-microsoft-com:vml" xmlns:wp14="http://schemas.microsoft.com/office/word/2010/wordprocessingDrawing" xmlns:wp="http://schemas.openxmlformats.org/drawingml/2006/wordprocessingDrawing" xmlns:w10="urn:schemas-microsoft-com:office:word" xmlns:w="http://schemas.openxmlformats.org/wordprocessingml/2006/main" xmlns:w14="http://schemas.microsoft.com/office/word/2010/wordml" xmlns:w15="http://schemas.microsoft.com/office/word/2012/wordml" xmlns:wpg="http://schemas.microsoft.com/office/word/2010/wordprocessingGroup" xmlns:wpi="http://schemas.microsoft.com/office/word/2010/wordprocessingInk" xmlns:wne="http://schemas.microsoft.com/office/word/2006/wordml" xmlns:wps="http://schemas.microsoft.com/office/word/2010/wordprocessingShape" mc:Ignorable="w14 w15 wp14">
+<w:endnotes xmlns:wpc="http://schemas.microsoft.com/office/word/2010/wordprocessingCanvas" xmlns:mc="http://schemas.openxmlformats.org/markup-compatibility/2006" xmlns:o="urn:schemas-microsoft-com:office:office" xmlns:r="http://schemas.openxmlformats.org/officeDocument/2006/relationships" xmlns:m="http://schemas.openxmlformats.org/officeDocument/2006/math" xmlns:v="urn:schemas-microsoft-com:vml" xmlns:wp14="http://schemas.microsoft.com/office/word/2010/wordprocessingDrawing" xmlns:wp="http://schemas.openxmlformats.org/drawingml/2006/wordprocessingDrawing" xmlns:w10="urn:schemas-microsoft-com:office:word" xmlns:w="http://schemas.openxmlformats.org/wordprocessingml/2006/main" xmlns:w14="http://schemas.microsoft.com/office/word/2010/wordml" xmlns:wpg="http://schemas.microsoft.com/office/word/2010/wordprocessingGroup" xmlns:wpi="http://schemas.microsoft.com/office/word/2010/wordprocessingInk" xmlns:wne="http://schemas.microsoft.com/office/word/2006/wordml" xmlns:wps="http://schemas.microsoft.com/office/word/2010/wordprocessingShape" mc:Ignorable="w14 wp14">
   <w:endnote w:type="separator" w:id="-1">
     <w:p>
       <w:r>
@@ -22296,7 +22552,7 @@
 </file>
 
 <file path=word/footnotes.xml><?xml version="1.0" encoding="utf-8"?>
-<w:footnotes xmlns:wpc="http://schemas.microsoft.com/office/word/2010/wordprocessingCanvas" xmlns:mc="http://schemas.openxmlformats.org/markup-compatibility/2006" xmlns:o="urn:schemas-microsoft-com:office:office" xmlns:r="http://schemas.openxmlformats.org/officeDocument/2006/relationships" xmlns:m="http://schemas.openxmlformats.org/officeDocument/2006/math" xmlns:v="urn:schemas-microsoft-com:vml" xmlns:wp14="http://schemas.microsoft.com/office/word/2010/wordprocessingDrawing" xmlns:wp="http://schemas.openxmlformats.org/drawingml/2006/wordprocessingDrawing" xmlns:w10="urn:schemas-microsoft-com:office:word" xmlns:w="http://schemas.openxmlformats.org/wordprocessingml/2006/main" xmlns:w14="http://schemas.microsoft.com/office/word/2010/wordml" xmlns:w15="http://schemas.microsoft.com/office/word/2012/wordml" xmlns:wpg="http://schemas.microsoft.com/office/word/2010/wordprocessingGroup" xmlns:wpi="http://schemas.microsoft.com/office/word/2010/wordprocessingInk" xmlns:wne="http://schemas.microsoft.com/office/word/2006/wordml" xmlns:wps="http://schemas.microsoft.com/office/word/2010/wordprocessingShape" mc:Ignorable="w14 w15 wp14">
+<w:footnotes xmlns:wpc="http://schemas.microsoft.com/office/word/2010/wordprocessingCanvas" xmlns:mc="http://schemas.openxmlformats.org/markup-compatibility/2006" xmlns:o="urn:schemas-microsoft-com:office:office" xmlns:r="http://schemas.openxmlformats.org/officeDocument/2006/relationships" xmlns:m="http://schemas.openxmlformats.org/officeDocument/2006/math" xmlns:v="urn:schemas-microsoft-com:vml" xmlns:wp14="http://schemas.microsoft.com/office/word/2010/wordprocessingDrawing" xmlns:wp="http://schemas.openxmlformats.org/drawingml/2006/wordprocessingDrawing" xmlns:w10="urn:schemas-microsoft-com:office:word" xmlns:w="http://schemas.openxmlformats.org/wordprocessingml/2006/main" xmlns:w14="http://schemas.microsoft.com/office/word/2010/wordml" xmlns:wpg="http://schemas.microsoft.com/office/word/2010/wordprocessingGroup" xmlns:wpi="http://schemas.microsoft.com/office/word/2010/wordprocessingInk" xmlns:wne="http://schemas.microsoft.com/office/word/2006/wordml" xmlns:wps="http://schemas.microsoft.com/office/word/2010/wordprocessingShape" mc:Ignorable="w14 wp14">
   <w:footnote w:type="separator" w:id="-1">
     <w:p>
       <w:r>
@@ -22315,7 +22571,7 @@
 </file>
 
 <file path=word/numbering.xml><?xml version="1.0" encoding="utf-8"?>
-<w:numbering xmlns:wpc="http://schemas.microsoft.com/office/word/2010/wordprocessingCanvas" xmlns:mc="http://schemas.openxmlformats.org/markup-compatibility/2006" xmlns:o="urn:schemas-microsoft-com:office:office" xmlns:r="http://schemas.openxmlformats.org/officeDocument/2006/relationships" xmlns:m="http://schemas.openxmlformats.org/officeDocument/2006/math" xmlns:v="urn:schemas-microsoft-com:vml" xmlns:wp14="http://schemas.microsoft.com/office/word/2010/wordprocessingDrawing" xmlns:wp="http://schemas.openxmlformats.org/drawingml/2006/wordprocessingDrawing" xmlns:w10="urn:schemas-microsoft-com:office:word" xmlns:w="http://schemas.openxmlformats.org/wordprocessingml/2006/main" xmlns:w14="http://schemas.microsoft.com/office/word/2010/wordml" xmlns:w15="http://schemas.microsoft.com/office/word/2012/wordml" xmlns:wpg="http://schemas.microsoft.com/office/word/2010/wordprocessingGroup" xmlns:wpi="http://schemas.microsoft.com/office/word/2010/wordprocessingInk" xmlns:wne="http://schemas.microsoft.com/office/word/2006/wordml" xmlns:wps="http://schemas.microsoft.com/office/word/2010/wordprocessingShape" mc:Ignorable="w14 w15 wp14">
+<w:numbering xmlns:wpc="http://schemas.microsoft.com/office/word/2010/wordprocessingCanvas" xmlns:mc="http://schemas.openxmlformats.org/markup-compatibility/2006" xmlns:o="urn:schemas-microsoft-com:office:office" xmlns:r="http://schemas.openxmlformats.org/officeDocument/2006/relationships" xmlns:m="http://schemas.openxmlformats.org/officeDocument/2006/math" xmlns:v="urn:schemas-microsoft-com:vml" xmlns:wp14="http://schemas.microsoft.com/office/word/2010/wordprocessingDrawing" xmlns:wp="http://schemas.openxmlformats.org/drawingml/2006/wordprocessingDrawing" xmlns:w10="urn:schemas-microsoft-com:office:word" xmlns:w="http://schemas.openxmlformats.org/wordprocessingml/2006/main" xmlns:w14="http://schemas.microsoft.com/office/word/2010/wordml" xmlns:wpg="http://schemas.microsoft.com/office/word/2010/wordprocessingGroup" xmlns:wpi="http://schemas.microsoft.com/office/word/2010/wordprocessingInk" xmlns:wne="http://schemas.microsoft.com/office/word/2006/wordml" xmlns:wps="http://schemas.microsoft.com/office/word/2010/wordprocessingShape" mc:Ignorable="w14 wp14">
   <w:abstractNum w:abstractNumId="0">
     <w:nsid w:val="07EE5FDB"/>
     <w:multiLevelType w:val="hybridMultilevel"/>
@@ -25163,7 +25419,7 @@
 </file>
 
 <file path=word/styles.xml><?xml version="1.0" encoding="utf-8"?>
-<w:styles xmlns:mc="http://schemas.openxmlformats.org/markup-compatibility/2006" xmlns:r="http://schemas.openxmlformats.org/officeDocument/2006/relationships" xmlns:w="http://schemas.openxmlformats.org/wordprocessingml/2006/main" xmlns:w14="http://schemas.microsoft.com/office/word/2010/wordml" xmlns:w15="http://schemas.microsoft.com/office/word/2012/wordml" mc:Ignorable="w14 w15">
+<w:styles xmlns:mc="http://schemas.openxmlformats.org/markup-compatibility/2006" xmlns:r="http://schemas.openxmlformats.org/officeDocument/2006/relationships" xmlns:w="http://schemas.openxmlformats.org/wordprocessingml/2006/main" xmlns:w14="http://schemas.microsoft.com/office/word/2010/wordml" mc:Ignorable="w14">
   <w:docDefaults>
     <w:rPrDefault>
       <w:rPr>
@@ -25176,378 +25432,145 @@
     </w:rPrDefault>
     <w:pPrDefault/>
   </w:docDefaults>
-  <w:latentStyles w:defLockedState="0" w:defUIPriority="99" w:defSemiHidden="0" w:defUnhideWhenUsed="0" w:defQFormat="0" w:count="371">
-    <w:lsdException w:name="Normal" w:uiPriority="0" w:qFormat="1"/>
-    <w:lsdException w:name="heading 1" w:uiPriority="9" w:qFormat="1"/>
-    <w:lsdException w:name="heading 2" w:semiHidden="1" w:uiPriority="9" w:unhideWhenUsed="1" w:qFormat="1"/>
-    <w:lsdException w:name="heading 3" w:semiHidden="1" w:uiPriority="9" w:unhideWhenUsed="1" w:qFormat="1"/>
-    <w:lsdException w:name="heading 4" w:semiHidden="1" w:uiPriority="9" w:unhideWhenUsed="1" w:qFormat="1"/>
-    <w:lsdException w:name="heading 5" w:semiHidden="1" w:uiPriority="9" w:unhideWhenUsed="1" w:qFormat="1"/>
-    <w:lsdException w:name="heading 6" w:semiHidden="1" w:uiPriority="9" w:unhideWhenUsed="1" w:qFormat="1"/>
-    <w:lsdException w:name="heading 7" w:semiHidden="1" w:uiPriority="9" w:unhideWhenUsed="1" w:qFormat="1"/>
-    <w:lsdException w:name="heading 8" w:semiHidden="1" w:uiPriority="9" w:unhideWhenUsed="1" w:qFormat="1"/>
-    <w:lsdException w:name="heading 9" w:semiHidden="1" w:uiPriority="9" w:unhideWhenUsed="1" w:qFormat="1"/>
-    <w:lsdException w:name="index 1" w:semiHidden="1" w:unhideWhenUsed="1"/>
-    <w:lsdException w:name="index 2" w:semiHidden="1" w:unhideWhenUsed="1"/>
-    <w:lsdException w:name="index 3" w:semiHidden="1" w:unhideWhenUsed="1"/>
-    <w:lsdException w:name="index 4" w:semiHidden="1" w:unhideWhenUsed="1"/>
-    <w:lsdException w:name="index 5" w:semiHidden="1" w:unhideWhenUsed="1"/>
-    <w:lsdException w:name="index 6" w:semiHidden="1" w:unhideWhenUsed="1"/>
-    <w:lsdException w:name="index 7" w:semiHidden="1" w:unhideWhenUsed="1"/>
-    <w:lsdException w:name="index 8" w:semiHidden="1" w:unhideWhenUsed="1"/>
-    <w:lsdException w:name="index 9" w:semiHidden="1" w:unhideWhenUsed="1"/>
-    <w:lsdException w:name="toc 1" w:semiHidden="1" w:uiPriority="39" w:unhideWhenUsed="1"/>
-    <w:lsdException w:name="toc 2" w:semiHidden="1" w:uiPriority="39" w:unhideWhenUsed="1"/>
-    <w:lsdException w:name="toc 3" w:semiHidden="1" w:uiPriority="39" w:unhideWhenUsed="1"/>
-    <w:lsdException w:name="toc 4" w:semiHidden="1" w:uiPriority="39" w:unhideWhenUsed="1"/>
-    <w:lsdException w:name="toc 5" w:semiHidden="1" w:uiPriority="39" w:unhideWhenUsed="1"/>
-    <w:lsdException w:name="toc 6" w:semiHidden="1" w:uiPriority="39" w:unhideWhenUsed="1"/>
-    <w:lsdException w:name="toc 7" w:semiHidden="1" w:uiPriority="39" w:unhideWhenUsed="1"/>
-    <w:lsdException w:name="toc 8" w:semiHidden="1" w:uiPriority="39" w:unhideWhenUsed="1"/>
-    <w:lsdException w:name="toc 9" w:semiHidden="1" w:uiPriority="39" w:unhideWhenUsed="1"/>
-    <w:lsdException w:name="Normal Indent" w:semiHidden="1" w:unhideWhenUsed="1"/>
-    <w:lsdException w:name="footnote text" w:semiHidden="1" w:unhideWhenUsed="1"/>
-    <w:lsdException w:name="annotation text" w:semiHidden="1" w:unhideWhenUsed="1"/>
-    <w:lsdException w:name="header" w:semiHidden="1" w:unhideWhenUsed="1"/>
-    <w:lsdException w:name="footer" w:semiHidden="1" w:unhideWhenUsed="1"/>
-    <w:lsdException w:name="index heading" w:semiHidden="1" w:unhideWhenUsed="1"/>
-    <w:lsdException w:name="caption" w:semiHidden="1" w:uiPriority="35" w:unhideWhenUsed="1" w:qFormat="1"/>
-    <w:lsdException w:name="table of figures" w:semiHidden="1" w:unhideWhenUsed="1"/>
-    <w:lsdException w:name="envelope address" w:semiHidden="1" w:unhideWhenUsed="1"/>
-    <w:lsdException w:name="envelope return" w:semiHidden="1" w:unhideWhenUsed="1"/>
-    <w:lsdException w:name="footnote reference" w:semiHidden="1" w:unhideWhenUsed="1"/>
-    <w:lsdException w:name="annotation reference" w:semiHidden="1" w:unhideWhenUsed="1"/>
-    <w:lsdException w:name="line number" w:semiHidden="1" w:unhideWhenUsed="1"/>
-    <w:lsdException w:name="page number" w:semiHidden="1" w:unhideWhenUsed="1"/>
-    <w:lsdException w:name="endnote reference" w:semiHidden="1" w:unhideWhenUsed="1"/>
-    <w:lsdException w:name="endnote text" w:semiHidden="1" w:unhideWhenUsed="1"/>
-    <w:lsdException w:name="table of authorities" w:semiHidden="1" w:unhideWhenUsed="1"/>
-    <w:lsdException w:name="macro" w:semiHidden="1" w:unhideWhenUsed="1"/>
-    <w:lsdException w:name="toa heading" w:semiHidden="1" w:unhideWhenUsed="1"/>
-    <w:lsdException w:name="List" w:semiHidden="1" w:unhideWhenUsed="1"/>
-    <w:lsdException w:name="List Bullet" w:semiHidden="1" w:unhideWhenUsed="1"/>
-    <w:lsdException w:name="List Number" w:semiHidden="1" w:unhideWhenUsed="1"/>
-    <w:lsdException w:name="List 2" w:semiHidden="1" w:unhideWhenUsed="1"/>
-    <w:lsdException w:name="List 3" w:semiHidden="1" w:unhideWhenUsed="1"/>
-    <w:lsdException w:name="List 4" w:semiHidden="1" w:unhideWhenUsed="1"/>
-    <w:lsdException w:name="List 5" w:semiHidden="1" w:unhideWhenUsed="1"/>
-    <w:lsdException w:name="List Bullet 2" w:semiHidden="1" w:unhideWhenUsed="1"/>
-    <w:lsdException w:name="List Bullet 3" w:semiHidden="1" w:unhideWhenUsed="1"/>
-    <w:lsdException w:name="List Bullet 4" w:semiHidden="1" w:unhideWhenUsed="1"/>
-    <w:lsdException w:name="List Bullet 5" w:semiHidden="1" w:unhideWhenUsed="1"/>
-    <w:lsdException w:name="List Number 2" w:semiHidden="1" w:unhideWhenUsed="1"/>
-    <w:lsdException w:name="List Number 3" w:semiHidden="1" w:unhideWhenUsed="1"/>
-    <w:lsdException w:name="List Number 4" w:semiHidden="1" w:unhideWhenUsed="1"/>
-    <w:lsdException w:name="List Number 5" w:semiHidden="1" w:unhideWhenUsed="1"/>
-    <w:lsdException w:name="Title" w:uiPriority="10" w:qFormat="1"/>
-    <w:lsdException w:name="Closing" w:semiHidden="1" w:unhideWhenUsed="1"/>
-    <w:lsdException w:name="Signature" w:semiHidden="1" w:unhideWhenUsed="1"/>
-    <w:lsdException w:name="Default Paragraph Font" w:semiHidden="1" w:uiPriority="1" w:unhideWhenUsed="1"/>
-    <w:lsdException w:name="Body Text" w:semiHidden="1" w:unhideWhenUsed="1"/>
-    <w:lsdException w:name="Body Text Indent" w:semiHidden="1" w:unhideWhenUsed="1"/>
-    <w:lsdException w:name="List Continue" w:semiHidden="1" w:unhideWhenUsed="1"/>
-    <w:lsdException w:name="List Continue 2" w:semiHidden="1" w:unhideWhenUsed="1"/>
-    <w:lsdException w:name="List Continue 3" w:semiHidden="1" w:unhideWhenUsed="1"/>
-    <w:lsdException w:name="List Continue 4" w:semiHidden="1" w:unhideWhenUsed="1"/>
-    <w:lsdException w:name="List Continue 5" w:semiHidden="1" w:unhideWhenUsed="1"/>
-    <w:lsdException w:name="Message Header" w:semiHidden="1" w:unhideWhenUsed="1"/>
-    <w:lsdException w:name="Subtitle" w:uiPriority="11" w:qFormat="1"/>
-    <w:lsdException w:name="Salutation" w:semiHidden="1" w:unhideWhenUsed="1"/>
-    <w:lsdException w:name="Date" w:semiHidden="1" w:unhideWhenUsed="1"/>
-    <w:lsdException w:name="Body Text First Indent" w:semiHidden="1" w:uiPriority="0" w:unhideWhenUsed="1"/>
-    <w:lsdException w:name="Body Text First Indent 2" w:semiHidden="1" w:unhideWhenUsed="1"/>
-    <w:lsdException w:name="Note Heading" w:semiHidden="1" w:unhideWhenUsed="1"/>
-    <w:lsdException w:name="Body Text 2" w:semiHidden="1" w:unhideWhenUsed="1"/>
-    <w:lsdException w:name="Body Text 3" w:semiHidden="1" w:unhideWhenUsed="1"/>
-    <w:lsdException w:name="Body Text Indent 2" w:semiHidden="1" w:unhideWhenUsed="1"/>
-    <w:lsdException w:name="Body Text Indent 3" w:semiHidden="1" w:unhideWhenUsed="1"/>
-    <w:lsdException w:name="Block Text" w:semiHidden="1" w:unhideWhenUsed="1"/>
-    <w:lsdException w:name="Hyperlink" w:semiHidden="1" w:unhideWhenUsed="1"/>
-    <w:lsdException w:name="FollowedHyperlink" w:semiHidden="1" w:unhideWhenUsed="1"/>
-    <w:lsdException w:name="Strong" w:uiPriority="22" w:qFormat="1"/>
-    <w:lsdException w:name="Emphasis" w:uiPriority="20" w:qFormat="1"/>
-    <w:lsdException w:name="Document Map" w:semiHidden="1" w:unhideWhenUsed="1"/>
-    <w:lsdException w:name="Plain Text" w:semiHidden="1" w:unhideWhenUsed="1"/>
-    <w:lsdException w:name="E-mail Signature" w:semiHidden="1" w:unhideWhenUsed="1"/>
-    <w:lsdException w:name="HTML Top of Form" w:semiHidden="1" w:unhideWhenUsed="1"/>
-    <w:lsdException w:name="HTML Bottom of Form" w:semiHidden="1" w:unhideWhenUsed="1"/>
-    <w:lsdException w:name="Normal (Web)" w:semiHidden="1" w:unhideWhenUsed="1"/>
-    <w:lsdException w:name="HTML Acronym" w:semiHidden="1" w:unhideWhenUsed="1"/>
-    <w:lsdException w:name="HTML Address" w:semiHidden="1" w:unhideWhenUsed="1"/>
-    <w:lsdException w:name="HTML Cite" w:semiHidden="1" w:unhideWhenUsed="1"/>
-    <w:lsdException w:name="HTML Code" w:semiHidden="1" w:unhideWhenUsed="1"/>
-    <w:lsdException w:name="HTML Definition" w:semiHidden="1" w:unhideWhenUsed="1"/>
-    <w:lsdException w:name="HTML Keyboard" w:semiHidden="1" w:unhideWhenUsed="1"/>
-    <w:lsdException w:name="HTML Preformatted" w:semiHidden="1" w:unhideWhenUsed="1"/>
-    <w:lsdException w:name="HTML Sample" w:semiHidden="1" w:unhideWhenUsed="1"/>
-    <w:lsdException w:name="HTML Typewriter" w:semiHidden="1" w:unhideWhenUsed="1"/>
-    <w:lsdException w:name="HTML Variable" w:semiHidden="1" w:unhideWhenUsed="1"/>
-    <w:lsdException w:name="Normal Table" w:semiHidden="1" w:unhideWhenUsed="1"/>
-    <w:lsdException w:name="annotation subject" w:semiHidden="1" w:unhideWhenUsed="1"/>
-    <w:lsdException w:name="No List" w:semiHidden="1" w:unhideWhenUsed="1"/>
-    <w:lsdException w:name="Outline List 1" w:semiHidden="1" w:unhideWhenUsed="1"/>
-    <w:lsdException w:name="Outline List 2" w:semiHidden="1" w:unhideWhenUsed="1"/>
-    <w:lsdException w:name="Outline List 3" w:semiHidden="1" w:unhideWhenUsed="1"/>
-    <w:lsdException w:name="Table Simple 1" w:semiHidden="1" w:unhideWhenUsed="1"/>
-    <w:lsdException w:name="Table Simple 2" w:semiHidden="1" w:unhideWhenUsed="1"/>
-    <w:lsdException w:name="Table Simple 3" w:semiHidden="1" w:unhideWhenUsed="1"/>
-    <w:lsdException w:name="Table Classic 1" w:semiHidden="1" w:unhideWhenUsed="1"/>
-    <w:lsdException w:name="Table Classic 2" w:semiHidden="1" w:unhideWhenUsed="1"/>
-    <w:lsdException w:name="Table Classic 3" w:semiHidden="1" w:unhideWhenUsed="1"/>
-    <w:lsdException w:name="Table Classic 4" w:semiHidden="1" w:unhideWhenUsed="1"/>
-    <w:lsdException w:name="Table Colorful 1" w:semiHidden="1" w:unhideWhenUsed="1"/>
-    <w:lsdException w:name="Table Colorful 2" w:semiHidden="1" w:unhideWhenUsed="1"/>
-    <w:lsdException w:name="Table Colorful 3" w:semiHidden="1" w:unhideWhenUsed="1"/>
-    <w:lsdException w:name="Table Columns 1" w:semiHidden="1" w:unhideWhenUsed="1"/>
-    <w:lsdException w:name="Table Columns 2" w:semiHidden="1" w:unhideWhenUsed="1"/>
-    <w:lsdException w:name="Table Columns 3" w:semiHidden="1" w:unhideWhenUsed="1"/>
-    <w:lsdException w:name="Table Columns 4" w:semiHidden="1" w:unhideWhenUsed="1"/>
-    <w:lsdException w:name="Table Columns 5" w:semiHidden="1" w:unhideWhenUsed="1"/>
-    <w:lsdException w:name="Table Grid 1" w:semiHidden="1" w:unhideWhenUsed="1"/>
-    <w:lsdException w:name="Table Grid 2" w:semiHidden="1" w:unhideWhenUsed="1"/>
-    <w:lsdException w:name="Table Grid 3" w:semiHidden="1" w:unhideWhenUsed="1"/>
-    <w:lsdException w:name="Table Grid 4" w:semiHidden="1" w:unhideWhenUsed="1"/>
-    <w:lsdException w:name="Table Grid 5" w:semiHidden="1" w:unhideWhenUsed="1"/>
-    <w:lsdException w:name="Table Grid 6" w:semiHidden="1" w:unhideWhenUsed="1"/>
-    <w:lsdException w:name="Table Grid 7" w:semiHidden="1" w:unhideWhenUsed="1"/>
-    <w:lsdException w:name="Table Grid 8" w:semiHidden="1" w:unhideWhenUsed="1"/>
-    <w:lsdException w:name="Table List 1" w:semiHidden="1" w:unhideWhenUsed="1"/>
-    <w:lsdException w:name="Table List 2" w:semiHidden="1" w:unhideWhenUsed="1"/>
-    <w:lsdException w:name="Table List 3" w:semiHidden="1" w:unhideWhenUsed="1"/>
-    <w:lsdException w:name="Table List 4" w:semiHidden="1" w:unhideWhenUsed="1"/>
-    <w:lsdException w:name="Table List 5" w:semiHidden="1" w:unhideWhenUsed="1"/>
-    <w:lsdException w:name="Table List 6" w:semiHidden="1" w:unhideWhenUsed="1"/>
-    <w:lsdException w:name="Table List 7" w:semiHidden="1" w:unhideWhenUsed="1"/>
-    <w:lsdException w:name="Table List 8" w:semiHidden="1" w:unhideWhenUsed="1"/>
-    <w:lsdException w:name="Table 3D effects 1" w:semiHidden="1" w:unhideWhenUsed="1"/>
-    <w:lsdException w:name="Table 3D effects 2" w:semiHidden="1" w:unhideWhenUsed="1"/>
-    <w:lsdException w:name="Table 3D effects 3" w:semiHidden="1" w:unhideWhenUsed="1"/>
-    <w:lsdException w:name="Table Contemporary" w:semiHidden="1" w:unhideWhenUsed="1"/>
-    <w:lsdException w:name="Table Elegant" w:semiHidden="1" w:unhideWhenUsed="1"/>
-    <w:lsdException w:name="Table Professional" w:semiHidden="1" w:unhideWhenUsed="1"/>
-    <w:lsdException w:name="Table Subtle 1" w:semiHidden="1" w:unhideWhenUsed="1"/>
-    <w:lsdException w:name="Table Subtle 2" w:semiHidden="1" w:unhideWhenUsed="1"/>
-    <w:lsdException w:name="Table Web 1" w:semiHidden="1" w:unhideWhenUsed="1"/>
-    <w:lsdException w:name="Table Web 2" w:semiHidden="1" w:unhideWhenUsed="1"/>
-    <w:lsdException w:name="Table Web 3" w:semiHidden="1" w:unhideWhenUsed="1"/>
-    <w:lsdException w:name="Balloon Text" w:semiHidden="1" w:unhideWhenUsed="1"/>
-    <w:lsdException w:name="Table Grid" w:uiPriority="0"/>
-    <w:lsdException w:name="Table Theme" w:semiHidden="1" w:unhideWhenUsed="1"/>
-    <w:lsdException w:name="Placeholder Text" w:semiHidden="1"/>
-    <w:lsdException w:name="No Spacing" w:uiPriority="1" w:qFormat="1"/>
-    <w:lsdException w:name="Light Shading" w:uiPriority="60"/>
-    <w:lsdException w:name="Light List" w:uiPriority="61"/>
-    <w:lsdException w:name="Light Grid" w:uiPriority="62"/>
-    <w:lsdException w:name="Medium Shading 1" w:uiPriority="63"/>
-    <w:lsdException w:name="Medium Shading 2" w:uiPriority="64"/>
-    <w:lsdException w:name="Medium List 1" w:uiPriority="65"/>
-    <w:lsdException w:name="Medium List 2" w:uiPriority="66"/>
-    <w:lsdException w:name="Medium Grid 1" w:uiPriority="67"/>
-    <w:lsdException w:name="Medium Grid 2" w:uiPriority="68"/>
-    <w:lsdException w:name="Medium Grid 3" w:uiPriority="69"/>
-    <w:lsdException w:name="Dark List" w:uiPriority="70"/>
-    <w:lsdException w:name="Colorful Shading" w:uiPriority="71"/>
-    <w:lsdException w:name="Colorful List" w:uiPriority="72"/>
-    <w:lsdException w:name="Colorful Grid" w:uiPriority="73"/>
-    <w:lsdException w:name="Light Shading Accent 1" w:uiPriority="60"/>
-    <w:lsdException w:name="Light List Accent 1" w:uiPriority="61"/>
-    <w:lsdException w:name="Light Grid Accent 1" w:uiPriority="62"/>
-    <w:lsdException w:name="Medium Shading 1 Accent 1" w:uiPriority="63"/>
-    <w:lsdException w:name="Medium Shading 2 Accent 1" w:uiPriority="64"/>
-    <w:lsdException w:name="Medium List 1 Accent 1" w:uiPriority="65"/>
-    <w:lsdException w:name="Revision" w:semiHidden="1"/>
-    <w:lsdException w:name="List Paragraph" w:uiPriority="34" w:qFormat="1"/>
-    <w:lsdException w:name="Quote" w:uiPriority="29" w:qFormat="1"/>
-    <w:lsdException w:name="Intense Quote" w:uiPriority="30" w:qFormat="1"/>
-    <w:lsdException w:name="Medium List 2 Accent 1" w:uiPriority="66"/>
-    <w:lsdException w:name="Medium Grid 1 Accent 1" w:uiPriority="67"/>
-    <w:lsdException w:name="Medium Grid 2 Accent 1" w:uiPriority="68"/>
-    <w:lsdException w:name="Medium Grid 3 Accent 1" w:uiPriority="69"/>
-    <w:lsdException w:name="Dark List Accent 1" w:uiPriority="70"/>
-    <w:lsdException w:name="Colorful Shading Accent 1" w:uiPriority="71"/>
-    <w:lsdException w:name="Colorful List Accent 1" w:uiPriority="72"/>
-    <w:lsdException w:name="Colorful Grid Accent 1" w:uiPriority="73"/>
-    <w:lsdException w:name="Light Shading Accent 2" w:uiPriority="60"/>
-    <w:lsdException w:name="Light List Accent 2" w:uiPriority="61"/>
-    <w:lsdException w:name="Light Grid Accent 2" w:uiPriority="62"/>
-    <w:lsdException w:name="Medium Shading 1 Accent 2" w:uiPriority="63"/>
-    <w:lsdException w:name="Medium Shading 2 Accent 2" w:uiPriority="64"/>
-    <w:lsdException w:name="Medium List 1 Accent 2" w:uiPriority="65"/>
-    <w:lsdException w:name="Medium List 2 Accent 2" w:uiPriority="66"/>
-    <w:lsdException w:name="Medium Grid 1 Accent 2" w:uiPriority="67"/>
-    <w:lsdException w:name="Medium Grid 2 Accent 2" w:uiPriority="68"/>
-    <w:lsdException w:name="Medium Grid 3 Accent 2" w:uiPriority="69"/>
-    <w:lsdException w:name="Dark List Accent 2" w:uiPriority="70"/>
-    <w:lsdException w:name="Colorful Shading Accent 2" w:uiPriority="71"/>
-    <w:lsdException w:name="Colorful List Accent 2" w:uiPriority="72"/>
-    <w:lsdException w:name="Colorful Grid Accent 2" w:uiPriority="73"/>
-    <w:lsdException w:name="Light Shading Accent 3" w:uiPriority="60"/>
-    <w:lsdException w:name="Light List Accent 3" w:uiPriority="61"/>
-    <w:lsdException w:name="Light Grid Accent 3" w:uiPriority="62"/>
-    <w:lsdException w:name="Medium Shading 1 Accent 3" w:uiPriority="63"/>
-    <w:lsdException w:name="Medium Shading 2 Accent 3" w:uiPriority="64"/>
-    <w:lsdException w:name="Medium List 1 Accent 3" w:uiPriority="65"/>
-    <w:lsdException w:name="Medium List 2 Accent 3" w:uiPriority="66"/>
-    <w:lsdException w:name="Medium Grid 1 Accent 3" w:uiPriority="67"/>
-    <w:lsdException w:name="Medium Grid 2 Accent 3" w:uiPriority="68"/>
-    <w:lsdException w:name="Medium Grid 3 Accent 3" w:uiPriority="69"/>
-    <w:lsdException w:name="Dark List Accent 3" w:uiPriority="70"/>
-    <w:lsdException w:name="Colorful Shading Accent 3" w:uiPriority="71"/>
-    <w:lsdException w:name="Colorful List Accent 3" w:uiPriority="72"/>
-    <w:lsdException w:name="Colorful Grid Accent 3" w:uiPriority="73"/>
-    <w:lsdException w:name="Light Shading Accent 4" w:uiPriority="60"/>
-    <w:lsdException w:name="Light List Accent 4" w:uiPriority="61"/>
-    <w:lsdException w:name="Light Grid Accent 4" w:uiPriority="62"/>
-    <w:lsdException w:name="Medium Shading 1 Accent 4" w:uiPriority="63"/>
-    <w:lsdException w:name="Medium Shading 2 Accent 4" w:uiPriority="64"/>
-    <w:lsdException w:name="Medium List 1 Accent 4" w:uiPriority="65"/>
-    <w:lsdException w:name="Medium List 2 Accent 4" w:uiPriority="66"/>
-    <w:lsdException w:name="Medium Grid 1 Accent 4" w:uiPriority="67"/>
-    <w:lsdException w:name="Medium Grid 2 Accent 4" w:uiPriority="68"/>
-    <w:lsdException w:name="Medium Grid 3 Accent 4" w:uiPriority="69"/>
-    <w:lsdException w:name="Dark List Accent 4" w:uiPriority="70"/>
-    <w:lsdException w:name="Colorful Shading Accent 4" w:uiPriority="71"/>
-    <w:lsdException w:name="Colorful List Accent 4" w:uiPriority="72"/>
-    <w:lsdException w:name="Colorful Grid Accent 4" w:uiPriority="73"/>
-    <w:lsdException w:name="Light Shading Accent 5" w:uiPriority="60"/>
-    <w:lsdException w:name="Light List Accent 5" w:uiPriority="61"/>
-    <w:lsdException w:name="Light Grid Accent 5" w:uiPriority="62"/>
-    <w:lsdException w:name="Medium Shading 1 Accent 5" w:uiPriority="63"/>
-    <w:lsdException w:name="Medium Shading 2 Accent 5" w:uiPriority="64"/>
-    <w:lsdException w:name="Medium List 1 Accent 5" w:uiPriority="65"/>
-    <w:lsdException w:name="Medium List 2 Accent 5" w:uiPriority="66"/>
-    <w:lsdException w:name="Medium Grid 1 Accent 5" w:uiPriority="67"/>
-    <w:lsdException w:name="Medium Grid 2 Accent 5" w:uiPriority="68"/>
-    <w:lsdException w:name="Medium Grid 3 Accent 5" w:uiPriority="69"/>
-    <w:lsdException w:name="Dark List Accent 5" w:uiPriority="70"/>
-    <w:lsdException w:name="Colorful Shading Accent 5" w:uiPriority="71"/>
-    <w:lsdException w:name="Colorful List Accent 5" w:uiPriority="72"/>
-    <w:lsdException w:name="Colorful Grid Accent 5" w:uiPriority="73"/>
-    <w:lsdException w:name="Light Shading Accent 6" w:uiPriority="60"/>
-    <w:lsdException w:name="Light List Accent 6" w:uiPriority="61"/>
-    <w:lsdException w:name="Light Grid Accent 6" w:uiPriority="62"/>
-    <w:lsdException w:name="Medium Shading 1 Accent 6" w:uiPriority="63"/>
-    <w:lsdException w:name="Medium Shading 2 Accent 6" w:uiPriority="64"/>
-    <w:lsdException w:name="Medium List 1 Accent 6" w:uiPriority="65"/>
-    <w:lsdException w:name="Medium List 2 Accent 6" w:uiPriority="66"/>
-    <w:lsdException w:name="Medium Grid 1 Accent 6" w:uiPriority="67"/>
-    <w:lsdException w:name="Medium Grid 2 Accent 6" w:uiPriority="68"/>
-    <w:lsdException w:name="Medium Grid 3 Accent 6" w:uiPriority="69"/>
-    <w:lsdException w:name="Dark List Accent 6" w:uiPriority="70"/>
-    <w:lsdException w:name="Colorful Shading Accent 6" w:uiPriority="71"/>
-    <w:lsdException w:name="Colorful List Accent 6" w:uiPriority="72"/>
-    <w:lsdException w:name="Colorful Grid Accent 6" w:uiPriority="73"/>
-    <w:lsdException w:name="Subtle Emphasis" w:uiPriority="19" w:qFormat="1"/>
-    <w:lsdException w:name="Intense Emphasis" w:uiPriority="21" w:qFormat="1"/>
-    <w:lsdException w:name="Subtle Reference" w:uiPriority="31" w:qFormat="1"/>
-    <w:lsdException w:name="Intense Reference" w:uiPriority="32" w:qFormat="1"/>
-    <w:lsdException w:name="Book Title" w:uiPriority="33" w:qFormat="1"/>
-    <w:lsdException w:name="Bibliography" w:semiHidden="1" w:uiPriority="37" w:unhideWhenUsed="1"/>
-    <w:lsdException w:name="TOC Heading" w:semiHidden="1" w:uiPriority="39" w:unhideWhenUsed="1" w:qFormat="1"/>
-    <w:lsdException w:name="Plain Table 1" w:uiPriority="41"/>
-    <w:lsdException w:name="Plain Table 2" w:uiPriority="42"/>
-    <w:lsdException w:name="Plain Table 3" w:uiPriority="43"/>
-    <w:lsdException w:name="Plain Table 4" w:uiPriority="44"/>
-    <w:lsdException w:name="Plain Table 5" w:uiPriority="45"/>
-    <w:lsdException w:name="Grid Table Light" w:uiPriority="40"/>
-    <w:lsdException w:name="Grid Table 1 Light" w:uiPriority="46"/>
-    <w:lsdException w:name="Grid Table 2" w:uiPriority="47"/>
-    <w:lsdException w:name="Grid Table 3" w:uiPriority="48"/>
-    <w:lsdException w:name="Grid Table 4" w:uiPriority="49"/>
-    <w:lsdException w:name="Grid Table 5 Dark" w:uiPriority="50"/>
-    <w:lsdException w:name="Grid Table 6 Colorful" w:uiPriority="51"/>
-    <w:lsdException w:name="Grid Table 7 Colorful" w:uiPriority="52"/>
-    <w:lsdException w:name="Grid Table 1 Light Accent 1" w:uiPriority="46"/>
-    <w:lsdException w:name="Grid Table 2 Accent 1" w:uiPriority="47"/>
-    <w:lsdException w:name="Grid Table 3 Accent 1" w:uiPriority="48"/>
-    <w:lsdException w:name="Grid Table 4 Accent 1" w:uiPriority="49"/>
-    <w:lsdException w:name="Grid Table 5 Dark Accent 1" w:uiPriority="50"/>
-    <w:lsdException w:name="Grid Table 6 Colorful Accent 1" w:uiPriority="51"/>
-    <w:lsdException w:name="Grid Table 7 Colorful Accent 1" w:uiPriority="52"/>
-    <w:lsdException w:name="Grid Table 1 Light Accent 2" w:uiPriority="46"/>
-    <w:lsdException w:name="Grid Table 2 Accent 2" w:uiPriority="47"/>
-    <w:lsdException w:name="Grid Table 3 Accent 2" w:uiPriority="48"/>
-    <w:lsdException w:name="Grid Table 4 Accent 2" w:uiPriority="49"/>
-    <w:lsdException w:name="Grid Table 5 Dark Accent 2" w:uiPriority="50"/>
-    <w:lsdException w:name="Grid Table 6 Colorful Accent 2" w:uiPriority="51"/>
-    <w:lsdException w:name="Grid Table 7 Colorful Accent 2" w:uiPriority="52"/>
-    <w:lsdException w:name="Grid Table 1 Light Accent 3" w:uiPriority="46"/>
-    <w:lsdException w:name="Grid Table 2 Accent 3" w:uiPriority="47"/>
-    <w:lsdException w:name="Grid Table 3 Accent 3" w:uiPriority="48"/>
-    <w:lsdException w:name="Grid Table 4 Accent 3" w:uiPriority="49"/>
-    <w:lsdException w:name="Grid Table 5 Dark Accent 3" w:uiPriority="50"/>
-    <w:lsdException w:name="Grid Table 6 Colorful Accent 3" w:uiPriority="51"/>
-    <w:lsdException w:name="Grid Table 7 Colorful Accent 3" w:uiPriority="52"/>
-    <w:lsdException w:name="Grid Table 1 Light Accent 4" w:uiPriority="46"/>
-    <w:lsdException w:name="Grid Table 2 Accent 4" w:uiPriority="47"/>
-    <w:lsdException w:name="Grid Table 3 Accent 4" w:uiPriority="48"/>
-    <w:lsdException w:name="Grid Table 4 Accent 4" w:uiPriority="49"/>
-    <w:lsdException w:name="Grid Table 5 Dark Accent 4" w:uiPriority="50"/>
-    <w:lsdException w:name="Grid Table 6 Colorful Accent 4" w:uiPriority="51"/>
-    <w:lsdException w:name="Grid Table 7 Colorful Accent 4" w:uiPriority="52"/>
-    <w:lsdException w:name="Grid Table 1 Light Accent 5" w:uiPriority="46"/>
-    <w:lsdException w:name="Grid Table 2 Accent 5" w:uiPriority="47"/>
-    <w:lsdException w:name="Grid Table 3 Accent 5" w:uiPriority="48"/>
-    <w:lsdException w:name="Grid Table 4 Accent 5" w:uiPriority="49"/>
-    <w:lsdException w:name="Grid Table 5 Dark Accent 5" w:uiPriority="50"/>
-    <w:lsdException w:name="Grid Table 6 Colorful Accent 5" w:uiPriority="51"/>
-    <w:lsdException w:name="Grid Table 7 Colorful Accent 5" w:uiPriority="52"/>
-    <w:lsdException w:name="Grid Table 1 Light Accent 6" w:uiPriority="46"/>
-    <w:lsdException w:name="Grid Table 2 Accent 6" w:uiPriority="47"/>
-    <w:lsdException w:name="Grid Table 3 Accent 6" w:uiPriority="48"/>
-    <w:lsdException w:name="Grid Table 4 Accent 6" w:uiPriority="49"/>
-    <w:lsdException w:name="Grid Table 5 Dark Accent 6" w:uiPriority="50"/>
-    <w:lsdException w:name="Grid Table 6 Colorful Accent 6" w:uiPriority="51"/>
-    <w:lsdException w:name="Grid Table 7 Colorful Accent 6" w:uiPriority="52"/>
-    <w:lsdException w:name="List Table 1 Light" w:uiPriority="46"/>
-    <w:lsdException w:name="List Table 2" w:uiPriority="47"/>
-    <w:lsdException w:name="List Table 3" w:uiPriority="48"/>
-    <w:lsdException w:name="List Table 4" w:uiPriority="49"/>
-    <w:lsdException w:name="List Table 5 Dark" w:uiPriority="50"/>
-    <w:lsdException w:name="List Table 6 Colorful" w:uiPriority="51"/>
-    <w:lsdException w:name="List Table 7 Colorful" w:uiPriority="52"/>
-    <w:lsdException w:name="List Table 1 Light Accent 1" w:uiPriority="46"/>
-    <w:lsdException w:name="List Table 2 Accent 1" w:uiPriority="47"/>
-    <w:lsdException w:name="List Table 3 Accent 1" w:uiPriority="48"/>
-    <w:lsdException w:name="List Table 4 Accent 1" w:uiPriority="49"/>
-    <w:lsdException w:name="List Table 5 Dark Accent 1" w:uiPriority="50"/>
-    <w:lsdException w:name="List Table 6 Colorful Accent 1" w:uiPriority="51"/>
-    <w:lsdException w:name="List Table 7 Colorful Accent 1" w:uiPriority="52"/>
-    <w:lsdException w:name="List Table 1 Light Accent 2" w:uiPriority="46"/>
-    <w:lsdException w:name="List Table 2 Accent 2" w:uiPriority="47"/>
-    <w:lsdException w:name="List Table 3 Accent 2" w:uiPriority="48"/>
-    <w:lsdException w:name="List Table 4 Accent 2" w:uiPriority="49"/>
-    <w:lsdException w:name="List Table 5 Dark Accent 2" w:uiPriority="50"/>
-    <w:lsdException w:name="List Table 6 Colorful Accent 2" w:uiPriority="51"/>
-    <w:lsdException w:name="List Table 7 Colorful Accent 2" w:uiPriority="52"/>
-    <w:lsdException w:name="List Table 1 Light Accent 3" w:uiPriority="46"/>
-    <w:lsdException w:name="List Table 2 Accent 3" w:uiPriority="47"/>
-    <w:lsdException w:name="List Table 3 Accent 3" w:uiPriority="48"/>
-    <w:lsdException w:name="List Table 4 Accent 3" w:uiPriority="49"/>
-    <w:lsdException w:name="List Table 5 Dark Accent 3" w:uiPriority="50"/>
-    <w:lsdException w:name="List Table 6 Colorful Accent 3" w:uiPriority="51"/>
-    <w:lsdException w:name="List Table 7 Colorful Accent 3" w:uiPriority="52"/>
-    <w:lsdException w:name="List Table 1 Light Accent 4" w:uiPriority="46"/>
-    <w:lsdException w:name="List Table 2 Accent 4" w:uiPriority="47"/>
-    <w:lsdException w:name="List Table 3 Accent 4" w:uiPriority="48"/>
-    <w:lsdException w:name="List Table 4 Accent 4" w:uiPriority="49"/>
-    <w:lsdException w:name="List Table 5 Dark Accent 4" w:uiPriority="50"/>
-    <w:lsdException w:name="List Table 6 Colorful Accent 4" w:uiPriority="51"/>
-    <w:lsdException w:name="List Table 7 Colorful Accent 4" w:uiPriority="52"/>
-    <w:lsdException w:name="List Table 1 Light Accent 5" w:uiPriority="46"/>
-    <w:lsdException w:name="List Table 2 Accent 5" w:uiPriority="47"/>
-    <w:lsdException w:name="List Table 3 Accent 5" w:uiPriority="48"/>
-    <w:lsdException w:name="List Table 4 Accent 5" w:uiPriority="49"/>
-    <w:lsdException w:name="List Table 5 Dark Accent 5" w:uiPriority="50"/>
-    <w:lsdException w:name="List Table 6 Colorful Accent 5" w:uiPriority="51"/>
-    <w:lsdException w:name="List Table 7 Colorful Accent 5" w:uiPriority="52"/>
-    <w:lsdException w:name="List Table 1 Light Accent 6" w:uiPriority="46"/>
-    <w:lsdException w:name="List Table 2 Accent 6" w:uiPriority="47"/>
-    <w:lsdException w:name="List Table 3 Accent 6" w:uiPriority="48"/>
-    <w:lsdException w:name="List Table 4 Accent 6" w:uiPriority="49"/>
-    <w:lsdException w:name="List Table 5 Dark Accent 6" w:uiPriority="50"/>
-    <w:lsdException w:name="List Table 6 Colorful Accent 6" w:uiPriority="51"/>
-    <w:lsdException w:name="List Table 7 Colorful Accent 6" w:uiPriority="52"/>
+  <w:latentStyles w:defLockedState="0" w:defUIPriority="99" w:defSemiHidden="1" w:defUnhideWhenUsed="1" w:defQFormat="0" w:count="267">
+    <w:lsdException w:name="Normal" w:semiHidden="0" w:uiPriority="0" w:unhideWhenUsed="0" w:qFormat="1"/>
+    <w:lsdException w:name="heading 1" w:semiHidden="0" w:uiPriority="9" w:unhideWhenUsed="0" w:qFormat="1"/>
+    <w:lsdException w:name="heading 2" w:uiPriority="9" w:qFormat="1"/>
+    <w:lsdException w:name="heading 3" w:uiPriority="9" w:qFormat="1"/>
+    <w:lsdException w:name="heading 4" w:uiPriority="9" w:qFormat="1"/>
+    <w:lsdException w:name="heading 5" w:uiPriority="9" w:qFormat="1"/>
+    <w:lsdException w:name="heading 6" w:uiPriority="9" w:qFormat="1"/>
+    <w:lsdException w:name="heading 7" w:uiPriority="9" w:qFormat="1"/>
+    <w:lsdException w:name="heading 8" w:uiPriority="9" w:qFormat="1"/>
+    <w:lsdException w:name="heading 9" w:uiPriority="9" w:qFormat="1"/>
+    <w:lsdException w:name="toc 1" w:uiPriority="39"/>
+    <w:lsdException w:name="toc 2" w:uiPriority="39"/>
+    <w:lsdException w:name="toc 3" w:uiPriority="39"/>
+    <w:lsdException w:name="toc 4" w:uiPriority="39"/>
+    <w:lsdException w:name="toc 5" w:uiPriority="39"/>
+    <w:lsdException w:name="toc 6" w:uiPriority="39"/>
+    <w:lsdException w:name="toc 7" w:uiPriority="39"/>
+    <w:lsdException w:name="toc 8" w:uiPriority="39"/>
+    <w:lsdException w:name="toc 9" w:uiPriority="39"/>
+    <w:lsdException w:name="caption" w:uiPriority="35" w:qFormat="1"/>
+    <w:lsdException w:name="Title" w:semiHidden="0" w:uiPriority="10" w:unhideWhenUsed="0" w:qFormat="1"/>
+    <w:lsdException w:name="Default Paragraph Font" w:uiPriority="1"/>
+    <w:lsdException w:name="Subtitle" w:semiHidden="0" w:uiPriority="11" w:unhideWhenUsed="0" w:qFormat="1"/>
+    <w:lsdException w:name="Body Text First Indent" w:uiPriority="0"/>
+    <w:lsdException w:name="Strong" w:semiHidden="0" w:uiPriority="22" w:unhideWhenUsed="0" w:qFormat="1"/>
+    <w:lsdException w:name="Emphasis" w:semiHidden="0" w:uiPriority="20" w:unhideWhenUsed="0" w:qFormat="1"/>
+    <w:lsdException w:name="Table Grid" w:semiHidden="0" w:uiPriority="0" w:unhideWhenUsed="0"/>
+    <w:lsdException w:name="Placeholder Text" w:unhideWhenUsed="0"/>
+    <w:lsdException w:name="No Spacing" w:semiHidden="0" w:uiPriority="1" w:unhideWhenUsed="0" w:qFormat="1"/>
+    <w:lsdException w:name="Light Shading" w:semiHidden="0" w:uiPriority="60" w:unhideWhenUsed="0"/>
+    <w:lsdException w:name="Light List" w:semiHidden="0" w:uiPriority="61" w:unhideWhenUsed="0"/>
+    <w:lsdException w:name="Light Grid" w:semiHidden="0" w:uiPriority="62" w:unhideWhenUsed="0"/>
+    <w:lsdException w:name="Medium Shading 1" w:semiHidden="0" w:uiPriority="63" w:unhideWhenUsed="0"/>
+    <w:lsdException w:name="Medium Shading 2" w:semiHidden="0" w:uiPriority="64" w:unhideWhenUsed="0"/>
+    <w:lsdException w:name="Medium List 1" w:semiHidden="0" w:uiPriority="65" w:unhideWhenUsed="0"/>
+    <w:lsdException w:name="Medium List 2" w:semiHidden="0" w:uiPriority="66" w:unhideWhenUsed="0"/>
+    <w:lsdException w:name="Medium Grid 1" w:semiHidden="0" w:uiPriority="67" w:unhideWhenUsed="0"/>
+    <w:lsdException w:name="Medium Grid 2" w:semiHidden="0" w:uiPriority="68" w:unhideWhenUsed="0"/>
+    <w:lsdException w:name="Medium Grid 3" w:semiHidden="0" w:uiPriority="69" w:unhideWhenUsed="0"/>
+    <w:lsdException w:name="Dark List" w:semiHidden="0" w:uiPriority="70" w:unhideWhenUsed="0"/>
+    <w:lsdException w:name="Colorful Shading" w:semiHidden="0" w:uiPriority="71" w:unhideWhenUsed="0"/>
+    <w:lsdException w:name="Colorful List" w:semiHidden="0" w:uiPriority="72" w:unhideWhenUsed="0"/>
+    <w:lsdException w:name="Colorful Grid" w:semiHidden="0" w:uiPriority="73" w:unhideWhenUsed="0"/>
+    <w:lsdException w:name="Light Shading Accent 1" w:semiHidden="0" w:uiPriority="60" w:unhideWhenUsed="0"/>
+    <w:lsdException w:name="Light List Accent 1" w:semiHidden="0" w:uiPriority="61" w:unhideWhenUsed="0"/>
+    <w:lsdException w:name="Light Grid Accent 1" w:semiHidden="0" w:uiPriority="62" w:unhideWhenUsed="0"/>
+    <w:lsdException w:name="Medium Shading 1 Accent 1" w:semiHidden="0" w:uiPriority="63" w:unhideWhenUsed="0"/>
+    <w:lsdException w:name="Medium Shading 2 Accent 1" w:semiHidden="0" w:uiPriority="64" w:unhideWhenUsed="0"/>
+    <w:lsdException w:name="Medium List 1 Accent 1" w:semiHidden="0" w:uiPriority="65" w:unhideWhenUsed="0"/>
+    <w:lsdException w:name="Revision" w:unhideWhenUsed="0"/>
+    <w:lsdException w:name="List Paragraph" w:semiHidden="0" w:uiPriority="34" w:unhideWhenUsed="0" w:qFormat="1"/>
+    <w:lsdException w:name="Quote" w:semiHidden="0" w:uiPriority="29" w:unhideWhenUsed="0" w:qFormat="1"/>
+    <w:lsdException w:name="Intense Quote" w:semiHidden="0" w:uiPriority="30" w:unhideWhenUsed="0" w:qFormat="1"/>
+    <w:lsdException w:name="Medium List 2 Accent 1" w:semiHidden="0" w:uiPriority="66" w:unhideWhenUsed="0"/>
+    <w:lsdException w:name="Medium Grid 1 Accent 1" w:semiHidden="0" w:uiPriority="67" w:unhideWhenUsed="0"/>
+    <w:lsdException w:name="Medium Grid 2 Accent 1" w:semiHidden="0" w:uiPriority="68" w:unhideWhenUsed="0"/>
+    <w:lsdException w:name="Medium Grid 3 Accent 1" w:semiHidden="0" w:uiPriority="69" w:unhideWhenUsed="0"/>
+    <w:lsdException w:name="Dark List Accent 1" w:semiHidden="0" w:uiPriority="70" w:unhideWhenUsed="0"/>
+    <w:lsdException w:name="Colorful Shading Accent 1" w:semiHidden="0" w:uiPriority="71" w:unhideWhenUsed="0"/>
+    <w:lsdException w:name="Colorful List Accent 1" w:semiHidden="0" w:uiPriority="72" w:unhideWhenUsed="0"/>
+    <w:lsdException w:name="Colorful Grid Accent 1" w:semiHidden="0" w:uiPriority="73" w:unhideWhenUsed="0"/>
+    <w:lsdException w:name="Light Shading Accent 2" w:semiHidden="0" w:uiPriority="60" w:unhideWhenUsed="0"/>
+    <w:lsdException w:name="Light List Accent 2" w:semiHidden="0" w:uiPriority="61" w:unhideWhenUsed="0"/>
+    <w:lsdException w:name="Light Grid Accent 2" w:semiHidden="0" w:uiPriority="62" w:unhideWhenUsed="0"/>
+    <w:lsdException w:name="Medium Shading 1 Accent 2" w:semiHidden="0" w:uiPriority="63" w:unhideWhenUsed="0"/>
+    <w:lsdException w:name="Medium Shading 2 Accent 2" w:semiHidden="0" w:uiPriority="64" w:unhideWhenUsed="0"/>
+    <w:lsdException w:name="Medium List 1 Accent 2" w:semiHidden="0" w:uiPriority="65" w:unhideWhenUsed="0"/>
+    <w:lsdException w:name="Medium List 2 Accent 2" w:semiHidden="0" w:uiPriority="66" w:unhideWhenUsed="0"/>
+    <w:lsdException w:name="Medium Grid 1 Accent 2" w:semiHidden="0" w:uiPriority="67" w:unhideWhenUsed="0"/>
+    <w:lsdException w:name="Medium Grid 2 Accent 2" w:semiHidden="0" w:uiPriority="68" w:unhideWhenUsed="0"/>
+    <w:lsdException w:name="Medium Grid 3 Accent 2" w:semiHidden="0" w:uiPriority="69" w:unhideWhenUsed="0"/>
+    <w:lsdException w:name="Dark List Accent 2" w:semiHidden="0" w:uiPriority="70" w:unhideWhenUsed="0"/>
+    <w:lsdException w:name="Colorful Shading Accent 2" w:semiHidden="0" w:uiPriority="71" w:unhideWhenUsed="0"/>
+    <w:lsdException w:name="Colorful List Accent 2" w:semiHidden="0" w:uiPriority="72" w:unhideWhenUsed="0"/>
+    <w:lsdException w:name="Colorful Grid Accent 2" w:semiHidden="0" w:uiPriority="73" w:unhideWhenUsed="0"/>
+    <w:lsdException w:name="Light Shading Accent 3" w:semiHidden="0" w:uiPriority="60" w:unhideWhenUsed="0"/>
+    <w:lsdException w:name="Light List Accent 3" w:semiHidden="0" w:uiPriority="61" w:unhideWhenUsed="0"/>
+    <w:lsdException w:name="Light Grid Accent 3" w:semiHidden="0" w:uiPriority="62" w:unhideWhenUsed="0"/>
+    <w:lsdException w:name="Medium Shading 1 Accent 3" w:semiHidden="0" w:uiPriority="63" w:unhideWhenUsed="0"/>
+    <w:lsdException w:name="Medium Shading 2 Accent 3" w:semiHidden="0" w:uiPriority="64" w:unhideWhenUsed="0"/>
+    <w:lsdException w:name="Medium List 1 Accent 3" w:semiHidden="0" w:uiPriority="65" w:unhideWhenUsed="0"/>
+    <w:lsdException w:name="Medium List 2 Accent 3" w:semiHidden="0" w:uiPriority="66" w:unhideWhenUsed="0"/>
+    <w:lsdException w:name="Medium Grid 1 Accent 3" w:semiHidden="0" w:uiPriority="67" w:unhideWhenUsed="0"/>
+    <w:lsdException w:name="Medium Grid 2 Accent 3" w:semiHidden="0" w:uiPriority="68" w:unhideWhenUsed="0"/>
+    <w:lsdException w:name="Medium Grid 3 Accent 3" w:semiHidden="0" w:uiPriority="69" w:unhideWhenUsed="0"/>
+    <w:lsdException w:name="Dark List Accent 3" w:semiHidden="0" w:uiPriority="70" w:unhideWhenUsed="0"/>
+    <w:lsdException w:name="Colorful Shading Accent 3" w:semiHidden="0" w:uiPriority="71" w:unhideWhenUsed="0"/>
+    <w:lsdException w:name="Colorful List Accent 3" w:semiHidden="0" w:uiPriority="72" w:unhideWhenUsed="0"/>
+    <w:lsdException w:name="Colorful Grid Accent 3" w:semiHidden="0" w:uiPriority="73" w:unhideWhenUsed="0"/>
+    <w:lsdException w:name="Light Shading Accent 4" w:semiHidden="0" w:uiPriority="60" w:unhideWhenUsed="0"/>
+    <w:lsdException w:name="Light List Accent 4" w:semiHidden="0" w:uiPriority="61" w:unhideWhenUsed="0"/>
+    <w:lsdException w:name="Light Grid Accent 4" w:semiHidden="0" w:uiPriority="62" w:unhideWhenUsed="0"/>
+    <w:lsdException w:name="Medium Shading 1 Accent 4" w:semiHidden="0" w:uiPriority="63" w:unhideWhenUsed="0"/>
+    <w:lsdException w:name="Medium Shading 2 Accent 4" w:semiHidden="0" w:uiPriority="64" w:unhideWhenUsed="0"/>
+    <w:lsdException w:name="Medium List 1 Accent 4" w:semiHidden="0" w:uiPriority="65" w:unhideWhenUsed="0"/>
+    <w:lsdException w:name="Medium List 2 Accent 4" w:semiHidden="0" w:uiPriority="66" w:unhideWhenUsed="0"/>
+    <w:lsdException w:name="Medium Grid 1 Accent 4" w:semiHidden="0" w:uiPriority="67" w:unhideWhenUsed="0"/>
+    <w:lsdException w:name="Medium Grid 2 Accent 4" w:semiHidden="0" w:uiPriority="68" w:unhideWhenUsed="0"/>
+    <w:lsdException w:name="Medium Grid 3 Accent 4" w:semiHidden="0" w:uiPriority="69" w:unhideWhenUsed="0"/>
+    <w:lsdException w:name="Dark List Accent 4" w:semiHidden="0" w:uiPriority="70" w:unhideWhenUsed="0"/>
+    <w:lsdException w:name="Colorful Shading Accent 4" w:semiHidden="0" w:uiPriority="71" w:unhideWhenUsed="0"/>
+    <w:lsdException w:name="Colorful List Accent 4" w:semiHidden="0" w:uiPriority="72" w:unhideWhenUsed="0"/>
+    <w:lsdException w:name="Colorful Grid Accent 4" w:semiHidden="0" w:uiPriority="73" w:unhideWhenUsed="0"/>
+    <w:lsdException w:name="Light Shading Accent 5" w:semiHidden="0" w:uiPriority="60" w:unhideWhenUsed="0"/>
+    <w:lsdException w:name="Light List Accent 5" w:semiHidden="0" w:uiPriority="61" w:unhideWhenUsed="0"/>
+    <w:lsdException w:name="Light Grid Accent 5" w:semiHidden="0" w:uiPriority="62" w:unhideWhenUsed="0"/>
+    <w:lsdException w:name="Medium Shading 1 Accent 5" w:semiHidden="0" w:uiPriority="63" w:unhideWhenUsed="0"/>
+    <w:lsdException w:name="Medium Shading 2 Accent 5" w:semiHidden="0" w:uiPriority="64" w:unhideWhenUsed="0"/>
+    <w:lsdException w:name="Medium List 1 Accent 5" w:semiHidden="0" w:uiPriority="65" w:unhideWhenUsed="0"/>
+    <w:lsdException w:name="Medium List 2 Accent 5" w:semiHidden="0" w:uiPriority="66" w:unhideWhenUsed="0"/>
+    <w:lsdException w:name="Medium Grid 1 Accent 5" w:semiHidden="0" w:uiPriority="67" w:unhideWhenUsed="0"/>
+    <w:lsdException w:name="Medium Grid 2 Accent 5" w:semiHidden="0" w:uiPriority="68" w:unhideWhenUsed="0"/>
+    <w:lsdException w:name="Medium Grid 3 Accent 5" w:semiHidden="0" w:uiPriority="69" w:unhideWhenUsed="0"/>
+    <w:lsdException w:name="Dark List Accent 5" w:semiHidden="0" w:uiPriority="70" w:unhideWhenUsed="0"/>
+    <w:lsdException w:name="Colorful Shading Accent 5" w:semiHidden="0" w:uiPriority="71" w:unhideWhenUsed="0"/>
+    <w:lsdException w:name="Colorful List Accent 5" w:semiHidden="0" w:uiPriority="72" w:unhideWhenUsed="0"/>
+    <w:lsdException w:name="Colorful Grid Accent 5" w:semiHidden="0" w:uiPriority="73" w:unhideWhenUsed="0"/>
+    <w:lsdException w:name="Light Shading Accent 6" w:semiHidden="0" w:uiPriority="60" w:unhideWhenUsed="0"/>
+    <w:lsdException w:name="Light List Accent 6" w:semiHidden="0" w:uiPriority="61" w:unhideWhenUsed="0"/>
+    <w:lsdException w:name="Light Grid Accent 6" w:semiHidden="0" w:uiPriority="62" w:unhideWhenUsed="0"/>
+    <w:lsdException w:name="Medium Shading 1 Accent 6" w:semiHidden="0" w:uiPriority="63" w:unhideWhenUsed="0"/>
+    <w:lsdException w:name="Medium Shading 2 Accent 6" w:semiHidden="0" w:uiPriority="64" w:unhideWhenUsed="0"/>
+    <w:lsdException w:name="Medium List 1 Accent 6" w:semiHidden="0" w:uiPriority="65" w:unhideWhenUsed="0"/>
+    <w:lsdException w:name="Medium List 2 Accent 6" w:semiHidden="0" w:uiPriority="66" w:unhideWhenUsed="0"/>
+    <w:lsdException w:name="Medium Grid 1 Accent 6" w:semiHidden="0" w:uiPriority="67" w:unhideWhenUsed="0"/>
+    <w:lsdException w:name="Medium Grid 2 Accent 6" w:semiHidden="0" w:uiPriority="68" w:unhideWhenUsed="0"/>
+    <w:lsdException w:name="Medium Grid 3 Accent 6" w:semiHidden="0" w:uiPriority="69" w:unhideWhenUsed="0"/>
+    <w:lsdException w:name="Dark List Accent 6" w:semiHidden="0" w:uiPriority="70" w:unhideWhenUsed="0"/>
+    <w:lsdException w:name="Colorful Shading Accent 6" w:semiHidden="0" w:uiPriority="71" w:unhideWhenUsed="0"/>
+    <w:lsdException w:name="Colorful List Accent 6" w:semiHidden="0" w:uiPriority="72" w:unhideWhenUsed="0"/>
+    <w:lsdException w:name="Colorful Grid Accent 6" w:semiHidden="0" w:uiPriority="73" w:unhideWhenUsed="0"/>
+    <w:lsdException w:name="Subtle Emphasis" w:semiHidden="0" w:uiPriority="19" w:unhideWhenUsed="0" w:qFormat="1"/>
+    <w:lsdException w:name="Intense Emphasis" w:semiHidden="0" w:uiPriority="21" w:unhideWhenUsed="0" w:qFormat="1"/>
+    <w:lsdException w:name="Subtle Reference" w:semiHidden="0" w:uiPriority="31" w:unhideWhenUsed="0" w:qFormat="1"/>
+    <w:lsdException w:name="Intense Reference" w:semiHidden="0" w:uiPriority="32" w:unhideWhenUsed="0" w:qFormat="1"/>
+    <w:lsdException w:name="Book Title" w:semiHidden="0" w:uiPriority="33" w:unhideWhenUsed="0" w:qFormat="1"/>
+    <w:lsdException w:name="Bibliography" w:uiPriority="37"/>
+    <w:lsdException w:name="TOC Heading" w:uiPriority="39" w:qFormat="1"/>
   </w:latentStyles>
   <w:style w:type="paragraph" w:default="1" w:styleId="a">
     <w:name w:val="Normal"/>
@@ -26154,6 +26177,818 @@
       </w:tblCellMar>
     </w:tblPr>
   </w:style>
+  <w:style w:type="paragraph" w:styleId="af1">
+    <w:name w:val="Balloon Text"/>
+    <w:basedOn w:val="a"/>
+    <w:link w:val="Char4"/>
+    <w:uiPriority w:val="99"/>
+    <w:semiHidden/>
+    <w:unhideWhenUsed/>
+    <w:rsid w:val="00CC5B6C"/>
+    <w:rPr>
+      <w:sz w:val="18"/>
+      <w:szCs w:val="18"/>
+    </w:rPr>
+  </w:style>
+  <w:style w:type="character" w:customStyle="1" w:styleId="Char4">
+    <w:name w:val="批注框文本 Char"/>
+    <w:basedOn w:val="a0"/>
+    <w:link w:val="af1"/>
+    <w:uiPriority w:val="99"/>
+    <w:semiHidden/>
+    <w:rsid w:val="00CC5B6C"/>
+    <w:rPr>
+      <w:sz w:val="18"/>
+      <w:szCs w:val="18"/>
+    </w:rPr>
+  </w:style>
+</w:styles>
+</file>
+
+<file path=word/stylesWithEffects.xml><?xml version="1.0" encoding="utf-8"?>
+<w:styles xmlns:wpc="http://schemas.microsoft.com/office/word/2010/wordprocessingCanvas" xmlns:mc="http://schemas.openxmlformats.org/markup-compatibility/2006" xmlns:o="urn:schemas-microsoft-com:office:office" xmlns:r="http://schemas.openxmlformats.org/officeDocument/2006/relationships" xmlns:m="http://schemas.openxmlformats.org/officeDocument/2006/math" xmlns:v="urn:schemas-microsoft-com:vml" xmlns:wp14="http://schemas.microsoft.com/office/word/2010/wordprocessingDrawing" xmlns:wp="http://schemas.openxmlformats.org/drawingml/2006/wordprocessingDrawing" xmlns:w10="urn:schemas-microsoft-com:office:word" xmlns:w="http://schemas.openxmlformats.org/wordprocessingml/2006/main" xmlns:w14="http://schemas.microsoft.com/office/word/2010/wordml" xmlns:wpg="http://schemas.microsoft.com/office/word/2010/wordprocessingGroup" xmlns:wpi="http://schemas.microsoft.com/office/word/2010/wordprocessingInk" xmlns:wne="http://schemas.microsoft.com/office/word/2006/wordml" xmlns:wps="http://schemas.microsoft.com/office/word/2010/wordprocessingShape" mc:Ignorable="w14 wp14">
+  <w:docDefaults>
+    <w:rPrDefault>
+      <w:rPr>
+        <w:rFonts w:asciiTheme="minorHAnsi" w:eastAsiaTheme="minorEastAsia" w:hAnsiTheme="minorHAnsi" w:cstheme="minorBidi"/>
+        <w:kern w:val="2"/>
+        <w:sz w:val="21"/>
+        <w:szCs w:val="22"/>
+        <w:lang w:val="en-US" w:eastAsia="zh-CN" w:bidi="ar-SA"/>
+      </w:rPr>
+    </w:rPrDefault>
+    <w:pPrDefault/>
+  </w:docDefaults>
+  <w:latentStyles w:defLockedState="0" w:defUIPriority="99" w:defSemiHidden="1" w:defUnhideWhenUsed="1" w:defQFormat="0" w:count="267">
+    <w:lsdException w:name="Normal" w:semiHidden="0" w:uiPriority="0" w:unhideWhenUsed="0" w:qFormat="1"/>
+    <w:lsdException w:name="heading 1" w:semiHidden="0" w:uiPriority="9" w:unhideWhenUsed="0" w:qFormat="1"/>
+    <w:lsdException w:name="heading 2" w:uiPriority="9" w:qFormat="1"/>
+    <w:lsdException w:name="heading 3" w:uiPriority="9" w:qFormat="1"/>
+    <w:lsdException w:name="heading 4" w:uiPriority="9" w:qFormat="1"/>
+    <w:lsdException w:name="heading 5" w:uiPriority="9" w:qFormat="1"/>
+    <w:lsdException w:name="heading 6" w:uiPriority="9" w:qFormat="1"/>
+    <w:lsdException w:name="heading 7" w:uiPriority="9" w:qFormat="1"/>
+    <w:lsdException w:name="heading 8" w:uiPriority="9" w:qFormat="1"/>
+    <w:lsdException w:name="heading 9" w:uiPriority="9" w:qFormat="1"/>
+    <w:lsdException w:name="toc 1" w:uiPriority="39"/>
+    <w:lsdException w:name="toc 2" w:uiPriority="39"/>
+    <w:lsdException w:name="toc 3" w:uiPriority="39"/>
+    <w:lsdException w:name="toc 4" w:uiPriority="39"/>
+    <w:lsdException w:name="toc 5" w:uiPriority="39"/>
+    <w:lsdException w:name="toc 6" w:uiPriority="39"/>
+    <w:lsdException w:name="toc 7" w:uiPriority="39"/>
+    <w:lsdException w:name="toc 8" w:uiPriority="39"/>
+    <w:lsdException w:name="toc 9" w:uiPriority="39"/>
+    <w:lsdException w:name="caption" w:uiPriority="35" w:qFormat="1"/>
+    <w:lsdException w:name="Title" w:semiHidden="0" w:uiPriority="10" w:unhideWhenUsed="0" w:qFormat="1"/>
+    <w:lsdException w:name="Default Paragraph Font" w:uiPriority="1"/>
+    <w:lsdException w:name="Subtitle" w:semiHidden="0" w:uiPriority="11" w:unhideWhenUsed="0" w:qFormat="1"/>
+    <w:lsdException w:name="Body Text First Indent" w:uiPriority="0"/>
+    <w:lsdException w:name="Strong" w:semiHidden="0" w:uiPriority="22" w:unhideWhenUsed="0" w:qFormat="1"/>
+    <w:lsdException w:name="Emphasis" w:semiHidden="0" w:uiPriority="20" w:unhideWhenUsed="0" w:qFormat="1"/>
+    <w:lsdException w:name="Table Grid" w:semiHidden="0" w:uiPriority="0" w:unhideWhenUsed="0"/>
+    <w:lsdException w:name="Placeholder Text" w:unhideWhenUsed="0"/>
+    <w:lsdException w:name="No Spacing" w:semiHidden="0" w:uiPriority="1" w:unhideWhenUsed="0" w:qFormat="1"/>
+    <w:lsdException w:name="Light Shading" w:semiHidden="0" w:uiPriority="60" w:unhideWhenUsed="0"/>
+    <w:lsdException w:name="Light List" w:semiHidden="0" w:uiPriority="61" w:unhideWhenUsed="0"/>
+    <w:lsdException w:name="Light Grid" w:semiHidden="0" w:uiPriority="62" w:unhideWhenUsed="0"/>
+    <w:lsdException w:name="Medium Shading 1" w:semiHidden="0" w:uiPriority="63" w:unhideWhenUsed="0"/>
+    <w:lsdException w:name="Medium Shading 2" w:semiHidden="0" w:uiPriority="64" w:unhideWhenUsed="0"/>
+    <w:lsdException w:name="Medium List 1" w:semiHidden="0" w:uiPriority="65" w:unhideWhenUsed="0"/>
+    <w:lsdException w:name="Medium List 2" w:semiHidden="0" w:uiPriority="66" w:unhideWhenUsed="0"/>
+    <w:lsdException w:name="Medium Grid 1" w:semiHidden="0" w:uiPriority="67" w:unhideWhenUsed="0"/>
+    <w:lsdException w:name="Medium Grid 2" w:semiHidden="0" w:uiPriority="68" w:unhideWhenUsed="0"/>
+    <w:lsdException w:name="Medium Grid 3" w:semiHidden="0" w:uiPriority="69" w:unhideWhenUsed="0"/>
+    <w:lsdException w:name="Dark List" w:semiHidden="0" w:uiPriority="70" w:unhideWhenUsed="0"/>
+    <w:lsdException w:name="Colorful Shading" w:semiHidden="0" w:uiPriority="71" w:unhideWhenUsed="0"/>
+    <w:lsdException w:name="Colorful List" w:semiHidden="0" w:uiPriority="72" w:unhideWhenUsed="0"/>
+    <w:lsdException w:name="Colorful Grid" w:semiHidden="0" w:uiPriority="73" w:unhideWhenUsed="0"/>
+    <w:lsdException w:name="Light Shading Accent 1" w:semiHidden="0" w:uiPriority="60" w:unhideWhenUsed="0"/>
+    <w:lsdException w:name="Light List Accent 1" w:semiHidden="0" w:uiPriority="61" w:unhideWhenUsed="0"/>
+    <w:lsdException w:name="Light Grid Accent 1" w:semiHidden="0" w:uiPriority="62" w:unhideWhenUsed="0"/>
+    <w:lsdException w:name="Medium Shading 1 Accent 1" w:semiHidden="0" w:uiPriority="63" w:unhideWhenUsed="0"/>
+    <w:lsdException w:name="Medium Shading 2 Accent 1" w:semiHidden="0" w:uiPriority="64" w:unhideWhenUsed="0"/>
+    <w:lsdException w:name="Medium List 1 Accent 1" w:semiHidden="0" w:uiPriority="65" w:unhideWhenUsed="0"/>
+    <w:lsdException w:name="Revision" w:unhideWhenUsed="0"/>
+    <w:lsdException w:name="List Paragraph" w:semiHidden="0" w:uiPriority="34" w:unhideWhenUsed="0" w:qFormat="1"/>
+    <w:lsdException w:name="Quote" w:semiHidden="0" w:uiPriority="29" w:unhideWhenUsed="0" w:qFormat="1"/>
+    <w:lsdException w:name="Intense Quote" w:semiHidden="0" w:uiPriority="30" w:unhideWhenUsed="0" w:qFormat="1"/>
+    <w:lsdException w:name="Medium List 2 Accent 1" w:semiHidden="0" w:uiPriority="66" w:unhideWhenUsed="0"/>
+    <w:lsdException w:name="Medium Grid 1 Accent 1" w:semiHidden="0" w:uiPriority="67" w:unhideWhenUsed="0"/>
+    <w:lsdException w:name="Medium Grid 2 Accent 1" w:semiHidden="0" w:uiPriority="68" w:unhideWhenUsed="0"/>
+    <w:lsdException w:name="Medium Grid 3 Accent 1" w:semiHidden="0" w:uiPriority="69" w:unhideWhenUsed="0"/>
+    <w:lsdException w:name="Dark List Accent 1" w:semiHidden="0" w:uiPriority="70" w:unhideWhenUsed="0"/>
+    <w:lsdException w:name="Colorful Shading Accent 1" w:semiHidden="0" w:uiPriority="71" w:unhideWhenUsed="0"/>
+    <w:lsdException w:name="Colorful List Accent 1" w:semiHidden="0" w:uiPriority="72" w:unhideWhenUsed="0"/>
+    <w:lsdException w:name="Colorful Grid Accent 1" w:semiHidden="0" w:uiPriority="73" w:unhideWhenUsed="0"/>
+    <w:lsdException w:name="Light Shading Accent 2" w:semiHidden="0" w:uiPriority="60" w:unhideWhenUsed="0"/>
+    <w:lsdException w:name="Light List Accent 2" w:semiHidden="0" w:uiPriority="61" w:unhideWhenUsed="0"/>
+    <w:lsdException w:name="Light Grid Accent 2" w:semiHidden="0" w:uiPriority="62" w:unhideWhenUsed="0"/>
+    <w:lsdException w:name="Medium Shading 1 Accent 2" w:semiHidden="0" w:uiPriority="63" w:unhideWhenUsed="0"/>
+    <w:lsdException w:name="Medium Shading 2 Accent 2" w:semiHidden="0" w:uiPriority="64" w:unhideWhenUsed="0"/>
+    <w:lsdException w:name="Medium List 1 Accent 2" w:semiHidden="0" w:uiPriority="65" w:unhideWhenUsed="0"/>
+    <w:lsdException w:name="Medium List 2 Accent 2" w:semiHidden="0" w:uiPriority="66" w:unhideWhenUsed="0"/>
+    <w:lsdException w:name="Medium Grid 1 Accent 2" w:semiHidden="0" w:uiPriority="67" w:unhideWhenUsed="0"/>
+    <w:lsdException w:name="Medium Grid 2 Accent 2" w:semiHidden="0" w:uiPriority="68" w:unhideWhenUsed="0"/>
+    <w:lsdException w:name="Medium Grid 3 Accent 2" w:semiHidden="0" w:uiPriority="69" w:unhideWhenUsed="0"/>
+    <w:lsdException w:name="Dark List Accent 2" w:semiHidden="0" w:uiPriority="70" w:unhideWhenUsed="0"/>
+    <w:lsdException w:name="Colorful Shading Accent 2" w:semiHidden="0" w:uiPriority="71" w:unhideWhenUsed="0"/>
+    <w:lsdException w:name="Colorful List Accent 2" w:semiHidden="0" w:uiPriority="72" w:unhideWhenUsed="0"/>
+    <w:lsdException w:name="Colorful Grid Accent 2" w:semiHidden="0" w:uiPriority="73" w:unhideWhenUsed="0"/>
+    <w:lsdException w:name="Light Shading Accent 3" w:semiHidden="0" w:uiPriority="60" w:unhideWhenUsed="0"/>
+    <w:lsdException w:name="Light List Accent 3" w:semiHidden="0" w:uiPriority="61" w:unhideWhenUsed="0"/>
+    <w:lsdException w:name="Light Grid Accent 3" w:semiHidden="0" w:uiPriority="62" w:unhideWhenUsed="0"/>
+    <w:lsdException w:name="Medium Shading 1 Accent 3" w:semiHidden="0" w:uiPriority="63" w:unhideWhenUsed="0"/>
+    <w:lsdException w:name="Medium Shading 2 Accent 3" w:semiHidden="0" w:uiPriority="64" w:unhideWhenUsed="0"/>
+    <w:lsdException w:name="Medium List 1 Accent 3" w:semiHidden="0" w:uiPriority="65" w:unhideWhenUsed="0"/>
+    <w:lsdException w:name="Medium List 2 Accent 3" w:semiHidden="0" w:uiPriority="66" w:unhideWhenUsed="0"/>
+    <w:lsdException w:name="Medium Grid 1 Accent 3" w:semiHidden="0" w:uiPriority="67" w:unhideWhenUsed="0"/>
+    <w:lsdException w:name="Medium Grid 2 Accent 3" w:semiHidden="0" w:uiPriority="68" w:unhideWhenUsed="0"/>
+    <w:lsdException w:name="Medium Grid 3 Accent 3" w:semiHidden="0" w:uiPriority="69" w:unhideWhenUsed="0"/>
+    <w:lsdException w:name="Dark List Accent 3" w:semiHidden="0" w:uiPriority="70" w:unhideWhenUsed="0"/>
+    <w:lsdException w:name="Colorful Shading Accent 3" w:semiHidden="0" w:uiPriority="71" w:unhideWhenUsed="0"/>
+    <w:lsdException w:name="Colorful List Accent 3" w:semiHidden="0" w:uiPriority="72" w:unhideWhenUsed="0"/>
+    <w:lsdException w:name="Colorful Grid Accent 3" w:semiHidden="0" w:uiPriority="73" w:unhideWhenUsed="0"/>
+    <w:lsdException w:name="Light Shading Accent 4" w:semiHidden="0" w:uiPriority="60" w:unhideWhenUsed="0"/>
+    <w:lsdException w:name="Light List Accent 4" w:semiHidden="0" w:uiPriority="61" w:unhideWhenUsed="0"/>
+    <w:lsdException w:name="Light Grid Accent 4" w:semiHidden="0" w:uiPriority="62" w:unhideWhenUsed="0"/>
+    <w:lsdException w:name="Medium Shading 1 Accent 4" w:semiHidden="0" w:uiPriority="63" w:unhideWhenUsed="0"/>
+    <w:lsdException w:name="Medium Shading 2 Accent 4" w:semiHidden="0" w:uiPriority="64" w:unhideWhenUsed="0"/>
+    <w:lsdException w:name="Medium List 1 Accent 4" w:semiHidden="0" w:uiPriority="65" w:unhideWhenUsed="0"/>
+    <w:lsdException w:name="Medium List 2 Accent 4" w:semiHidden="0" w:uiPriority="66" w:unhideWhenUsed="0"/>
+    <w:lsdException w:name="Medium Grid 1 Accent 4" w:semiHidden="0" w:uiPriority="67" w:unhideWhenUsed="0"/>
+    <w:lsdException w:name="Medium Grid 2 Accent 4" w:semiHidden="0" w:uiPriority="68" w:unhideWhenUsed="0"/>
+    <w:lsdException w:name="Medium Grid 3 Accent 4" w:semiHidden="0" w:uiPriority="69" w:unhideWhenUsed="0"/>
+    <w:lsdException w:name="Dark List Accent 4" w:semiHidden="0" w:uiPriority="70" w:unhideWhenUsed="0"/>
+    <w:lsdException w:name="Colorful Shading Accent 4" w:semiHidden="0" w:uiPriority="71" w:unhideWhenUsed="0"/>
+    <w:lsdException w:name="Colorful List Accent 4" w:semiHidden="0" w:uiPriority="72" w:unhideWhenUsed="0"/>
+    <w:lsdException w:name="Colorful Grid Accent 4" w:semiHidden="0" w:uiPriority="73" w:unhideWhenUsed="0"/>
+    <w:lsdException w:name="Light Shading Accent 5" w:semiHidden="0" w:uiPriority="60" w:unhideWhenUsed="0"/>
+    <w:lsdException w:name="Light List Accent 5" w:semiHidden="0" w:uiPriority="61" w:unhideWhenUsed="0"/>
+    <w:lsdException w:name="Light Grid Accent 5" w:semiHidden="0" w:uiPriority="62" w:unhideWhenUsed="0"/>
+    <w:lsdException w:name="Medium Shading 1 Accent 5" w:semiHidden="0" w:uiPriority="63" w:unhideWhenUsed="0"/>
+    <w:lsdException w:name="Medium Shading 2 Accent 5" w:semiHidden="0" w:uiPriority="64" w:unhideWhenUsed="0"/>
+    <w:lsdException w:name="Medium List 1 Accent 5" w:semiHidden="0" w:uiPriority="65" w:unhideWhenUsed="0"/>
+    <w:lsdException w:name="Medium List 2 Accent 5" w:semiHidden="0" w:uiPriority="66" w:unhideWhenUsed="0"/>
+    <w:lsdException w:name="Medium Grid 1 Accent 5" w:semiHidden="0" w:uiPriority="67" w:unhideWhenUsed="0"/>
+    <w:lsdException w:name="Medium Grid 2 Accent 5" w:semiHidden="0" w:uiPriority="68" w:unhideWhenUsed="0"/>
+    <w:lsdException w:name="Medium Grid 3 Accent 5" w:semiHidden="0" w:uiPriority="69" w:unhideWhenUsed="0"/>
+    <w:lsdException w:name="Dark List Accent 5" w:semiHidden="0" w:uiPriority="70" w:unhideWhenUsed="0"/>
+    <w:lsdException w:name="Colorful Shading Accent 5" w:semiHidden="0" w:uiPriority="71" w:unhideWhenUsed="0"/>
+    <w:lsdException w:name="Colorful List Accent 5" w:semiHidden="0" w:uiPriority="72" w:unhideWhenUsed="0"/>
+    <w:lsdException w:name="Colorful Grid Accent 5" w:semiHidden="0" w:uiPriority="73" w:unhideWhenUsed="0"/>
+    <w:lsdException w:name="Light Shading Accent 6" w:semiHidden="0" w:uiPriority="60" w:unhideWhenUsed="0"/>
+    <w:lsdException w:name="Light List Accent 6" w:semiHidden="0" w:uiPriority="61" w:unhideWhenUsed="0"/>
+    <w:lsdException w:name="Light Grid Accent 6" w:semiHidden="0" w:uiPriority="62" w:unhideWhenUsed="0"/>
+    <w:lsdException w:name="Medium Shading 1 Accent 6" w:semiHidden="0" w:uiPriority="63" w:unhideWhenUsed="0"/>
+    <w:lsdException w:name="Medium Shading 2 Accent 6" w:semiHidden="0" w:uiPriority="64" w:unhideWhenUsed="0"/>
+    <w:lsdException w:name="Medium List 1 Accent 6" w:semiHidden="0" w:uiPriority="65" w:unhideWhenUsed="0"/>
+    <w:lsdException w:name="Medium List 2 Accent 6" w:semiHidden="0" w:uiPriority="66" w:unhideWhenUsed="0"/>
+    <w:lsdException w:name="Medium Grid 1 Accent 6" w:semiHidden="0" w:uiPriority="67" w:unhideWhenUsed="0"/>
+    <w:lsdException w:name="Medium Grid 2 Accent 6" w:semiHidden="0" w:uiPriority="68" w:unhideWhenUsed="0"/>
+    <w:lsdException w:name="Medium Grid 3 Accent 6" w:semiHidden="0" w:uiPriority="69" w:unhideWhenUsed="0"/>
+    <w:lsdException w:name="Dark List Accent 6" w:semiHidden="0" w:uiPriority="70" w:unhideWhenUsed="0"/>
+    <w:lsdException w:name="Colorful Shading Accent 6" w:semiHidden="0" w:uiPriority="71" w:unhideWhenUsed="0"/>
+    <w:lsdException w:name="Colorful List Accent 6" w:semiHidden="0" w:uiPriority="72" w:unhideWhenUsed="0"/>
+    <w:lsdException w:name="Colorful Grid Accent 6" w:semiHidden="0" w:uiPriority="73" w:unhideWhenUsed="0"/>
+    <w:lsdException w:name="Subtle Emphasis" w:semiHidden="0" w:uiPriority="19" w:unhideWhenUsed="0" w:qFormat="1"/>
+    <w:lsdException w:name="Intense Emphasis" w:semiHidden="0" w:uiPriority="21" w:unhideWhenUsed="0" w:qFormat="1"/>
+    <w:lsdException w:name="Subtle Reference" w:semiHidden="0" w:uiPriority="31" w:unhideWhenUsed="0" w:qFormat="1"/>
+    <w:lsdException w:name="Intense Reference" w:semiHidden="0" w:uiPriority="32" w:unhideWhenUsed="0" w:qFormat="1"/>
+    <w:lsdException w:name="Book Title" w:semiHidden="0" w:uiPriority="33" w:unhideWhenUsed="0" w:qFormat="1"/>
+    <w:lsdException w:name="Bibliography" w:uiPriority="37"/>
+    <w:lsdException w:name="TOC Heading" w:uiPriority="39" w:qFormat="1"/>
+  </w:latentStyles>
+  <w:style w:type="paragraph" w:default="1" w:styleId="a">
+    <w:name w:val="Normal"/>
+    <w:qFormat/>
+    <w:pPr>
+      <w:widowControl w:val="0"/>
+      <w:jc w:val="both"/>
+    </w:pPr>
+  </w:style>
+  <w:style w:type="paragraph" w:styleId="1">
+    <w:name w:val="heading 1"/>
+    <w:basedOn w:val="a"/>
+    <w:next w:val="a"/>
+    <w:link w:val="1Char"/>
+    <w:uiPriority w:val="9"/>
+    <w:qFormat/>
+    <w:rsid w:val="001B6C31"/>
+    <w:pPr>
+      <w:keepNext/>
+      <w:keepLines/>
+      <w:spacing w:before="340" w:after="330" w:line="578" w:lineRule="auto"/>
+      <w:outlineLvl w:val="0"/>
+    </w:pPr>
+    <w:rPr>
+      <w:b/>
+      <w:bCs/>
+      <w:kern w:val="44"/>
+      <w:sz w:val="44"/>
+      <w:szCs w:val="44"/>
+    </w:rPr>
+  </w:style>
+  <w:style w:type="paragraph" w:styleId="2">
+    <w:name w:val="heading 2"/>
+    <w:basedOn w:val="a"/>
+    <w:next w:val="a"/>
+    <w:link w:val="2Char"/>
+    <w:uiPriority w:val="9"/>
+    <w:unhideWhenUsed/>
+    <w:qFormat/>
+    <w:rsid w:val="001B6C31"/>
+    <w:pPr>
+      <w:keepNext/>
+      <w:keepLines/>
+      <w:spacing w:before="260" w:after="260" w:line="416" w:lineRule="auto"/>
+      <w:outlineLvl w:val="1"/>
+    </w:pPr>
+    <w:rPr>
+      <w:rFonts w:asciiTheme="majorHAnsi" w:eastAsiaTheme="majorEastAsia" w:hAnsiTheme="majorHAnsi" w:cstheme="majorBidi"/>
+      <w:b/>
+      <w:bCs/>
+      <w:sz w:val="32"/>
+      <w:szCs w:val="32"/>
+    </w:rPr>
+  </w:style>
+  <w:style w:type="paragraph" w:styleId="3">
+    <w:name w:val="heading 3"/>
+    <w:basedOn w:val="a"/>
+    <w:next w:val="a"/>
+    <w:link w:val="3Char"/>
+    <w:uiPriority w:val="9"/>
+    <w:unhideWhenUsed/>
+    <w:qFormat/>
+    <w:rsid w:val="001B6C31"/>
+    <w:pPr>
+      <w:keepNext/>
+      <w:keepLines/>
+      <w:spacing w:before="260" w:after="260" w:line="416" w:lineRule="auto"/>
+      <w:outlineLvl w:val="2"/>
+    </w:pPr>
+    <w:rPr>
+      <w:b/>
+      <w:bCs/>
+      <w:sz w:val="32"/>
+      <w:szCs w:val="32"/>
+    </w:rPr>
+  </w:style>
+  <w:style w:type="paragraph" w:styleId="4">
+    <w:name w:val="heading 4"/>
+    <w:basedOn w:val="a"/>
+    <w:next w:val="a"/>
+    <w:link w:val="4Char"/>
+    <w:uiPriority w:val="9"/>
+    <w:unhideWhenUsed/>
+    <w:qFormat/>
+    <w:rsid w:val="001B6C31"/>
+    <w:pPr>
+      <w:keepNext/>
+      <w:keepLines/>
+      <w:spacing w:before="280" w:after="290" w:line="376" w:lineRule="auto"/>
+      <w:outlineLvl w:val="3"/>
+    </w:pPr>
+    <w:rPr>
+      <w:rFonts w:asciiTheme="majorHAnsi" w:eastAsiaTheme="majorEastAsia" w:hAnsiTheme="majorHAnsi" w:cstheme="majorBidi"/>
+      <w:b/>
+      <w:bCs/>
+      <w:sz w:val="28"/>
+      <w:szCs w:val="28"/>
+    </w:rPr>
+  </w:style>
+  <w:style w:type="character" w:default="1" w:styleId="a0">
+    <w:name w:val="Default Paragraph Font"/>
+    <w:uiPriority w:val="1"/>
+    <w:semiHidden/>
+    <w:unhideWhenUsed/>
+  </w:style>
+  <w:style w:type="table" w:default="1" w:styleId="a1">
+    <w:name w:val="Normal Table"/>
+    <w:uiPriority w:val="99"/>
+    <w:semiHidden/>
+    <w:unhideWhenUsed/>
+    <w:tblPr>
+      <w:tblInd w:w="0" w:type="dxa"/>
+      <w:tblCellMar>
+        <w:top w:w="0" w:type="dxa"/>
+        <w:left w:w="108" w:type="dxa"/>
+        <w:bottom w:w="0" w:type="dxa"/>
+        <w:right w:w="108" w:type="dxa"/>
+      </w:tblCellMar>
+    </w:tblPr>
+  </w:style>
+  <w:style w:type="numbering" w:default="1" w:styleId="a2">
+    <w:name w:val="No List"/>
+    <w:uiPriority w:val="99"/>
+    <w:semiHidden/>
+    <w:unhideWhenUsed/>
+  </w:style>
+  <w:style w:type="character" w:customStyle="1" w:styleId="1Char">
+    <w:name w:val="标题 1 Char"/>
+    <w:basedOn w:val="a0"/>
+    <w:link w:val="1"/>
+    <w:uiPriority w:val="9"/>
+    <w:rsid w:val="001B6C31"/>
+    <w:rPr>
+      <w:b/>
+      <w:bCs/>
+      <w:kern w:val="44"/>
+      <w:sz w:val="44"/>
+      <w:szCs w:val="44"/>
+    </w:rPr>
+  </w:style>
+  <w:style w:type="character" w:customStyle="1" w:styleId="2Char">
+    <w:name w:val="标题 2 Char"/>
+    <w:basedOn w:val="a0"/>
+    <w:link w:val="2"/>
+    <w:uiPriority w:val="9"/>
+    <w:rsid w:val="001B6C31"/>
+    <w:rPr>
+      <w:rFonts w:asciiTheme="majorHAnsi" w:eastAsiaTheme="majorEastAsia" w:hAnsiTheme="majorHAnsi" w:cstheme="majorBidi"/>
+      <w:b/>
+      <w:bCs/>
+      <w:sz w:val="32"/>
+      <w:szCs w:val="32"/>
+    </w:rPr>
+  </w:style>
+  <w:style w:type="character" w:customStyle="1" w:styleId="3Char">
+    <w:name w:val="标题 3 Char"/>
+    <w:basedOn w:val="a0"/>
+    <w:link w:val="3"/>
+    <w:uiPriority w:val="9"/>
+    <w:rsid w:val="001B6C31"/>
+    <w:rPr>
+      <w:b/>
+      <w:bCs/>
+      <w:sz w:val="32"/>
+      <w:szCs w:val="32"/>
+    </w:rPr>
+  </w:style>
+  <w:style w:type="character" w:customStyle="1" w:styleId="4Char">
+    <w:name w:val="标题 4 Char"/>
+    <w:basedOn w:val="a0"/>
+    <w:link w:val="4"/>
+    <w:uiPriority w:val="9"/>
+    <w:rsid w:val="001B6C31"/>
+    <w:rPr>
+      <w:rFonts w:asciiTheme="majorHAnsi" w:eastAsiaTheme="majorEastAsia" w:hAnsiTheme="majorHAnsi" w:cstheme="majorBidi"/>
+      <w:b/>
+      <w:bCs/>
+      <w:sz w:val="28"/>
+      <w:szCs w:val="28"/>
+    </w:rPr>
+  </w:style>
+  <w:style w:type="paragraph" w:styleId="a3">
+    <w:name w:val="List Paragraph"/>
+    <w:basedOn w:val="a"/>
+    <w:uiPriority w:val="34"/>
+    <w:qFormat/>
+    <w:rsid w:val="004B41DA"/>
+    <w:pPr>
+      <w:ind w:firstLineChars="200" w:firstLine="420"/>
+    </w:pPr>
+  </w:style>
+  <w:style w:type="table" w:styleId="a4">
+    <w:name w:val="Table Grid"/>
+    <w:basedOn w:val="a1"/>
+    <w:rsid w:val="004B41DA"/>
+    <w:rPr>
+      <w:rFonts w:ascii="Times New Roman" w:eastAsia="宋体" w:hAnsi="Times New Roman" w:cs="Times New Roman"/>
+      <w:kern w:val="0"/>
+      <w:sz w:val="20"/>
+      <w:szCs w:val="20"/>
+    </w:rPr>
+    <w:tblPr>
+      <w:tblInd w:w="0" w:type="dxa"/>
+      <w:tblBorders>
+        <w:top w:val="single" w:sz="4" w:space="0" w:color="auto"/>
+        <w:left w:val="single" w:sz="4" w:space="0" w:color="auto"/>
+        <w:bottom w:val="single" w:sz="4" w:space="0" w:color="auto"/>
+        <w:right w:val="single" w:sz="4" w:space="0" w:color="auto"/>
+        <w:insideH w:val="single" w:sz="4" w:space="0" w:color="auto"/>
+        <w:insideV w:val="single" w:sz="4" w:space="0" w:color="auto"/>
+      </w:tblBorders>
+      <w:tblCellMar>
+        <w:top w:w="0" w:type="dxa"/>
+        <w:left w:w="108" w:type="dxa"/>
+        <w:bottom w:w="0" w:type="dxa"/>
+        <w:right w:w="108" w:type="dxa"/>
+      </w:tblCellMar>
+    </w:tblPr>
+  </w:style>
+  <w:style w:type="character" w:styleId="a5">
+    <w:name w:val="Emphasis"/>
+    <w:basedOn w:val="a0"/>
+    <w:uiPriority w:val="20"/>
+    <w:qFormat/>
+    <w:rsid w:val="008F239F"/>
+    <w:rPr>
+      <w:i/>
+      <w:iCs/>
+    </w:rPr>
+  </w:style>
+  <w:style w:type="paragraph" w:styleId="a6">
+    <w:name w:val="No Spacing"/>
+    <w:uiPriority w:val="1"/>
+    <w:qFormat/>
+    <w:rsid w:val="008F239F"/>
+    <w:pPr>
+      <w:widowControl w:val="0"/>
+      <w:jc w:val="both"/>
+    </w:pPr>
+  </w:style>
+  <w:style w:type="paragraph" w:styleId="a7">
+    <w:name w:val="Body Text"/>
+    <w:basedOn w:val="a"/>
+    <w:link w:val="Char"/>
+    <w:uiPriority w:val="99"/>
+    <w:semiHidden/>
+    <w:unhideWhenUsed/>
+    <w:rsid w:val="00546A5D"/>
+    <w:pPr>
+      <w:spacing w:after="120"/>
+    </w:pPr>
+  </w:style>
+  <w:style w:type="character" w:customStyle="1" w:styleId="Char">
+    <w:name w:val="正文文本 Char"/>
+    <w:basedOn w:val="a0"/>
+    <w:link w:val="a7"/>
+    <w:uiPriority w:val="99"/>
+    <w:semiHidden/>
+    <w:rsid w:val="00546A5D"/>
+  </w:style>
+  <w:style w:type="paragraph" w:styleId="a8">
+    <w:name w:val="Body Text First Indent"/>
+    <w:basedOn w:val="a"/>
+    <w:link w:val="Char0"/>
+    <w:semiHidden/>
+    <w:rsid w:val="00546A5D"/>
+    <w:pPr>
+      <w:ind w:firstLineChars="200" w:firstLine="498"/>
+    </w:pPr>
+    <w:rPr>
+      <w:rFonts w:ascii="Times New Roman" w:eastAsia="宋体" w:hAnsi="Times New Roman" w:cs="Times New Roman"/>
+      <w:sz w:val="24"/>
+      <w:szCs w:val="20"/>
+    </w:rPr>
+  </w:style>
+  <w:style w:type="character" w:customStyle="1" w:styleId="Char0">
+    <w:name w:val="正文首行缩进 Char"/>
+    <w:basedOn w:val="Char"/>
+    <w:link w:val="a8"/>
+    <w:semiHidden/>
+    <w:rsid w:val="00546A5D"/>
+    <w:rPr>
+      <w:rFonts w:ascii="Times New Roman" w:eastAsia="宋体" w:hAnsi="Times New Roman" w:cs="Times New Roman"/>
+      <w:sz w:val="24"/>
+      <w:szCs w:val="20"/>
+    </w:rPr>
+  </w:style>
+  <w:style w:type="table" w:customStyle="1" w:styleId="10">
+    <w:name w:val="网格型1"/>
+    <w:basedOn w:val="a1"/>
+    <w:next w:val="a4"/>
+    <w:rsid w:val="00EB342B"/>
+    <w:rPr>
+      <w:rFonts w:ascii="Times New Roman" w:eastAsia="宋体" w:hAnsi="Times New Roman" w:cs="Times New Roman"/>
+      <w:kern w:val="0"/>
+      <w:sz w:val="20"/>
+      <w:szCs w:val="20"/>
+    </w:rPr>
+    <w:tblPr>
+      <w:tblInd w:w="0" w:type="dxa"/>
+      <w:tblBorders>
+        <w:top w:val="single" w:sz="4" w:space="0" w:color="auto"/>
+        <w:left w:val="single" w:sz="4" w:space="0" w:color="auto"/>
+        <w:bottom w:val="single" w:sz="4" w:space="0" w:color="auto"/>
+        <w:right w:val="single" w:sz="4" w:space="0" w:color="auto"/>
+        <w:insideH w:val="single" w:sz="4" w:space="0" w:color="auto"/>
+        <w:insideV w:val="single" w:sz="4" w:space="0" w:color="auto"/>
+      </w:tblBorders>
+      <w:tblCellMar>
+        <w:top w:w="0" w:type="dxa"/>
+        <w:left w:w="108" w:type="dxa"/>
+        <w:bottom w:w="0" w:type="dxa"/>
+        <w:right w:w="108" w:type="dxa"/>
+      </w:tblCellMar>
+    </w:tblPr>
+  </w:style>
+  <w:style w:type="paragraph" w:customStyle="1" w:styleId="a9">
+    <w:name w:val="小四正文"/>
+    <w:basedOn w:val="aa"/>
+    <w:rsid w:val="00EB342B"/>
+    <w:pPr>
+      <w:spacing w:line="400" w:lineRule="exact"/>
+      <w:ind w:firstLineChars="200" w:firstLine="200"/>
+    </w:pPr>
+    <w:rPr>
+      <w:rFonts w:ascii="Times New Roman" w:hAnsi="Times New Roman" w:cs="宋体"/>
+      <w:sz w:val="24"/>
+    </w:rPr>
+  </w:style>
+  <w:style w:type="paragraph" w:styleId="aa">
+    <w:name w:val="Plain Text"/>
+    <w:basedOn w:val="a"/>
+    <w:link w:val="Char1"/>
+    <w:uiPriority w:val="99"/>
+    <w:semiHidden/>
+    <w:unhideWhenUsed/>
+    <w:rsid w:val="00EB342B"/>
+    <w:rPr>
+      <w:rFonts w:ascii="宋体" w:eastAsia="宋体" w:hAnsi="Courier New" w:cs="Courier New"/>
+      <w:szCs w:val="21"/>
+    </w:rPr>
+  </w:style>
+  <w:style w:type="character" w:customStyle="1" w:styleId="Char1">
+    <w:name w:val="纯文本 Char"/>
+    <w:basedOn w:val="a0"/>
+    <w:link w:val="aa"/>
+    <w:uiPriority w:val="99"/>
+    <w:semiHidden/>
+    <w:rsid w:val="00EB342B"/>
+    <w:rPr>
+      <w:rFonts w:ascii="宋体" w:eastAsia="宋体" w:hAnsi="Courier New" w:cs="Courier New"/>
+      <w:szCs w:val="21"/>
+    </w:rPr>
+  </w:style>
+  <w:style w:type="table" w:customStyle="1" w:styleId="20">
+    <w:name w:val="网格型2"/>
+    <w:basedOn w:val="a1"/>
+    <w:next w:val="a4"/>
+    <w:uiPriority w:val="39"/>
+    <w:rsid w:val="00ED637D"/>
+    <w:tblPr>
+      <w:tblInd w:w="0" w:type="dxa"/>
+      <w:tblBorders>
+        <w:top w:val="single" w:sz="4" w:space="0" w:color="auto"/>
+        <w:left w:val="single" w:sz="4" w:space="0" w:color="auto"/>
+        <w:bottom w:val="single" w:sz="4" w:space="0" w:color="auto"/>
+        <w:right w:val="single" w:sz="4" w:space="0" w:color="auto"/>
+        <w:insideH w:val="single" w:sz="4" w:space="0" w:color="auto"/>
+        <w:insideV w:val="single" w:sz="4" w:space="0" w:color="auto"/>
+      </w:tblBorders>
+      <w:tblCellMar>
+        <w:top w:w="0" w:type="dxa"/>
+        <w:left w:w="108" w:type="dxa"/>
+        <w:bottom w:w="0" w:type="dxa"/>
+        <w:right w:w="108" w:type="dxa"/>
+      </w:tblCellMar>
+    </w:tblPr>
+  </w:style>
+  <w:style w:type="paragraph" w:styleId="TOC">
+    <w:name w:val="TOC Heading"/>
+    <w:basedOn w:val="1"/>
+    <w:next w:val="a"/>
+    <w:uiPriority w:val="39"/>
+    <w:unhideWhenUsed/>
+    <w:qFormat/>
+    <w:rsid w:val="00ED637D"/>
+    <w:pPr>
+      <w:widowControl/>
+      <w:spacing w:before="240" w:after="0" w:line="259" w:lineRule="auto"/>
+      <w:jc w:val="left"/>
+      <w:outlineLvl w:val="9"/>
+    </w:pPr>
+    <w:rPr>
+      <w:rFonts w:asciiTheme="majorHAnsi" w:eastAsiaTheme="majorEastAsia" w:hAnsiTheme="majorHAnsi" w:cstheme="majorBidi"/>
+      <w:b w:val="0"/>
+      <w:bCs w:val="0"/>
+      <w:color w:val="2E74B5" w:themeColor="accent1" w:themeShade="BF"/>
+      <w:kern w:val="0"/>
+      <w:sz w:val="32"/>
+      <w:szCs w:val="32"/>
+    </w:rPr>
+  </w:style>
+  <w:style w:type="paragraph" w:styleId="11">
+    <w:name w:val="toc 1"/>
+    <w:basedOn w:val="a"/>
+    <w:next w:val="a"/>
+    <w:autoRedefine/>
+    <w:uiPriority w:val="39"/>
+    <w:unhideWhenUsed/>
+    <w:rsid w:val="00ED637D"/>
+  </w:style>
+  <w:style w:type="paragraph" w:styleId="21">
+    <w:name w:val="toc 2"/>
+    <w:basedOn w:val="a"/>
+    <w:next w:val="a"/>
+    <w:autoRedefine/>
+    <w:uiPriority w:val="39"/>
+    <w:unhideWhenUsed/>
+    <w:rsid w:val="00ED637D"/>
+    <w:pPr>
+      <w:ind w:leftChars="200" w:left="420"/>
+    </w:pPr>
+  </w:style>
+  <w:style w:type="character" w:styleId="ab">
+    <w:name w:val="Hyperlink"/>
+    <w:basedOn w:val="a0"/>
+    <w:uiPriority w:val="99"/>
+    <w:unhideWhenUsed/>
+    <w:rsid w:val="00ED637D"/>
+    <w:rPr>
+      <w:color w:val="0563C1" w:themeColor="hyperlink"/>
+      <w:u w:val="single"/>
+    </w:rPr>
+  </w:style>
+  <w:style w:type="paragraph" w:styleId="ac">
+    <w:name w:val="header"/>
+    <w:basedOn w:val="a"/>
+    <w:link w:val="Char2"/>
+    <w:uiPriority w:val="99"/>
+    <w:unhideWhenUsed/>
+    <w:rsid w:val="00E210C2"/>
+    <w:pPr>
+      <w:pBdr>
+        <w:bottom w:val="single" w:sz="6" w:space="1" w:color="auto"/>
+      </w:pBdr>
+      <w:tabs>
+        <w:tab w:val="center" w:pos="4153"/>
+        <w:tab w:val="right" w:pos="8306"/>
+      </w:tabs>
+      <w:snapToGrid w:val="0"/>
+      <w:jc w:val="center"/>
+    </w:pPr>
+    <w:rPr>
+      <w:sz w:val="18"/>
+      <w:szCs w:val="18"/>
+    </w:rPr>
+  </w:style>
+  <w:style w:type="character" w:customStyle="1" w:styleId="Char2">
+    <w:name w:val="页眉 Char"/>
+    <w:basedOn w:val="a0"/>
+    <w:link w:val="ac"/>
+    <w:uiPriority w:val="99"/>
+    <w:rsid w:val="00E210C2"/>
+    <w:rPr>
+      <w:sz w:val="18"/>
+      <w:szCs w:val="18"/>
+    </w:rPr>
+  </w:style>
+  <w:style w:type="paragraph" w:styleId="ad">
+    <w:name w:val="footer"/>
+    <w:basedOn w:val="a"/>
+    <w:link w:val="Char3"/>
+    <w:uiPriority w:val="99"/>
+    <w:unhideWhenUsed/>
+    <w:rsid w:val="00E210C2"/>
+    <w:pPr>
+      <w:tabs>
+        <w:tab w:val="center" w:pos="4153"/>
+        <w:tab w:val="right" w:pos="8306"/>
+      </w:tabs>
+      <w:snapToGrid w:val="0"/>
+      <w:jc w:val="left"/>
+    </w:pPr>
+    <w:rPr>
+      <w:sz w:val="18"/>
+      <w:szCs w:val="18"/>
+    </w:rPr>
+  </w:style>
+  <w:style w:type="character" w:customStyle="1" w:styleId="Char3">
+    <w:name w:val="页脚 Char"/>
+    <w:basedOn w:val="a0"/>
+    <w:link w:val="ad"/>
+    <w:uiPriority w:val="99"/>
+    <w:rsid w:val="00E210C2"/>
+    <w:rPr>
+      <w:sz w:val="18"/>
+      <w:szCs w:val="18"/>
+    </w:rPr>
+  </w:style>
+  <w:style w:type="character" w:customStyle="1" w:styleId="apple-converted-space">
+    <w:name w:val="apple-converted-space"/>
+    <w:basedOn w:val="a0"/>
+    <w:rsid w:val="00D21291"/>
+  </w:style>
+  <w:style w:type="paragraph" w:styleId="ae">
+    <w:name w:val="caption"/>
+    <w:basedOn w:val="a"/>
+    <w:next w:val="a"/>
+    <w:uiPriority w:val="35"/>
+    <w:unhideWhenUsed/>
+    <w:qFormat/>
+    <w:rsid w:val="0050615E"/>
+    <w:rPr>
+      <w:rFonts w:asciiTheme="majorHAnsi" w:eastAsia="黑体" w:hAnsiTheme="majorHAnsi" w:cstheme="majorBidi"/>
+      <w:sz w:val="20"/>
+      <w:szCs w:val="20"/>
+    </w:rPr>
+  </w:style>
+  <w:style w:type="paragraph" w:styleId="af">
+    <w:name w:val="table of figures"/>
+    <w:basedOn w:val="a"/>
+    <w:next w:val="a"/>
+    <w:uiPriority w:val="99"/>
+    <w:unhideWhenUsed/>
+    <w:rsid w:val="00DA7B79"/>
+    <w:pPr>
+      <w:ind w:leftChars="200" w:left="200" w:hangingChars="200" w:hanging="200"/>
+    </w:pPr>
+  </w:style>
+  <w:style w:type="paragraph" w:styleId="af0">
+    <w:name w:val="Normal (Web)"/>
+    <w:basedOn w:val="a"/>
+    <w:uiPriority w:val="99"/>
+    <w:semiHidden/>
+    <w:unhideWhenUsed/>
+    <w:rsid w:val="00DA7B79"/>
+    <w:pPr>
+      <w:widowControl/>
+      <w:spacing w:before="100" w:beforeAutospacing="1" w:after="100" w:afterAutospacing="1"/>
+      <w:jc w:val="left"/>
+    </w:pPr>
+    <w:rPr>
+      <w:rFonts w:ascii="宋体" w:eastAsia="宋体" w:hAnsi="宋体" w:cs="宋体"/>
+      <w:kern w:val="0"/>
+      <w:sz w:val="24"/>
+      <w:szCs w:val="24"/>
+    </w:rPr>
+  </w:style>
+  <w:style w:type="table" w:customStyle="1" w:styleId="30">
+    <w:name w:val="网格型3"/>
+    <w:basedOn w:val="a1"/>
+    <w:next w:val="a4"/>
+    <w:rsid w:val="006C3546"/>
+    <w:rPr>
+      <w:rFonts w:ascii="Times New Roman" w:eastAsia="宋体" w:hAnsi="Times New Roman" w:cs="Times New Roman"/>
+      <w:kern w:val="0"/>
+      <w:sz w:val="20"/>
+      <w:szCs w:val="20"/>
+    </w:rPr>
+    <w:tblPr>
+      <w:tblInd w:w="0" w:type="dxa"/>
+      <w:tblBorders>
+        <w:top w:val="single" w:sz="4" w:space="0" w:color="auto"/>
+        <w:left w:val="single" w:sz="4" w:space="0" w:color="auto"/>
+        <w:bottom w:val="single" w:sz="4" w:space="0" w:color="auto"/>
+        <w:right w:val="single" w:sz="4" w:space="0" w:color="auto"/>
+        <w:insideH w:val="single" w:sz="4" w:space="0" w:color="auto"/>
+        <w:insideV w:val="single" w:sz="4" w:space="0" w:color="auto"/>
+      </w:tblBorders>
+      <w:tblCellMar>
+        <w:top w:w="0" w:type="dxa"/>
+        <w:left w:w="108" w:type="dxa"/>
+        <w:bottom w:w="0" w:type="dxa"/>
+        <w:right w:w="108" w:type="dxa"/>
+      </w:tblCellMar>
+    </w:tblPr>
+  </w:style>
+  <w:style w:type="table" w:customStyle="1" w:styleId="40">
+    <w:name w:val="网格型4"/>
+    <w:basedOn w:val="a1"/>
+    <w:next w:val="a4"/>
+    <w:rsid w:val="006C3546"/>
+    <w:rPr>
+      <w:rFonts w:ascii="Times New Roman" w:eastAsia="宋体" w:hAnsi="Times New Roman" w:cs="Times New Roman"/>
+      <w:kern w:val="0"/>
+      <w:sz w:val="20"/>
+      <w:szCs w:val="20"/>
+    </w:rPr>
+    <w:tblPr>
+      <w:tblInd w:w="0" w:type="dxa"/>
+      <w:tblBorders>
+        <w:top w:val="single" w:sz="4" w:space="0" w:color="auto"/>
+        <w:left w:val="single" w:sz="4" w:space="0" w:color="auto"/>
+        <w:bottom w:val="single" w:sz="4" w:space="0" w:color="auto"/>
+        <w:right w:val="single" w:sz="4" w:space="0" w:color="auto"/>
+        <w:insideH w:val="single" w:sz="4" w:space="0" w:color="auto"/>
+        <w:insideV w:val="single" w:sz="4" w:space="0" w:color="auto"/>
+      </w:tblBorders>
+      <w:tblCellMar>
+        <w:top w:w="0" w:type="dxa"/>
+        <w:left w:w="108" w:type="dxa"/>
+        <w:bottom w:w="0" w:type="dxa"/>
+        <w:right w:w="108" w:type="dxa"/>
+      </w:tblCellMar>
+    </w:tblPr>
+  </w:style>
+  <w:style w:type="paragraph" w:styleId="af1">
+    <w:name w:val="Balloon Text"/>
+    <w:basedOn w:val="a"/>
+    <w:link w:val="Char4"/>
+    <w:uiPriority w:val="99"/>
+    <w:semiHidden/>
+    <w:unhideWhenUsed/>
+    <w:rsid w:val="00CC5B6C"/>
+    <w:rPr>
+      <w:sz w:val="18"/>
+      <w:szCs w:val="18"/>
+    </w:rPr>
+  </w:style>
+  <w:style w:type="character" w:customStyle="1" w:styleId="Char4">
+    <w:name w:val="批注框文本 Char"/>
+    <w:basedOn w:val="a0"/>
+    <w:link w:val="af1"/>
+    <w:uiPriority w:val="99"/>
+    <w:semiHidden/>
+    <w:rsid w:val="00CC5B6C"/>
+    <w:rPr>
+      <w:sz w:val="18"/>
+      <w:szCs w:val="18"/>
+    </w:rPr>
+  </w:style>
 </w:styles>
 </file>
 
@@ -26200,7 +27035,7 @@
     </a:clrScheme>
     <a:fontScheme name="Office">
       <a:majorFont>
-        <a:latin typeface="Calibri Light" panose="020F0302020204030204"/>
+        <a:latin typeface="Calibri Light"/>
         <a:ea typeface=""/>
         <a:cs typeface=""/>
         <a:font script="Jpan" typeface="ＭＳ ゴシック"/>
@@ -26235,7 +27070,7 @@
         <a:font script="Geor" typeface="Sylfaen"/>
       </a:majorFont>
       <a:minorFont>
-        <a:latin typeface="Calibri" panose="020F0502020204030204"/>
+        <a:latin typeface="Calibri"/>
         <a:ea typeface=""/>
         <a:cs typeface=""/>
         <a:font script="Jpan" typeface="ＭＳ 明朝"/>
@@ -26412,7 +27247,7 @@
   <a:extraClrSchemeLst/>
   <a:extLst>
     <a:ext uri="{05A4C25C-085E-4340-85A3-A5531E510DB2}">
-      <thm15:themeFamily xmlns:thm15="http://schemas.microsoft.com/office/thememl/2012/main" name="Office Theme" id="{62F939B6-93AF-4DB8-9C6B-D6C7DFDC589F}" vid="{4A3C46E8-61CC-4603-A589-7422A47A8E4A}"/>
+      <thm15:themeFamily xmlns:thm15="http://schemas.microsoft.com/office/thememl/2012/main" xmlns="" name="Office Theme" id="{62F939B6-93AF-4DB8-9C6B-D6C7DFDC589F}" vid="{4A3C46E8-61CC-4603-A589-7422A47A8E4A}"/>
     </a:ext>
   </a:extLst>
 </a:theme>
@@ -26423,7 +27258,7 @@
 </file>
 
 <file path=customXml/itemProps1.xml><?xml version="1.0" encoding="utf-8"?>
-<ds:datastoreItem xmlns:ds="http://schemas.openxmlformats.org/officeDocument/2006/customXml" ds:itemID="{8BB3FAAF-75C6-45F3-933E-E5ACF3866575}">
+<ds:datastoreItem xmlns:ds="http://schemas.openxmlformats.org/officeDocument/2006/customXml" ds:itemID="{B954E855-CB6B-4BCE-BAA2-F23E81805DCD}">
   <ds:schemaRefs>
     <ds:schemaRef ds:uri="http://schemas.openxmlformats.org/officeDocument/2006/bibliography"/>
   </ds:schemaRefs>

--- a/需求工程计划/需求工程计划.docx
+++ b/需求工程计划/需求工程计划.docx
@@ -116,7 +116,15 @@
           <w:sz w:val="24"/>
           <w:szCs w:val="24"/>
         </w:rPr>
-        <w:t>0.1</w:t>
+        <w:t>0.</w:t>
+      </w:r>
+      <w:r>
+        <w:rPr>
+          <w:b/>
+          <w:sz w:val="24"/>
+          <w:szCs w:val="24"/>
+        </w:rPr>
+        <w:t>2</w:t>
       </w:r>
       <w:r>
         <w:rPr>
@@ -542,6 +550,19 @@
                 <w:szCs w:val="21"/>
               </w:rPr>
             </w:pPr>
+            <w:r>
+              <w:rPr>
+                <w:szCs w:val="21"/>
+              </w:rPr>
+              <w:t>V</w:t>
+            </w:r>
+            <w:r>
+              <w:rPr>
+                <w:rFonts w:hint="eastAsia"/>
+                <w:szCs w:val="21"/>
+              </w:rPr>
+              <w:t>0.2</w:t>
+            </w:r>
           </w:p>
         </w:tc>
         <w:tc>
@@ -556,6 +577,12 @@
                 <w:szCs w:val="21"/>
               </w:rPr>
             </w:pPr>
+            <w:r>
+              <w:rPr>
+                <w:szCs w:val="21"/>
+              </w:rPr>
+              <w:t>2016.10.30</w:t>
+            </w:r>
           </w:p>
         </w:tc>
         <w:tc>
@@ -570,6 +597,20 @@
                 <w:szCs w:val="21"/>
               </w:rPr>
             </w:pPr>
+            <w:r>
+              <w:rPr>
+                <w:rFonts w:hint="eastAsia"/>
+                <w:szCs w:val="21"/>
+              </w:rPr>
+              <w:t>WBS</w:t>
+            </w:r>
+            <w:r>
+              <w:rPr>
+                <w:rFonts w:hint="eastAsia"/>
+                <w:szCs w:val="21"/>
+              </w:rPr>
+              <w:t>表的修改</w:t>
+            </w:r>
           </w:p>
         </w:tc>
         <w:tc>
@@ -598,6 +639,13 @@
                 <w:szCs w:val="21"/>
               </w:rPr>
             </w:pPr>
+            <w:r>
+              <w:rPr>
+                <w:rFonts w:hint="eastAsia"/>
+                <w:szCs w:val="21"/>
+              </w:rPr>
+              <w:t>张伟鹏</w:t>
+            </w:r>
           </w:p>
         </w:tc>
         <w:tc>
@@ -612,6 +660,13 @@
                 <w:szCs w:val="21"/>
               </w:rPr>
             </w:pPr>
+            <w:r>
+              <w:rPr>
+                <w:rFonts w:hint="eastAsia"/>
+                <w:szCs w:val="21"/>
+              </w:rPr>
+              <w:t>余敬</w:t>
+            </w:r>
           </w:p>
         </w:tc>
       </w:tr>
@@ -1830,8 +1885,6 @@
         </w:rPr>
       </w:sdtEndPr>
       <w:sdtContent>
-        <w:bookmarkStart w:id="2" w:name="_GoBack" w:displacedByCustomXml="prev"/>
-        <w:bookmarkEnd w:id="2" w:displacedByCustomXml="prev"/>
         <w:p>
           <w:pPr>
             <w:pStyle w:val="TOC"/>
@@ -1840,7 +1893,15 @@
             <w:rPr>
               <w:lang w:val="zh-CN"/>
             </w:rPr>
-            <w:t>目录</w:t>
+            <w:t>目</w:t>
+          </w:r>
+          <w:bookmarkStart w:id="2" w:name="_GoBack"/>
+          <w:bookmarkEnd w:id="2"/>
+          <w:r>
+            <w:rPr>
+              <w:lang w:val="zh-CN"/>
+            </w:rPr>
+            <w:t>录</w:t>
           </w:r>
         </w:p>
         <w:p>
@@ -2244,7 +2305,7 @@
                 <w:noProof/>
                 <w:webHidden/>
               </w:rPr>
-              <w:t>4</w:t>
+              <w:t>5</w:t>
             </w:r>
             <w:r>
               <w:rPr>
@@ -3323,7 +3384,7 @@
                 <w:noProof/>
                 <w:webHidden/>
               </w:rPr>
-              <w:t>11</w:t>
+              <w:t>10</w:t>
             </w:r>
             <w:r>
               <w:rPr>
@@ -3406,7 +3467,7 @@
                 <w:noProof/>
                 <w:webHidden/>
               </w:rPr>
-              <w:t>11</w:t>
+              <w:t>10</w:t>
             </w:r>
             <w:r>
               <w:rPr>
@@ -6835,14 +6896,12 @@
             <w:tcW w:w="1355" w:type="dxa"/>
           </w:tcPr>
           <w:p>
-            <w:proofErr w:type="gramStart"/>
             <w:r>
               <w:rPr>
                 <w:rFonts w:hint="eastAsia"/>
               </w:rPr>
               <w:t>余敬</w:t>
             </w:r>
-            <w:proofErr w:type="gramEnd"/>
           </w:p>
         </w:tc>
         <w:tc>
@@ -27247,7 +27306,7 @@
   <a:extraClrSchemeLst/>
   <a:extLst>
     <a:ext uri="{05A4C25C-085E-4340-85A3-A5531E510DB2}">
-      <thm15:themeFamily xmlns:thm15="http://schemas.microsoft.com/office/thememl/2012/main" xmlns="" name="Office Theme" id="{62F939B6-93AF-4DB8-9C6B-D6C7DFDC589F}" vid="{4A3C46E8-61CC-4603-A589-7422A47A8E4A}"/>
+      <thm15:themeFamily xmlns="" xmlns:thm15="http://schemas.microsoft.com/office/thememl/2012/main" name="Office Theme" id="{62F939B6-93AF-4DB8-9C6B-D6C7DFDC589F}" vid="{4A3C46E8-61CC-4603-A589-7422A47A8E4A}"/>
     </a:ext>
   </a:extLst>
 </a:theme>
@@ -27258,7 +27317,7 @@
 </file>
 
 <file path=customXml/itemProps1.xml><?xml version="1.0" encoding="utf-8"?>
-<ds:datastoreItem xmlns:ds="http://schemas.openxmlformats.org/officeDocument/2006/customXml" ds:itemID="{B954E855-CB6B-4BCE-BAA2-F23E81805DCD}">
+<ds:datastoreItem xmlns:ds="http://schemas.openxmlformats.org/officeDocument/2006/customXml" ds:itemID="{FCC2DB61-0675-4963-AE77-14F031312379}">
   <ds:schemaRefs>
     <ds:schemaRef ds:uri="http://schemas.openxmlformats.org/officeDocument/2006/bibliography"/>
   </ds:schemaRefs>

--- a/需求工程计划/需求工程计划.docx
+++ b/需求工程计划/需求工程计划.docx
@@ -1893,16 +1893,10 @@
             <w:rPr>
               <w:lang w:val="zh-CN"/>
             </w:rPr>
-            <w:t>目</w:t>
+            <w:t>目录</w:t>
           </w:r>
           <w:bookmarkStart w:id="2" w:name="_GoBack"/>
           <w:bookmarkEnd w:id="2"/>
-          <w:r>
-            <w:rPr>
-              <w:lang w:val="zh-CN"/>
-            </w:rPr>
-            <w:t>录</w:t>
-          </w:r>
         </w:p>
         <w:p>
           <w:pPr>
@@ -2056,7 +2050,7 @@
                 <w:noProof/>
                 <w:webHidden/>
               </w:rPr>
-              <w:t>4</w:t>
+              <w:t>5</w:t>
             </w:r>
             <w:r>
               <w:rPr>
@@ -2139,7 +2133,7 @@
                 <w:noProof/>
                 <w:webHidden/>
               </w:rPr>
-              <w:t>4</w:t>
+              <w:t>5</w:t>
             </w:r>
             <w:r>
               <w:rPr>
@@ -2222,7 +2216,7 @@
                 <w:noProof/>
                 <w:webHidden/>
               </w:rPr>
-              <w:t>4</w:t>
+              <w:t>5</w:t>
             </w:r>
             <w:r>
               <w:rPr>
@@ -2471,7 +2465,7 @@
                 <w:noProof/>
                 <w:webHidden/>
               </w:rPr>
-              <w:t>5</w:t>
+              <w:t>6</w:t>
             </w:r>
             <w:r>
               <w:rPr>
@@ -2554,7 +2548,7 @@
                 <w:noProof/>
                 <w:webHidden/>
               </w:rPr>
-              <w:t>5</w:t>
+              <w:t>6</w:t>
             </w:r>
             <w:r>
               <w:rPr>
@@ -2637,7 +2631,7 @@
                 <w:noProof/>
                 <w:webHidden/>
               </w:rPr>
-              <w:t>5</w:t>
+              <w:t>6</w:t>
             </w:r>
             <w:r>
               <w:rPr>
@@ -2886,7 +2880,7 @@
                 <w:noProof/>
                 <w:webHidden/>
               </w:rPr>
-              <w:t>7</w:t>
+              <w:t>8</w:t>
             </w:r>
             <w:r>
               <w:rPr>
@@ -3135,7 +3129,7 @@
                 <w:noProof/>
                 <w:webHidden/>
               </w:rPr>
-              <w:t>8</w:t>
+              <w:t>9</w:t>
             </w:r>
             <w:r>
               <w:rPr>
@@ -3384,7 +3378,7 @@
                 <w:noProof/>
                 <w:webHidden/>
               </w:rPr>
-              <w:t>10</w:t>
+              <w:t>11</w:t>
             </w:r>
             <w:r>
               <w:rPr>
@@ -3467,7 +3461,7 @@
                 <w:noProof/>
                 <w:webHidden/>
               </w:rPr>
-              <w:t>10</w:t>
+              <w:t>11</w:t>
             </w:r>
             <w:r>
               <w:rPr>
@@ -3799,7 +3793,7 @@
                 <w:noProof/>
                 <w:webHidden/>
               </w:rPr>
-              <w:t>13</w:t>
+              <w:t>14</w:t>
             </w:r>
             <w:r>
               <w:rPr>
@@ -3882,7 +3876,7 @@
                 <w:noProof/>
                 <w:webHidden/>
               </w:rPr>
-              <w:t>14</w:t>
+              <w:t>15</w:t>
             </w:r>
             <w:r>
               <w:rPr>
@@ -3965,7 +3959,7 @@
                 <w:noProof/>
                 <w:webHidden/>
               </w:rPr>
-              <w:t>14</w:t>
+              <w:t>15</w:t>
             </w:r>
             <w:r>
               <w:rPr>
@@ -4048,7 +4042,7 @@
                 <w:noProof/>
                 <w:webHidden/>
               </w:rPr>
-              <w:t>14</w:t>
+              <w:t>15</w:t>
             </w:r>
             <w:r>
               <w:rPr>
@@ -4297,7 +4291,7 @@
                 <w:noProof/>
                 <w:webHidden/>
               </w:rPr>
-              <w:t>15</w:t>
+              <w:t>16</w:t>
             </w:r>
             <w:r>
               <w:rPr>
@@ -4380,7 +4374,7 @@
                 <w:noProof/>
                 <w:webHidden/>
               </w:rPr>
-              <w:t>15</w:t>
+              <w:t>16</w:t>
             </w:r>
             <w:r>
               <w:rPr>
@@ -4463,7 +4457,7 @@
                 <w:noProof/>
                 <w:webHidden/>
               </w:rPr>
-              <w:t>15</w:t>
+              <w:t>16</w:t>
             </w:r>
             <w:r>
               <w:rPr>
@@ -4546,7 +4540,7 @@
                 <w:noProof/>
                 <w:webHidden/>
               </w:rPr>
-              <w:t>15</w:t>
+              <w:t>16</w:t>
             </w:r>
             <w:r>
               <w:rPr>
@@ -4629,7 +4623,7 @@
                 <w:noProof/>
                 <w:webHidden/>
               </w:rPr>
-              <w:t>16</w:t>
+              <w:t>17</w:t>
             </w:r>
             <w:r>
               <w:rPr>
@@ -4712,7 +4706,7 @@
                 <w:noProof/>
                 <w:webHidden/>
               </w:rPr>
-              <w:t>17</w:t>
+              <w:t>18</w:t>
             </w:r>
             <w:r>
               <w:rPr>
@@ -4795,7 +4789,7 @@
                 <w:noProof/>
                 <w:webHidden/>
               </w:rPr>
-              <w:t>18</w:t>
+              <w:t>19</w:t>
             </w:r>
             <w:r>
               <w:rPr>
@@ -4878,7 +4872,7 @@
                 <w:noProof/>
                 <w:webHidden/>
               </w:rPr>
-              <w:t>18</w:t>
+              <w:t>19</w:t>
             </w:r>
             <w:r>
               <w:rPr>
@@ -4961,7 +4955,7 @@
                 <w:noProof/>
                 <w:webHidden/>
               </w:rPr>
-              <w:t>20</w:t>
+              <w:t>21</w:t>
             </w:r>
             <w:r>
               <w:rPr>
@@ -5044,7 +5038,7 @@
                 <w:noProof/>
                 <w:webHidden/>
               </w:rPr>
-              <w:t>22</w:t>
+              <w:t>23</w:t>
             </w:r>
             <w:r>
               <w:rPr>
@@ -5127,7 +5121,7 @@
                 <w:noProof/>
                 <w:webHidden/>
               </w:rPr>
-              <w:t>22</w:t>
+              <w:t>23</w:t>
             </w:r>
             <w:r>
               <w:rPr>
@@ -5210,7 +5204,7 @@
                 <w:noProof/>
                 <w:webHidden/>
               </w:rPr>
-              <w:t>22</w:t>
+              <w:t>23</w:t>
             </w:r>
             <w:r>
               <w:rPr>
@@ -5293,7 +5287,7 @@
                 <w:noProof/>
                 <w:webHidden/>
               </w:rPr>
-              <w:t>22</w:t>
+              <w:t>23</w:t>
             </w:r>
             <w:r>
               <w:rPr>
@@ -5376,7 +5370,7 @@
                 <w:noProof/>
                 <w:webHidden/>
               </w:rPr>
-              <w:t>23</w:t>
+              <w:t>24</w:t>
             </w:r>
             <w:r>
               <w:rPr>
@@ -5459,7 +5453,7 @@
                 <w:noProof/>
                 <w:webHidden/>
               </w:rPr>
-              <w:t>24</w:t>
+              <w:t>25</w:t>
             </w:r>
             <w:r>
               <w:rPr>
@@ -5542,7 +5536,7 @@
                 <w:noProof/>
                 <w:webHidden/>
               </w:rPr>
-              <w:t>24</w:t>
+              <w:t>25</w:t>
             </w:r>
             <w:r>
               <w:rPr>
@@ -5566,9 +5560,6 @@
       </w:sdtContent>
     </w:sdt>
     <w:p/>
-    <w:p/>
-    <w:p/>
-    <w:p/>
     <w:p>
       <w:pPr>
         <w:pStyle w:val="af"/>
@@ -5595,7 +5586,472 @@
       <w:r>
         <w:fldChar w:fldCharType="separate"/>
       </w:r>
-      <w:hyperlink w:anchor="_Toc465513655" w:history="1">
+      <w:hyperlink w:anchor="_Toc465785625" w:history="1">
+        <w:r>
+          <w:rPr>
+            <w:rStyle w:val="ab"/>
+            <w:rFonts w:hint="eastAsia"/>
+            <w:noProof/>
+          </w:rPr>
+          <w:t>表格</w:t>
+        </w:r>
+        <w:r>
+          <w:rPr>
+            <w:rStyle w:val="ab"/>
+            <w:noProof/>
+          </w:rPr>
+          <w:t xml:space="preserve"> 2</w:t>
+        </w:r>
+        <w:r>
+          <w:rPr>
+            <w:rStyle w:val="ab"/>
+            <w:noProof/>
+          </w:rPr>
+          <w:noBreakHyphen/>
+          <w:t xml:space="preserve">1 </w:t>
+        </w:r>
+        <w:r>
+          <w:rPr>
+            <w:rStyle w:val="ab"/>
+            <w:rFonts w:hint="eastAsia"/>
+            <w:noProof/>
+          </w:rPr>
+          <w:t>开发人员</w:t>
+        </w:r>
+        <w:r>
+          <w:rPr>
+            <w:noProof/>
+            <w:webHidden/>
+          </w:rPr>
+          <w:tab/>
+        </w:r>
+        <w:r>
+          <w:rPr>
+            <w:noProof/>
+            <w:webHidden/>
+          </w:rPr>
+          <w:fldChar w:fldCharType="begin"/>
+        </w:r>
+        <w:r>
+          <w:rPr>
+            <w:noProof/>
+            <w:webHidden/>
+          </w:rPr>
+          <w:instrText xml:space="preserve"> PAGEREF _Toc465785625 \h </w:instrText>
+        </w:r>
+        <w:r>
+          <w:rPr>
+            <w:noProof/>
+            <w:webHidden/>
+          </w:rPr>
+        </w:r>
+        <w:r>
+          <w:rPr>
+            <w:noProof/>
+            <w:webHidden/>
+          </w:rPr>
+          <w:fldChar w:fldCharType="separate"/>
+        </w:r>
+        <w:r>
+          <w:rPr>
+            <w:noProof/>
+            <w:webHidden/>
+          </w:rPr>
+          <w:t>6</w:t>
+        </w:r>
+        <w:r>
+          <w:rPr>
+            <w:noProof/>
+            <w:webHidden/>
+          </w:rPr>
+          <w:fldChar w:fldCharType="end"/>
+        </w:r>
+      </w:hyperlink>
+    </w:p>
+    <w:p>
+      <w:pPr>
+        <w:pStyle w:val="af"/>
+        <w:tabs>
+          <w:tab w:val="right" w:leader="dot" w:pos="8296"/>
+        </w:tabs>
+        <w:ind w:left="840" w:hanging="420"/>
+        <w:rPr>
+          <w:noProof/>
+        </w:rPr>
+      </w:pPr>
+      <w:hyperlink w:anchor="_Toc465785626" w:history="1">
+        <w:r>
+          <w:rPr>
+            <w:rStyle w:val="ab"/>
+            <w:rFonts w:hint="eastAsia"/>
+            <w:noProof/>
+          </w:rPr>
+          <w:t>表格</w:t>
+        </w:r>
+        <w:r>
+          <w:rPr>
+            <w:rStyle w:val="ab"/>
+            <w:noProof/>
+          </w:rPr>
+          <w:t xml:space="preserve"> 2</w:t>
+        </w:r>
+        <w:r>
+          <w:rPr>
+            <w:rStyle w:val="ab"/>
+            <w:noProof/>
+          </w:rPr>
+          <w:noBreakHyphen/>
+          <w:t xml:space="preserve">2 </w:t>
+        </w:r>
+        <w:r>
+          <w:rPr>
+            <w:rStyle w:val="ab"/>
+            <w:rFonts w:hint="eastAsia"/>
+            <w:noProof/>
+          </w:rPr>
+          <w:t>需要移交用户的文件</w:t>
+        </w:r>
+        <w:r>
+          <w:rPr>
+            <w:noProof/>
+            <w:webHidden/>
+          </w:rPr>
+          <w:tab/>
+        </w:r>
+        <w:r>
+          <w:rPr>
+            <w:noProof/>
+            <w:webHidden/>
+          </w:rPr>
+          <w:fldChar w:fldCharType="begin"/>
+        </w:r>
+        <w:r>
+          <w:rPr>
+            <w:noProof/>
+            <w:webHidden/>
+          </w:rPr>
+          <w:instrText xml:space="preserve"> PAGEREF _Toc465785626 \h </w:instrText>
+        </w:r>
+        <w:r>
+          <w:rPr>
+            <w:noProof/>
+            <w:webHidden/>
+          </w:rPr>
+        </w:r>
+        <w:r>
+          <w:rPr>
+            <w:noProof/>
+            <w:webHidden/>
+          </w:rPr>
+          <w:fldChar w:fldCharType="separate"/>
+        </w:r>
+        <w:r>
+          <w:rPr>
+            <w:noProof/>
+            <w:webHidden/>
+          </w:rPr>
+          <w:t>6</w:t>
+        </w:r>
+        <w:r>
+          <w:rPr>
+            <w:noProof/>
+            <w:webHidden/>
+          </w:rPr>
+          <w:fldChar w:fldCharType="end"/>
+        </w:r>
+      </w:hyperlink>
+    </w:p>
+    <w:p>
+      <w:pPr>
+        <w:pStyle w:val="af"/>
+        <w:tabs>
+          <w:tab w:val="right" w:leader="dot" w:pos="8296"/>
+        </w:tabs>
+        <w:ind w:left="840" w:hanging="420"/>
+        <w:rPr>
+          <w:noProof/>
+        </w:rPr>
+      </w:pPr>
+      <w:hyperlink w:anchor="_Toc465785627" w:history="1">
+        <w:r>
+          <w:rPr>
+            <w:rStyle w:val="ab"/>
+            <w:rFonts w:hint="eastAsia"/>
+            <w:noProof/>
+          </w:rPr>
+          <w:t>表格</w:t>
+        </w:r>
+        <w:r>
+          <w:rPr>
+            <w:rStyle w:val="ab"/>
+            <w:noProof/>
+          </w:rPr>
+          <w:t xml:space="preserve"> 2</w:t>
+        </w:r>
+        <w:r>
+          <w:rPr>
+            <w:rStyle w:val="ab"/>
+            <w:noProof/>
+          </w:rPr>
+          <w:noBreakHyphen/>
+          <w:t xml:space="preserve">3 </w:t>
+        </w:r>
+        <w:r>
+          <w:rPr>
+            <w:rStyle w:val="ab"/>
+            <w:rFonts w:hint="eastAsia"/>
+            <w:noProof/>
+          </w:rPr>
+          <w:t>服务</w:t>
+        </w:r>
+        <w:r>
+          <w:rPr>
+            <w:noProof/>
+            <w:webHidden/>
+          </w:rPr>
+          <w:tab/>
+        </w:r>
+        <w:r>
+          <w:rPr>
+            <w:noProof/>
+            <w:webHidden/>
+          </w:rPr>
+          <w:fldChar w:fldCharType="begin"/>
+        </w:r>
+        <w:r>
+          <w:rPr>
+            <w:noProof/>
+            <w:webHidden/>
+          </w:rPr>
+          <w:instrText xml:space="preserve"> PAGEREF _Toc465785627 \h </w:instrText>
+        </w:r>
+        <w:r>
+          <w:rPr>
+            <w:noProof/>
+            <w:webHidden/>
+          </w:rPr>
+        </w:r>
+        <w:r>
+          <w:rPr>
+            <w:noProof/>
+            <w:webHidden/>
+          </w:rPr>
+          <w:fldChar w:fldCharType="separate"/>
+        </w:r>
+        <w:r>
+          <w:rPr>
+            <w:noProof/>
+            <w:webHidden/>
+          </w:rPr>
+          <w:t>6</w:t>
+        </w:r>
+        <w:r>
+          <w:rPr>
+            <w:noProof/>
+            <w:webHidden/>
+          </w:rPr>
+          <w:fldChar w:fldCharType="end"/>
+        </w:r>
+      </w:hyperlink>
+    </w:p>
+    <w:p>
+      <w:pPr>
+        <w:pStyle w:val="af"/>
+        <w:tabs>
+          <w:tab w:val="right" w:leader="dot" w:pos="8296"/>
+        </w:tabs>
+        <w:ind w:left="840" w:hanging="420"/>
+        <w:rPr>
+          <w:noProof/>
+        </w:rPr>
+      </w:pPr>
+      <w:hyperlink w:anchor="_Toc465785628" w:history="1">
+        <w:r>
+          <w:rPr>
+            <w:rStyle w:val="ab"/>
+            <w:rFonts w:hint="eastAsia"/>
+            <w:noProof/>
+          </w:rPr>
+          <w:t>表格</w:t>
+        </w:r>
+        <w:r>
+          <w:rPr>
+            <w:rStyle w:val="ab"/>
+            <w:noProof/>
+          </w:rPr>
+          <w:t xml:space="preserve"> 2</w:t>
+        </w:r>
+        <w:r>
+          <w:rPr>
+            <w:rStyle w:val="ab"/>
+            <w:noProof/>
+          </w:rPr>
+          <w:noBreakHyphen/>
+          <w:t xml:space="preserve">4 </w:t>
+        </w:r>
+        <w:r>
+          <w:rPr>
+            <w:rStyle w:val="ab"/>
+            <w:rFonts w:hint="eastAsia"/>
+            <w:noProof/>
+          </w:rPr>
+          <w:t>验收</w:t>
+        </w:r>
+        <w:r>
+          <w:rPr>
+            <w:noProof/>
+            <w:webHidden/>
+          </w:rPr>
+          <w:tab/>
+        </w:r>
+        <w:r>
+          <w:rPr>
+            <w:noProof/>
+            <w:webHidden/>
+          </w:rPr>
+          <w:fldChar w:fldCharType="begin"/>
+        </w:r>
+        <w:r>
+          <w:rPr>
+            <w:noProof/>
+            <w:webHidden/>
+          </w:rPr>
+          <w:instrText xml:space="preserve"> PAGEREF _Toc465785628 \h </w:instrText>
+        </w:r>
+        <w:r>
+          <w:rPr>
+            <w:noProof/>
+            <w:webHidden/>
+          </w:rPr>
+        </w:r>
+        <w:r>
+          <w:rPr>
+            <w:noProof/>
+            <w:webHidden/>
+          </w:rPr>
+          <w:fldChar w:fldCharType="separate"/>
+        </w:r>
+        <w:r>
+          <w:rPr>
+            <w:noProof/>
+            <w:webHidden/>
+          </w:rPr>
+          <w:t>7</w:t>
+        </w:r>
+        <w:r>
+          <w:rPr>
+            <w:noProof/>
+            <w:webHidden/>
+          </w:rPr>
+          <w:fldChar w:fldCharType="end"/>
+        </w:r>
+      </w:hyperlink>
+    </w:p>
+    <w:p>
+      <w:pPr>
+        <w:pStyle w:val="af"/>
+        <w:tabs>
+          <w:tab w:val="right" w:leader="dot" w:pos="8296"/>
+        </w:tabs>
+        <w:ind w:left="840" w:hanging="420"/>
+        <w:rPr>
+          <w:noProof/>
+        </w:rPr>
+      </w:pPr>
+      <w:hyperlink w:anchor="_Toc465785629" w:history="1">
+        <w:r>
+          <w:rPr>
+            <w:rStyle w:val="ab"/>
+            <w:rFonts w:hint="eastAsia"/>
+            <w:noProof/>
+          </w:rPr>
+          <w:t>表格</w:t>
+        </w:r>
+        <w:r>
+          <w:rPr>
+            <w:rStyle w:val="ab"/>
+            <w:noProof/>
+          </w:rPr>
+          <w:t xml:space="preserve"> 3</w:t>
+        </w:r>
+        <w:r>
+          <w:rPr>
+            <w:rStyle w:val="ab"/>
+            <w:noProof/>
+          </w:rPr>
+          <w:noBreakHyphen/>
+          <w:t xml:space="preserve">1 </w:t>
+        </w:r>
+        <w:r>
+          <w:rPr>
+            <w:rStyle w:val="ab"/>
+            <w:rFonts w:hint="eastAsia"/>
+            <w:noProof/>
+          </w:rPr>
+          <w:t>工作任务分解</w:t>
+        </w:r>
+        <w:r>
+          <w:rPr>
+            <w:noProof/>
+            <w:webHidden/>
+          </w:rPr>
+          <w:tab/>
+        </w:r>
+        <w:r>
+          <w:rPr>
+            <w:noProof/>
+            <w:webHidden/>
+          </w:rPr>
+          <w:fldChar w:fldCharType="begin"/>
+        </w:r>
+        <w:r>
+          <w:rPr>
+            <w:noProof/>
+            <w:webHidden/>
+          </w:rPr>
+          <w:instrText xml:space="preserve"> PAGEREF _Toc465785629 \h </w:instrText>
+        </w:r>
+        <w:r>
+          <w:rPr>
+            <w:noProof/>
+            <w:webHidden/>
+          </w:rPr>
+        </w:r>
+        <w:r>
+          <w:rPr>
+            <w:noProof/>
+            <w:webHidden/>
+          </w:rPr>
+          <w:fldChar w:fldCharType="separate"/>
+        </w:r>
+        <w:r>
+          <w:rPr>
+            <w:noProof/>
+            <w:webHidden/>
+          </w:rPr>
+          <w:t>9</w:t>
+        </w:r>
+        <w:r>
+          <w:rPr>
+            <w:noProof/>
+            <w:webHidden/>
+          </w:rPr>
+          <w:fldChar w:fldCharType="end"/>
+        </w:r>
+      </w:hyperlink>
+    </w:p>
+    <w:p>
+      <w:pPr>
+        <w:pStyle w:val="af"/>
+        <w:tabs>
+          <w:tab w:val="right" w:leader="dot" w:pos="8296"/>
+        </w:tabs>
+        <w:ind w:left="840" w:hanging="420"/>
+        <w:rPr>
+          <w:noProof/>
+        </w:rPr>
+      </w:pPr>
+      <w:hyperlink w:anchor="_Toc465785630" w:history="1">
         <w:r>
           <w:rPr>
             <w:rStyle w:val="ab"/>
@@ -5646,7 +6102,7 @@
             <w:noProof/>
             <w:webHidden/>
           </w:rPr>
-          <w:instrText xml:space="preserve"> PAGEREF _Toc465513655 \h </w:instrText>
+          <w:instrText xml:space="preserve"> PAGEREF _Toc465785630 \h </w:instrText>
         </w:r>
         <w:r>
           <w:rPr>
@@ -5688,7 +6144,193 @@
           <w:noProof/>
         </w:rPr>
       </w:pPr>
-      <w:hyperlink w:anchor="_Toc465513656" w:history="1">
+      <w:hyperlink w:anchor="_Toc465785631" w:history="1">
+        <w:r>
+          <w:rPr>
+            <w:rStyle w:val="ab"/>
+            <w:rFonts w:hint="eastAsia"/>
+            <w:noProof/>
+          </w:rPr>
+          <w:t>表格</w:t>
+        </w:r>
+        <w:r>
+          <w:rPr>
+            <w:rStyle w:val="ab"/>
+            <w:noProof/>
+          </w:rPr>
+          <w:t xml:space="preserve"> 4</w:t>
+        </w:r>
+        <w:r>
+          <w:rPr>
+            <w:rStyle w:val="ab"/>
+            <w:noProof/>
+          </w:rPr>
+          <w:noBreakHyphen/>
+          <w:t xml:space="preserve">2 </w:t>
+        </w:r>
+        <w:r>
+          <w:rPr>
+            <w:rStyle w:val="ab"/>
+            <w:rFonts w:hint="eastAsia"/>
+            <w:noProof/>
+          </w:rPr>
+          <w:t>工作范围</w:t>
+        </w:r>
+        <w:r>
+          <w:rPr>
+            <w:noProof/>
+            <w:webHidden/>
+          </w:rPr>
+          <w:tab/>
+        </w:r>
+        <w:r>
+          <w:rPr>
+            <w:noProof/>
+            <w:webHidden/>
+          </w:rPr>
+          <w:fldChar w:fldCharType="begin"/>
+        </w:r>
+        <w:r>
+          <w:rPr>
+            <w:noProof/>
+            <w:webHidden/>
+          </w:rPr>
+          <w:instrText xml:space="preserve"> PAGEREF _Toc465785631 \h </w:instrText>
+        </w:r>
+        <w:r>
+          <w:rPr>
+            <w:noProof/>
+            <w:webHidden/>
+          </w:rPr>
+        </w:r>
+        <w:r>
+          <w:rPr>
+            <w:noProof/>
+            <w:webHidden/>
+          </w:rPr>
+          <w:fldChar w:fldCharType="separate"/>
+        </w:r>
+        <w:r>
+          <w:rPr>
+            <w:noProof/>
+            <w:webHidden/>
+          </w:rPr>
+          <w:t>11</w:t>
+        </w:r>
+        <w:r>
+          <w:rPr>
+            <w:noProof/>
+            <w:webHidden/>
+          </w:rPr>
+          <w:fldChar w:fldCharType="end"/>
+        </w:r>
+      </w:hyperlink>
+    </w:p>
+    <w:p>
+      <w:pPr>
+        <w:pStyle w:val="af"/>
+        <w:tabs>
+          <w:tab w:val="right" w:leader="dot" w:pos="8296"/>
+        </w:tabs>
+        <w:ind w:left="840" w:hanging="420"/>
+        <w:rPr>
+          <w:noProof/>
+        </w:rPr>
+      </w:pPr>
+      <w:hyperlink w:anchor="_Toc465785632" w:history="1">
+        <w:r>
+          <w:rPr>
+            <w:rStyle w:val="ab"/>
+            <w:rFonts w:hint="eastAsia"/>
+            <w:noProof/>
+          </w:rPr>
+          <w:t>表格</w:t>
+        </w:r>
+        <w:r>
+          <w:rPr>
+            <w:rStyle w:val="ab"/>
+            <w:noProof/>
+          </w:rPr>
+          <w:t xml:space="preserve"> 5</w:t>
+        </w:r>
+        <w:r>
+          <w:rPr>
+            <w:rStyle w:val="ab"/>
+            <w:noProof/>
+          </w:rPr>
+          <w:noBreakHyphen/>
+          <w:t xml:space="preserve">1 </w:t>
+        </w:r>
+        <w:r>
+          <w:rPr>
+            <w:rStyle w:val="ab"/>
+            <w:rFonts w:hint="eastAsia"/>
+            <w:noProof/>
+          </w:rPr>
+          <w:t>工程经费预算</w:t>
+        </w:r>
+        <w:r>
+          <w:rPr>
+            <w:noProof/>
+            <w:webHidden/>
+          </w:rPr>
+          <w:tab/>
+        </w:r>
+        <w:r>
+          <w:rPr>
+            <w:noProof/>
+            <w:webHidden/>
+          </w:rPr>
+          <w:fldChar w:fldCharType="begin"/>
+        </w:r>
+        <w:r>
+          <w:rPr>
+            <w:noProof/>
+            <w:webHidden/>
+          </w:rPr>
+          <w:instrText xml:space="preserve"> PAGEREF _Toc465785632 \h </w:instrText>
+        </w:r>
+        <w:r>
+          <w:rPr>
+            <w:noProof/>
+            <w:webHidden/>
+          </w:rPr>
+        </w:r>
+        <w:r>
+          <w:rPr>
+            <w:noProof/>
+            <w:webHidden/>
+          </w:rPr>
+          <w:fldChar w:fldCharType="separate"/>
+        </w:r>
+        <w:r>
+          <w:rPr>
+            <w:noProof/>
+            <w:webHidden/>
+          </w:rPr>
+          <w:t>12</w:t>
+        </w:r>
+        <w:r>
+          <w:rPr>
+            <w:noProof/>
+            <w:webHidden/>
+          </w:rPr>
+          <w:fldChar w:fldCharType="end"/>
+        </w:r>
+      </w:hyperlink>
+    </w:p>
+    <w:p>
+      <w:pPr>
+        <w:pStyle w:val="af"/>
+        <w:tabs>
+          <w:tab w:val="right" w:leader="dot" w:pos="8296"/>
+        </w:tabs>
+        <w:ind w:left="840" w:hanging="420"/>
+        <w:rPr>
+          <w:noProof/>
+        </w:rPr>
+      </w:pPr>
+      <w:hyperlink w:anchor="_Toc465785633" w:history="1">
         <w:r>
           <w:rPr>
             <w:rStyle w:val="ab"/>
@@ -5739,7 +6381,7 @@
             <w:noProof/>
             <w:webHidden/>
           </w:rPr>
-          <w:instrText xml:space="preserve"> PAGEREF _Toc465513656 \h </w:instrText>
+          <w:instrText xml:space="preserve"> PAGEREF _Toc465785633 \h </w:instrText>
         </w:r>
         <w:r>
           <w:rPr>
@@ -5759,7 +6401,7 @@
             <w:noProof/>
             <w:webHidden/>
           </w:rPr>
-          <w:t>14</w:t>
+          <w:t>15</w:t>
         </w:r>
         <w:r>
           <w:rPr>
@@ -5781,7 +6423,7 @@
           <w:noProof/>
         </w:rPr>
       </w:pPr>
-      <w:hyperlink w:anchor="_Toc465513657" w:history="1">
+      <w:hyperlink w:anchor="_Toc465785634" w:history="1">
         <w:r>
           <w:rPr>
             <w:rStyle w:val="ab"/>
@@ -5803,7 +6445,7 @@
             <w:noProof/>
           </w:rPr>
           <w:noBreakHyphen/>
-          <w:t xml:space="preserve">2 </w:t>
+          <w:t>2</w:t>
         </w:r>
         <w:r>
           <w:rPr>
@@ -5832,7 +6474,7 @@
             <w:noProof/>
             <w:webHidden/>
           </w:rPr>
-          <w:instrText xml:space="preserve"> PAGEREF _Toc465513657 \h </w:instrText>
+          <w:instrText xml:space="preserve"> PAGEREF _Toc465785634 \h </w:instrText>
         </w:r>
         <w:r>
           <w:rPr>
@@ -5852,7 +6494,7 @@
             <w:noProof/>
             <w:webHidden/>
           </w:rPr>
-          <w:t>14</w:t>
+          <w:t>15</w:t>
         </w:r>
         <w:r>
           <w:rPr>
@@ -5874,7 +6516,100 @@
           <w:noProof/>
         </w:rPr>
       </w:pPr>
-      <w:hyperlink w:anchor="_Toc465513658" w:history="1">
+      <w:hyperlink w:anchor="_Toc465785635" w:history="1">
+        <w:r>
+          <w:rPr>
+            <w:rStyle w:val="ab"/>
+            <w:rFonts w:hint="eastAsia"/>
+            <w:noProof/>
+          </w:rPr>
+          <w:t>表格</w:t>
+        </w:r>
+        <w:r>
+          <w:rPr>
+            <w:rStyle w:val="ab"/>
+            <w:noProof/>
+          </w:rPr>
+          <w:t xml:space="preserve"> 7</w:t>
+        </w:r>
+        <w:r>
+          <w:rPr>
+            <w:rStyle w:val="ab"/>
+            <w:noProof/>
+          </w:rPr>
+          <w:noBreakHyphen/>
+          <w:t xml:space="preserve">1 </w:t>
+        </w:r>
+        <w:r>
+          <w:rPr>
+            <w:rStyle w:val="ab"/>
+            <w:rFonts w:hint="eastAsia"/>
+            <w:noProof/>
+          </w:rPr>
+          <w:t>采购计划</w:t>
+        </w:r>
+        <w:r>
+          <w:rPr>
+            <w:noProof/>
+            <w:webHidden/>
+          </w:rPr>
+          <w:tab/>
+        </w:r>
+        <w:r>
+          <w:rPr>
+            <w:noProof/>
+            <w:webHidden/>
+          </w:rPr>
+          <w:fldChar w:fldCharType="begin"/>
+        </w:r>
+        <w:r>
+          <w:rPr>
+            <w:noProof/>
+            <w:webHidden/>
+          </w:rPr>
+          <w:instrText xml:space="preserve"> PAGEREF _Toc465785635 \h </w:instrText>
+        </w:r>
+        <w:r>
+          <w:rPr>
+            <w:noProof/>
+            <w:webHidden/>
+          </w:rPr>
+        </w:r>
+        <w:r>
+          <w:rPr>
+            <w:noProof/>
+            <w:webHidden/>
+          </w:rPr>
+          <w:fldChar w:fldCharType="separate"/>
+        </w:r>
+        <w:r>
+          <w:rPr>
+            <w:noProof/>
+            <w:webHidden/>
+          </w:rPr>
+          <w:t>16</w:t>
+        </w:r>
+        <w:r>
+          <w:rPr>
+            <w:noProof/>
+            <w:webHidden/>
+          </w:rPr>
+          <w:fldChar w:fldCharType="end"/>
+        </w:r>
+      </w:hyperlink>
+    </w:p>
+    <w:p>
+      <w:pPr>
+        <w:pStyle w:val="af"/>
+        <w:tabs>
+          <w:tab w:val="right" w:leader="dot" w:pos="8296"/>
+        </w:tabs>
+        <w:ind w:left="840" w:hanging="420"/>
+        <w:rPr>
+          <w:noProof/>
+        </w:rPr>
+      </w:pPr>
+      <w:hyperlink w:anchor="_Toc465785636" w:history="1">
         <w:r>
           <w:rPr>
             <w:rStyle w:val="ab"/>
@@ -5925,7 +6660,7 @@
             <w:noProof/>
             <w:webHidden/>
           </w:rPr>
-          <w:instrText xml:space="preserve"> PAGEREF _Toc465513658 \h </w:instrText>
+          <w:instrText xml:space="preserve"> PAGEREF _Toc465785636 \h </w:instrText>
         </w:r>
         <w:r>
           <w:rPr>
@@ -5945,7 +6680,7 @@
             <w:noProof/>
             <w:webHidden/>
           </w:rPr>
-          <w:t>15</w:t>
+          <w:t>16</w:t>
         </w:r>
         <w:r>
           <w:rPr>
@@ -5967,7 +6702,7 @@
           <w:noProof/>
         </w:rPr>
       </w:pPr>
-      <w:hyperlink w:anchor="_Toc465513659" w:history="1">
+      <w:hyperlink w:anchor="_Toc465785637" w:history="1">
         <w:r>
           <w:rPr>
             <w:rStyle w:val="ab"/>
@@ -6018,7 +6753,7 @@
             <w:noProof/>
             <w:webHidden/>
           </w:rPr>
-          <w:instrText xml:space="preserve"> PAGEREF _Toc465513659 \h </w:instrText>
+          <w:instrText xml:space="preserve"> PAGEREF _Toc465785637 \h </w:instrText>
         </w:r>
         <w:r>
           <w:rPr>
@@ -6051,31 +6786,6 @@
     </w:p>
     <w:p>
       <w:pPr>
-        <w:rPr>
-          <w:noProof/>
-        </w:rPr>
-      </w:pPr>
-      <w:r>
-        <w:fldChar w:fldCharType="end"/>
-      </w:r>
-      <w:r>
-        <w:fldChar w:fldCharType="begin"/>
-      </w:r>
-      <w:r>
-        <w:instrText xml:space="preserve"> TOC \h \z \c "</w:instrText>
-      </w:r>
-      <w:r>
-        <w:instrText>图表</w:instrText>
-      </w:r>
-      <w:r>
-        <w:instrText xml:space="preserve">" </w:instrText>
-      </w:r>
-      <w:r>
-        <w:fldChar w:fldCharType="separate"/>
-      </w:r>
-    </w:p>
-    <w:p>
-      <w:pPr>
         <w:pStyle w:val="af"/>
         <w:tabs>
           <w:tab w:val="right" w:leader="dot" w:pos="8296"/>
@@ -6085,7 +6795,125 @@
           <w:noProof/>
         </w:rPr>
       </w:pPr>
-      <w:hyperlink w:anchor="_Toc465513663" w:history="1">
+      <w:hyperlink w:anchor="_Toc465785638" w:history="1">
+        <w:r>
+          <w:rPr>
+            <w:rStyle w:val="ab"/>
+            <w:rFonts w:hint="eastAsia"/>
+            <w:noProof/>
+          </w:rPr>
+          <w:t>表格</w:t>
+        </w:r>
+        <w:r>
+          <w:rPr>
+            <w:rStyle w:val="ab"/>
+            <w:noProof/>
+          </w:rPr>
+          <w:t xml:space="preserve"> 8</w:t>
+        </w:r>
+        <w:r>
+          <w:rPr>
+            <w:rStyle w:val="ab"/>
+            <w:noProof/>
+          </w:rPr>
+          <w:noBreakHyphen/>
+          <w:t>3</w:t>
+        </w:r>
+        <w:r>
+          <w:rPr>
+            <w:rStyle w:val="ab"/>
+            <w:rFonts w:hint="eastAsia"/>
+            <w:noProof/>
+          </w:rPr>
+          <w:t>项目干系人关系图</w:t>
+        </w:r>
+        <w:r>
+          <w:rPr>
+            <w:noProof/>
+            <w:webHidden/>
+          </w:rPr>
+          <w:tab/>
+        </w:r>
+        <w:r>
+          <w:rPr>
+            <w:noProof/>
+            <w:webHidden/>
+          </w:rPr>
+          <w:fldChar w:fldCharType="begin"/>
+        </w:r>
+        <w:r>
+          <w:rPr>
+            <w:noProof/>
+            <w:webHidden/>
+          </w:rPr>
+          <w:instrText xml:space="preserve"> PAGEREF _Toc465785638 \h </w:instrText>
+        </w:r>
+        <w:r>
+          <w:rPr>
+            <w:noProof/>
+            <w:webHidden/>
+          </w:rPr>
+        </w:r>
+        <w:r>
+          <w:rPr>
+            <w:noProof/>
+            <w:webHidden/>
+          </w:rPr>
+          <w:fldChar w:fldCharType="separate"/>
+        </w:r>
+        <w:r>
+          <w:rPr>
+            <w:noProof/>
+            <w:webHidden/>
+          </w:rPr>
+          <w:t>17</w:t>
+        </w:r>
+        <w:r>
+          <w:rPr>
+            <w:noProof/>
+            <w:webHidden/>
+          </w:rPr>
+          <w:fldChar w:fldCharType="end"/>
+        </w:r>
+      </w:hyperlink>
+    </w:p>
+    <w:p>
+      <w:pPr>
+        <w:rPr>
+          <w:rFonts w:hint="eastAsia"/>
+        </w:rPr>
+      </w:pPr>
+      <w:r>
+        <w:fldChar w:fldCharType="end"/>
+      </w:r>
+    </w:p>
+    <w:p>
+      <w:pPr>
+        <w:pStyle w:val="af"/>
+        <w:tabs>
+          <w:tab w:val="right" w:leader="dot" w:pos="8296"/>
+        </w:tabs>
+        <w:ind w:left="840" w:hanging="420"/>
+        <w:rPr>
+          <w:noProof/>
+        </w:rPr>
+      </w:pPr>
+      <w:r>
+        <w:fldChar w:fldCharType="begin"/>
+      </w:r>
+      <w:r>
+        <w:instrText xml:space="preserve"> TOC \h \z \c "</w:instrText>
+      </w:r>
+      <w:r>
+        <w:instrText>图表</w:instrText>
+      </w:r>
+      <w:r>
+        <w:instrText xml:space="preserve">" </w:instrText>
+      </w:r>
+      <w:r>
+        <w:fldChar w:fldCharType="separate"/>
+      </w:r>
+      <w:hyperlink w:anchor="_Toc465785639" w:history="1">
         <w:r>
           <w:rPr>
             <w:rStyle w:val="ab"/>
@@ -6136,7 +6964,7 @@
             <w:noProof/>
             <w:webHidden/>
           </w:rPr>
-          <w:instrText xml:space="preserve"> PAGEREF _Toc465513663 \h </w:instrText>
+          <w:instrText xml:space="preserve"> PAGEREF _Toc465785639 \h </w:instrText>
         </w:r>
         <w:r>
           <w:rPr>
@@ -6178,7 +7006,7 @@
           <w:noProof/>
         </w:rPr>
       </w:pPr>
-      <w:hyperlink w:anchor="_Toc465513664" w:history="1">
+      <w:hyperlink w:anchor="_Toc465785640" w:history="1">
         <w:r>
           <w:rPr>
             <w:rStyle w:val="ab"/>
@@ -6208,7 +7036,7 @@
             <w:rFonts w:hint="eastAsia"/>
             <w:noProof/>
           </w:rPr>
-          <w:t>需求工程计划阶段小组组织分解结构</w:t>
+          <w:t>需求工程阶段计划小组分解</w:t>
         </w:r>
         <w:r>
           <w:rPr>
@@ -6229,7 +7057,7 @@
             <w:noProof/>
             <w:webHidden/>
           </w:rPr>
-          <w:instrText xml:space="preserve"> PAGEREF _Toc465513664 \h </w:instrText>
+          <w:instrText xml:space="preserve"> PAGEREF _Toc465785640 \h </w:instrText>
         </w:r>
         <w:r>
           <w:rPr>
@@ -6249,7 +7077,7 @@
             <w:noProof/>
             <w:webHidden/>
           </w:rPr>
-          <w:t>13</w:t>
+          <w:t>14</w:t>
         </w:r>
         <w:r>
           <w:rPr>
@@ -6262,102 +7090,106 @@
     </w:p>
     <w:p>
       <w:pPr>
-        <w:pStyle w:val="af"/>
-        <w:tabs>
-          <w:tab w:val="right" w:leader="dot" w:pos="8296"/>
-        </w:tabs>
-        <w:ind w:left="840" w:hanging="420"/>
-        <w:rPr>
-          <w:noProof/>
-        </w:rPr>
-      </w:pPr>
-      <w:hyperlink w:anchor="_Toc465513665" w:history="1">
-        <w:r>
-          <w:rPr>
-            <w:rStyle w:val="ab"/>
-            <w:rFonts w:hint="eastAsia"/>
-            <w:noProof/>
-          </w:rPr>
-          <w:t>图表</w:t>
-        </w:r>
-        <w:r>
-          <w:rPr>
-            <w:rStyle w:val="ab"/>
-            <w:noProof/>
-          </w:rPr>
-          <w:t xml:space="preserve"> 8</w:t>
-        </w:r>
-        <w:r>
-          <w:rPr>
-            <w:rStyle w:val="ab"/>
-            <w:noProof/>
-          </w:rPr>
-          <w:noBreakHyphen/>
-          <w:t>1</w:t>
-        </w:r>
-        <w:r>
-          <w:rPr>
-            <w:rStyle w:val="ab"/>
-            <w:rFonts w:hint="eastAsia"/>
-            <w:noProof/>
-          </w:rPr>
-          <w:t>项目干系人关系图</w:t>
-        </w:r>
-        <w:r>
-          <w:rPr>
-            <w:noProof/>
-            <w:webHidden/>
-          </w:rPr>
-          <w:tab/>
-        </w:r>
-        <w:r>
-          <w:rPr>
-            <w:noProof/>
-            <w:webHidden/>
-          </w:rPr>
-          <w:fldChar w:fldCharType="begin"/>
-        </w:r>
-        <w:r>
-          <w:rPr>
-            <w:noProof/>
-            <w:webHidden/>
-          </w:rPr>
-          <w:instrText xml:space="preserve"> PAGEREF _Toc465513665 \h </w:instrText>
-        </w:r>
-        <w:r>
-          <w:rPr>
-            <w:noProof/>
-            <w:webHidden/>
-          </w:rPr>
-        </w:r>
-        <w:r>
-          <w:rPr>
-            <w:noProof/>
-            <w:webHidden/>
-          </w:rPr>
-          <w:fldChar w:fldCharType="separate"/>
-        </w:r>
-        <w:r>
-          <w:rPr>
-            <w:noProof/>
-            <w:webHidden/>
-          </w:rPr>
-          <w:t>16</w:t>
-        </w:r>
-        <w:r>
-          <w:rPr>
-            <w:noProof/>
-            <w:webHidden/>
-          </w:rPr>
-          <w:fldChar w:fldCharType="end"/>
-        </w:r>
-      </w:hyperlink>
-    </w:p>
-    <w:p>
+        <w:rPr>
+          <w:rFonts w:hint="eastAsia"/>
+        </w:rPr>
+      </w:pPr>
       <w:r>
         <w:fldChar w:fldCharType="end"/>
       </w:r>
     </w:p>
+    <w:p>
+      <w:pPr>
+        <w:rPr>
+          <w:rFonts w:hint="eastAsia"/>
+        </w:rPr>
+      </w:pPr>
+    </w:p>
+    <w:p>
+      <w:pPr>
+        <w:rPr>
+          <w:rFonts w:hint="eastAsia"/>
+        </w:rPr>
+      </w:pPr>
+    </w:p>
+    <w:p>
+      <w:pPr>
+        <w:rPr>
+          <w:rFonts w:hint="eastAsia"/>
+        </w:rPr>
+      </w:pPr>
+    </w:p>
+    <w:p>
+      <w:pPr>
+        <w:rPr>
+          <w:rFonts w:hint="eastAsia"/>
+        </w:rPr>
+      </w:pPr>
+    </w:p>
+    <w:p>
+      <w:pPr>
+        <w:rPr>
+          <w:rFonts w:hint="eastAsia"/>
+        </w:rPr>
+      </w:pPr>
+    </w:p>
+    <w:p>
+      <w:pPr>
+        <w:rPr>
+          <w:rFonts w:hint="eastAsia"/>
+        </w:rPr>
+      </w:pPr>
+    </w:p>
+    <w:p>
+      <w:pPr>
+        <w:rPr>
+          <w:rFonts w:hint="eastAsia"/>
+        </w:rPr>
+      </w:pPr>
+    </w:p>
+    <w:p>
+      <w:pPr>
+        <w:rPr>
+          <w:rFonts w:hint="eastAsia"/>
+        </w:rPr>
+      </w:pPr>
+    </w:p>
+    <w:p>
+      <w:pPr>
+        <w:rPr>
+          <w:rFonts w:hint="eastAsia"/>
+        </w:rPr>
+      </w:pPr>
+    </w:p>
+    <w:p>
+      <w:pPr>
+        <w:rPr>
+          <w:rFonts w:hint="eastAsia"/>
+        </w:rPr>
+      </w:pPr>
+    </w:p>
+    <w:p>
+      <w:pPr>
+        <w:rPr>
+          <w:rFonts w:hint="eastAsia"/>
+        </w:rPr>
+      </w:pPr>
+    </w:p>
+    <w:p>
+      <w:pPr>
+        <w:rPr>
+          <w:rFonts w:hint="eastAsia"/>
+        </w:rPr>
+      </w:pPr>
+    </w:p>
+    <w:p>
+      <w:pPr>
+        <w:rPr>
+          <w:rFonts w:hint="eastAsia"/>
+        </w:rPr>
+      </w:pPr>
+    </w:p>
+    <w:p/>
     <w:p/>
     <w:p>
       <w:pPr>
@@ -6369,6 +7201,7 @@
       </w:pPr>
       <w:bookmarkStart w:id="3" w:name="_Toc465513612"/>
       <w:r>
+        <w:lastRenderedPageBreak/>
         <w:t>引言</w:t>
       </w:r>
       <w:bookmarkEnd w:id="3"/>
@@ -6550,14 +7383,7 @@
         <w:rPr>
           <w:rFonts w:hint="eastAsia"/>
         </w:rPr>
-        <w:t>共享，有利于激发学生的学习兴趣和充分体现学习主体作用，有利于培养学习者的信息素养和信息能力。另一方面教师利用教学、学习、交流网站可以充分发挥网络特性，对学生，教学进行更为有效的管理，同时也有了更为便利</w:t>
-      </w:r>
-      <w:r>
-        <w:rPr>
-          <w:rFonts w:hint="eastAsia"/>
-        </w:rPr>
-        <w:lastRenderedPageBreak/>
-        <w:t>的信息发布手段。</w:t>
+        <w:t>共享，有利于激发学生的学习兴趣和充分体现学习主体作用，有利于培养学习者的信息素养和信息能力。另一方面教师利用教学、学习、交流网站可以充分发挥网络特性，对学生，教学进行更为有效的管理，同时也有了更为便利的信息发布手段。</w:t>
       </w:r>
     </w:p>
     <w:p>
@@ -6710,6 +7536,7 @@
         <w:rPr>
           <w:rFonts w:hint="eastAsia"/>
         </w:rPr>
+        <w:lastRenderedPageBreak/>
         <w:t>项目概述</w:t>
       </w:r>
       <w:bookmarkEnd w:id="8"/>
@@ -6802,6 +7629,107 @@
         <w:t>开发人员</w:t>
       </w:r>
       <w:bookmarkEnd w:id="10"/>
+    </w:p>
+    <w:p>
+      <w:pPr>
+        <w:pStyle w:val="ae"/>
+        <w:keepNext/>
+      </w:pPr>
+      <w:bookmarkStart w:id="11" w:name="_Toc465785625"/>
+      <w:r>
+        <w:rPr>
+          <w:rFonts w:hint="eastAsia"/>
+        </w:rPr>
+        <w:t>表格</w:t>
+      </w:r>
+      <w:r>
+        <w:rPr>
+          <w:rFonts w:hint="eastAsia"/>
+        </w:rPr>
+        <w:t xml:space="preserve"> </w:t>
+      </w:r>
+      <w:r>
+        <w:fldChar w:fldCharType="begin"/>
+      </w:r>
+      <w:r>
+        <w:instrText xml:space="preserve"> </w:instrText>
+      </w:r>
+      <w:r>
+        <w:rPr>
+          <w:rFonts w:hint="eastAsia"/>
+        </w:rPr>
+        <w:instrText>STYLEREF 1 \s</w:instrText>
+      </w:r>
+      <w:r>
+        <w:instrText xml:space="preserve"> </w:instrText>
+      </w:r>
+      <w:r>
+        <w:fldChar w:fldCharType="separate"/>
+      </w:r>
+      <w:r>
+        <w:rPr>
+          <w:noProof/>
+        </w:rPr>
+        <w:t>2</w:t>
+      </w:r>
+      <w:r>
+        <w:fldChar w:fldCharType="end"/>
+      </w:r>
+      <w:r>
+        <w:noBreakHyphen/>
+      </w:r>
+      <w:r>
+        <w:fldChar w:fldCharType="begin"/>
+      </w:r>
+      <w:r>
+        <w:instrText xml:space="preserve"> </w:instrText>
+      </w:r>
+      <w:r>
+        <w:rPr>
+          <w:rFonts w:hint="eastAsia"/>
+        </w:rPr>
+        <w:instrText xml:space="preserve">SEQ </w:instrText>
+      </w:r>
+      <w:r>
+        <w:rPr>
+          <w:rFonts w:hint="eastAsia"/>
+        </w:rPr>
+        <w:instrText>表格</w:instrText>
+      </w:r>
+      <w:r>
+        <w:rPr>
+          <w:rFonts w:hint="eastAsia"/>
+        </w:rPr>
+        <w:instrText xml:space="preserve"> \* ARABIC \s 1</w:instrText>
+      </w:r>
+      <w:r>
+        <w:instrText xml:space="preserve"> </w:instrText>
+      </w:r>
+      <w:r>
+        <w:fldChar w:fldCharType="separate"/>
+      </w:r>
+      <w:r>
+        <w:rPr>
+          <w:noProof/>
+        </w:rPr>
+        <w:t>1</w:t>
+      </w:r>
+      <w:r>
+        <w:fldChar w:fldCharType="end"/>
+      </w:r>
+      <w:r>
+        <w:rPr>
+          <w:rFonts w:hint="eastAsia"/>
+        </w:rPr>
+        <w:t xml:space="preserve"> </w:t>
+      </w:r>
+      <w:r>
+        <w:rPr>
+          <w:rFonts w:hint="eastAsia"/>
+        </w:rPr>
+        <w:t>开发人员</w:t>
+      </w:r>
+      <w:bookmarkEnd w:id="11"/>
     </w:p>
     <w:tbl>
       <w:tblPr>
@@ -7052,7 +7980,6 @@
           </w:tcPr>
           <w:p>
             <w:r>
-              <w:lastRenderedPageBreak/>
               <w:t>丁磊</w:t>
             </w:r>
           </w:p>
@@ -7291,14 +8218,14 @@
           <w:numId w:val="8"/>
         </w:numPr>
       </w:pPr>
-      <w:bookmarkStart w:id="11" w:name="_Toc465513620"/>
+      <w:bookmarkStart w:id="12" w:name="_Toc465513620"/>
       <w:r>
         <w:rPr>
           <w:rFonts w:hint="eastAsia"/>
         </w:rPr>
         <w:t>产品</w:t>
       </w:r>
-      <w:bookmarkEnd w:id="11"/>
+      <w:bookmarkEnd w:id="12"/>
     </w:p>
     <w:p>
       <w:pPr>
@@ -7314,6 +8241,107 @@
         </w:rPr>
         <w:t>需要移交用户的文件</w:t>
       </w:r>
+    </w:p>
+    <w:p>
+      <w:pPr>
+        <w:pStyle w:val="ae"/>
+        <w:keepNext/>
+      </w:pPr>
+      <w:bookmarkStart w:id="13" w:name="_Toc465785626"/>
+      <w:r>
+        <w:rPr>
+          <w:rFonts w:hint="eastAsia"/>
+        </w:rPr>
+        <w:t>表格</w:t>
+      </w:r>
+      <w:r>
+        <w:rPr>
+          <w:rFonts w:hint="eastAsia"/>
+        </w:rPr>
+        <w:t xml:space="preserve"> </w:t>
+      </w:r>
+      <w:r>
+        <w:fldChar w:fldCharType="begin"/>
+      </w:r>
+      <w:r>
+        <w:instrText xml:space="preserve"> </w:instrText>
+      </w:r>
+      <w:r>
+        <w:rPr>
+          <w:rFonts w:hint="eastAsia"/>
+        </w:rPr>
+        <w:instrText>STYLEREF 1 \s</w:instrText>
+      </w:r>
+      <w:r>
+        <w:instrText xml:space="preserve"> </w:instrText>
+      </w:r>
+      <w:r>
+        <w:fldChar w:fldCharType="separate"/>
+      </w:r>
+      <w:r>
+        <w:rPr>
+          <w:noProof/>
+        </w:rPr>
+        <w:t>2</w:t>
+      </w:r>
+      <w:r>
+        <w:fldChar w:fldCharType="end"/>
+      </w:r>
+      <w:r>
+        <w:noBreakHyphen/>
+      </w:r>
+      <w:r>
+        <w:fldChar w:fldCharType="begin"/>
+      </w:r>
+      <w:r>
+        <w:instrText xml:space="preserve"> </w:instrText>
+      </w:r>
+      <w:r>
+        <w:rPr>
+          <w:rFonts w:hint="eastAsia"/>
+        </w:rPr>
+        <w:instrText xml:space="preserve">SEQ </w:instrText>
+      </w:r>
+      <w:r>
+        <w:rPr>
+          <w:rFonts w:hint="eastAsia"/>
+        </w:rPr>
+        <w:instrText>表格</w:instrText>
+      </w:r>
+      <w:r>
+        <w:rPr>
+          <w:rFonts w:hint="eastAsia"/>
+        </w:rPr>
+        <w:instrText xml:space="preserve"> \* ARABIC \s 1</w:instrText>
+      </w:r>
+      <w:r>
+        <w:instrText xml:space="preserve"> </w:instrText>
+      </w:r>
+      <w:r>
+        <w:fldChar w:fldCharType="separate"/>
+      </w:r>
+      <w:r>
+        <w:rPr>
+          <w:noProof/>
+        </w:rPr>
+        <w:t>2</w:t>
+      </w:r>
+      <w:r>
+        <w:fldChar w:fldCharType="end"/>
+      </w:r>
+      <w:r>
+        <w:rPr>
+          <w:rFonts w:hint="eastAsia"/>
+        </w:rPr>
+        <w:t xml:space="preserve"> </w:t>
+      </w:r>
+      <w:r>
+        <w:rPr>
+          <w:rFonts w:hint="eastAsia"/>
+        </w:rPr>
+        <w:t>需要移交用户的文件</w:t>
+      </w:r>
+      <w:bookmarkEnd w:id="13"/>
     </w:p>
     <w:tbl>
       <w:tblPr>
@@ -7493,6 +8521,7 @@
               <w:rPr>
                 <w:rFonts w:hint="eastAsia"/>
               </w:rPr>
+              <w:lastRenderedPageBreak/>
               <w:t>《软件概要设计说明》</w:t>
             </w:r>
           </w:p>
@@ -7615,6 +8644,107 @@
         </w:rPr>
         <w:t>服务</w:t>
       </w:r>
+    </w:p>
+    <w:p>
+      <w:pPr>
+        <w:pStyle w:val="ae"/>
+        <w:keepNext/>
+      </w:pPr>
+      <w:bookmarkStart w:id="14" w:name="_Toc465785627"/>
+      <w:r>
+        <w:rPr>
+          <w:rFonts w:hint="eastAsia"/>
+        </w:rPr>
+        <w:t>表格</w:t>
+      </w:r>
+      <w:r>
+        <w:rPr>
+          <w:rFonts w:hint="eastAsia"/>
+        </w:rPr>
+        <w:t xml:space="preserve"> </w:t>
+      </w:r>
+      <w:r>
+        <w:fldChar w:fldCharType="begin"/>
+      </w:r>
+      <w:r>
+        <w:instrText xml:space="preserve"> </w:instrText>
+      </w:r>
+      <w:r>
+        <w:rPr>
+          <w:rFonts w:hint="eastAsia"/>
+        </w:rPr>
+        <w:instrText>STYLEREF 1 \s</w:instrText>
+      </w:r>
+      <w:r>
+        <w:instrText xml:space="preserve"> </w:instrText>
+      </w:r>
+      <w:r>
+        <w:fldChar w:fldCharType="separate"/>
+      </w:r>
+      <w:r>
+        <w:rPr>
+          <w:noProof/>
+        </w:rPr>
+        <w:t>2</w:t>
+      </w:r>
+      <w:r>
+        <w:fldChar w:fldCharType="end"/>
+      </w:r>
+      <w:r>
+        <w:noBreakHyphen/>
+      </w:r>
+      <w:r>
+        <w:fldChar w:fldCharType="begin"/>
+      </w:r>
+      <w:r>
+        <w:instrText xml:space="preserve"> </w:instrText>
+      </w:r>
+      <w:r>
+        <w:rPr>
+          <w:rFonts w:hint="eastAsia"/>
+        </w:rPr>
+        <w:instrText xml:space="preserve">SEQ </w:instrText>
+      </w:r>
+      <w:r>
+        <w:rPr>
+          <w:rFonts w:hint="eastAsia"/>
+        </w:rPr>
+        <w:instrText>表格</w:instrText>
+      </w:r>
+      <w:r>
+        <w:rPr>
+          <w:rFonts w:hint="eastAsia"/>
+        </w:rPr>
+        <w:instrText xml:space="preserve"> \* ARABIC \s 1</w:instrText>
+      </w:r>
+      <w:r>
+        <w:instrText xml:space="preserve"> </w:instrText>
+      </w:r>
+      <w:r>
+        <w:fldChar w:fldCharType="separate"/>
+      </w:r>
+      <w:r>
+        <w:rPr>
+          <w:noProof/>
+        </w:rPr>
+        <w:t>3</w:t>
+      </w:r>
+      <w:r>
+        <w:fldChar w:fldCharType="end"/>
+      </w:r>
+      <w:r>
+        <w:rPr>
+          <w:rFonts w:hint="eastAsia"/>
+        </w:rPr>
+        <w:t xml:space="preserve"> </w:t>
+      </w:r>
+      <w:r>
+        <w:rPr>
+          <w:rFonts w:hint="eastAsia"/>
+        </w:rPr>
+        <w:t>服务</w:t>
+      </w:r>
+      <w:bookmarkEnd w:id="14"/>
     </w:p>
     <w:tbl>
       <w:tblPr>
@@ -7907,7 +9037,6 @@
         <w:rPr>
           <w:rFonts w:hint="eastAsia"/>
         </w:rPr>
-        <w:lastRenderedPageBreak/>
         <w:t>《系统维护计划》</w:t>
       </w:r>
     </w:p>
@@ -7930,14 +9059,115 @@
           <w:numId w:val="8"/>
         </w:numPr>
       </w:pPr>
-      <w:bookmarkStart w:id="12" w:name="_Toc465513621"/>
+      <w:bookmarkStart w:id="15" w:name="_Toc465513621"/>
       <w:r>
         <w:rPr>
           <w:rFonts w:hint="eastAsia"/>
         </w:rPr>
         <w:t>验收标准</w:t>
       </w:r>
-      <w:bookmarkEnd w:id="12"/>
+      <w:bookmarkEnd w:id="15"/>
+    </w:p>
+    <w:p>
+      <w:pPr>
+        <w:pStyle w:val="ae"/>
+        <w:keepNext/>
+      </w:pPr>
+      <w:bookmarkStart w:id="16" w:name="_Toc465785628"/>
+      <w:r>
+        <w:rPr>
+          <w:rFonts w:hint="eastAsia"/>
+        </w:rPr>
+        <w:t>表格</w:t>
+      </w:r>
+      <w:r>
+        <w:rPr>
+          <w:rFonts w:hint="eastAsia"/>
+        </w:rPr>
+        <w:t xml:space="preserve"> </w:t>
+      </w:r>
+      <w:r>
+        <w:fldChar w:fldCharType="begin"/>
+      </w:r>
+      <w:r>
+        <w:instrText xml:space="preserve"> </w:instrText>
+      </w:r>
+      <w:r>
+        <w:rPr>
+          <w:rFonts w:hint="eastAsia"/>
+        </w:rPr>
+        <w:instrText>STYLEREF 1 \s</w:instrText>
+      </w:r>
+      <w:r>
+        <w:instrText xml:space="preserve"> </w:instrText>
+      </w:r>
+      <w:r>
+        <w:fldChar w:fldCharType="separate"/>
+      </w:r>
+      <w:r>
+        <w:rPr>
+          <w:noProof/>
+        </w:rPr>
+        <w:t>2</w:t>
+      </w:r>
+      <w:r>
+        <w:fldChar w:fldCharType="end"/>
+      </w:r>
+      <w:r>
+        <w:noBreakHyphen/>
+      </w:r>
+      <w:r>
+        <w:fldChar w:fldCharType="begin"/>
+      </w:r>
+      <w:r>
+        <w:instrText xml:space="preserve"> </w:instrText>
+      </w:r>
+      <w:r>
+        <w:rPr>
+          <w:rFonts w:hint="eastAsia"/>
+        </w:rPr>
+        <w:instrText xml:space="preserve">SEQ </w:instrText>
+      </w:r>
+      <w:r>
+        <w:rPr>
+          <w:rFonts w:hint="eastAsia"/>
+        </w:rPr>
+        <w:instrText>表格</w:instrText>
+      </w:r>
+      <w:r>
+        <w:rPr>
+          <w:rFonts w:hint="eastAsia"/>
+        </w:rPr>
+        <w:instrText xml:space="preserve"> \* ARABIC \s 1</w:instrText>
+      </w:r>
+      <w:r>
+        <w:instrText xml:space="preserve"> </w:instrText>
+      </w:r>
+      <w:r>
+        <w:fldChar w:fldCharType="separate"/>
+      </w:r>
+      <w:r>
+        <w:rPr>
+          <w:noProof/>
+        </w:rPr>
+        <w:t>4</w:t>
+      </w:r>
+      <w:r>
+        <w:fldChar w:fldCharType="end"/>
+      </w:r>
+      <w:r>
+        <w:rPr>
+          <w:rFonts w:hint="eastAsia"/>
+        </w:rPr>
+        <w:t xml:space="preserve"> </w:t>
+      </w:r>
+      <w:r>
+        <w:rPr>
+          <w:rFonts w:hint="eastAsia"/>
+        </w:rPr>
+        <w:t>验收</w:t>
+      </w:r>
+      <w:bookmarkEnd w:id="16"/>
     </w:p>
     <w:tbl>
       <w:tblPr>
@@ -8314,6 +9544,7 @@
               <w:rPr>
                 <w:rFonts w:hint="eastAsia"/>
               </w:rPr>
+              <w:lastRenderedPageBreak/>
               <w:t>《</w:t>
             </w:r>
             <w:r>
@@ -8587,14 +9818,14 @@
           <w:numId w:val="8"/>
         </w:numPr>
       </w:pPr>
-      <w:bookmarkStart w:id="13" w:name="_Toc465513622"/>
+      <w:bookmarkStart w:id="17" w:name="_Toc465513622"/>
       <w:r>
         <w:rPr>
           <w:rFonts w:hint="eastAsia"/>
         </w:rPr>
         <w:t>系统运行环境</w:t>
       </w:r>
-      <w:bookmarkEnd w:id="13"/>
+      <w:bookmarkEnd w:id="17"/>
     </w:p>
     <w:p>
       <w:pPr>
@@ -8618,12 +9849,11 @@
           <w:numId w:val="8"/>
         </w:numPr>
       </w:pPr>
-      <w:bookmarkStart w:id="14" w:name="_Toc465513623"/>
-      <w:r>
-        <w:rPr>
-          <w:rFonts w:hint="eastAsia"/>
-        </w:rPr>
-        <w:lastRenderedPageBreak/>
+      <w:bookmarkStart w:id="18" w:name="_Toc465513623"/>
+      <w:r>
+        <w:rPr>
+          <w:rFonts w:hint="eastAsia"/>
+        </w:rPr>
         <w:t>进度</w:t>
       </w:r>
       <w:r>
@@ -8632,7 +9862,7 @@
         </w:rPr>
         <w:t>管理计划</w:t>
       </w:r>
-      <w:bookmarkEnd w:id="14"/>
+      <w:bookmarkEnd w:id="18"/>
     </w:p>
     <w:p>
       <w:pPr>
@@ -8641,8 +9871,11 @@
           <w:ilvl w:val="1"/>
           <w:numId w:val="8"/>
         </w:numPr>
-      </w:pPr>
-      <w:bookmarkStart w:id="15" w:name="_Toc465513624"/>
+        <w:rPr>
+          <w:rFonts w:hint="eastAsia"/>
+        </w:rPr>
+      </w:pPr>
+      <w:bookmarkStart w:id="19" w:name="_Toc465513624"/>
       <w:r>
         <w:rPr>
           <w:rFonts w:hint="eastAsia"/>
@@ -8652,18 +9885,151 @@
       <w:r>
         <w:t>结构分解</w:t>
       </w:r>
-      <w:bookmarkEnd w:id="15"/>
+      <w:bookmarkEnd w:id="19"/>
+    </w:p>
+    <w:p>
+      <w:pPr>
+        <w:rPr>
+          <w:rFonts w:hint="eastAsia"/>
+        </w:rPr>
+      </w:pPr>
+    </w:p>
+    <w:p>
+      <w:pPr>
+        <w:rPr>
+          <w:rFonts w:hint="eastAsia"/>
+        </w:rPr>
+      </w:pPr>
+    </w:p>
+    <w:p>
+      <w:pPr>
+        <w:rPr>
+          <w:rFonts w:hint="eastAsia"/>
+        </w:rPr>
+      </w:pPr>
+    </w:p>
+    <w:p>
+      <w:pPr>
+        <w:pStyle w:val="ae"/>
+      </w:pPr>
     </w:p>
     <w:p>
       <w:pPr>
         <w:ind w:left="420"/>
-      </w:pPr>
+        <w:rPr>
+          <w:rFonts w:hint="eastAsia"/>
+        </w:rPr>
+      </w:pPr>
+    </w:p>
+    <w:p>
+      <w:pPr>
+        <w:pStyle w:val="ae"/>
+        <w:keepNext/>
+      </w:pPr>
+      <w:bookmarkStart w:id="20" w:name="_Toc465785639"/>
+      <w:r>
+        <w:rPr>
+          <w:rFonts w:hint="eastAsia"/>
+        </w:rPr>
+        <w:lastRenderedPageBreak/>
+        <w:t>图表</w:t>
+      </w:r>
+      <w:r>
+        <w:rPr>
+          <w:rFonts w:hint="eastAsia"/>
+        </w:rPr>
+        <w:t xml:space="preserve"> </w:t>
+      </w:r>
+      <w:r>
+        <w:fldChar w:fldCharType="begin"/>
+      </w:r>
+      <w:r>
+        <w:instrText xml:space="preserve"> </w:instrText>
+      </w:r>
+      <w:r>
+        <w:rPr>
+          <w:rFonts w:hint="eastAsia"/>
+        </w:rPr>
+        <w:instrText>STYLEREF 1 \s</w:instrText>
+      </w:r>
+      <w:r>
+        <w:instrText xml:space="preserve"> </w:instrText>
+      </w:r>
+      <w:r>
+        <w:fldChar w:fldCharType="separate"/>
+      </w:r>
       <w:r>
         <w:rPr>
           <w:noProof/>
         </w:rPr>
+        <w:t>3</w:t>
+      </w:r>
+      <w:r>
+        <w:fldChar w:fldCharType="end"/>
+      </w:r>
+      <w:r>
+        <w:noBreakHyphen/>
+      </w:r>
+      <w:r>
+        <w:fldChar w:fldCharType="begin"/>
+      </w:r>
+      <w:r>
+        <w:instrText xml:space="preserve"> </w:instrText>
+      </w:r>
+      <w:r>
+        <w:rPr>
+          <w:rFonts w:hint="eastAsia"/>
+        </w:rPr>
+        <w:instrText xml:space="preserve">SEQ </w:instrText>
+      </w:r>
+      <w:r>
+        <w:rPr>
+          <w:rFonts w:hint="eastAsia"/>
+        </w:rPr>
+        <w:instrText>图表</w:instrText>
+      </w:r>
+      <w:r>
+        <w:rPr>
+          <w:rFonts w:hint="eastAsia"/>
+        </w:rPr>
+        <w:instrText xml:space="preserve"> \* ARABIC \s 1</w:instrText>
+      </w:r>
+      <w:r>
+        <w:instrText xml:space="preserve"> </w:instrText>
+      </w:r>
+      <w:r>
+        <w:fldChar w:fldCharType="separate"/>
+      </w:r>
+      <w:r>
+        <w:rPr>
+          <w:noProof/>
+        </w:rPr>
+        <w:t>1</w:t>
+      </w:r>
+      <w:r>
+        <w:fldChar w:fldCharType="end"/>
+      </w:r>
+      <w:r>
+        <w:rPr>
+          <w:rFonts w:hint="eastAsia"/>
+        </w:rPr>
+        <w:t>项目</w:t>
+      </w:r>
+      <w:r>
+        <w:t>组织结构分解图</w:t>
+      </w:r>
+      <w:bookmarkEnd w:id="20"/>
+    </w:p>
+    <w:p>
+      <w:pPr>
+        <w:ind w:left="420"/>
+      </w:pPr>
+      <w:r>
+        <w:rPr>
+          <w:noProof/>
+        </w:rPr>
         <w:drawing>
-          <wp:inline distT="0" distB="0" distL="0" distR="0" wp14:anchorId="23AFCD4C" wp14:editId="2A639DA6">
+          <wp:inline distT="0" distB="0" distL="0" distR="0" wp14:anchorId="1E90F9CB" wp14:editId="3ACB9CD7">
             <wp:extent cx="5274310" cy="5346774"/>
             <wp:effectExtent l="0" t="0" r="0" b="0"/>
             <wp:docPr id="3" name="图片 3" descr="E:\download\需求工程计划阶段OBS (4).png"/>
@@ -8714,118 +10080,121 @@
     </w:p>
     <w:p>
       <w:pPr>
-        <w:pStyle w:val="ae"/>
-        <w:jc w:val="center"/>
-      </w:pPr>
-      <w:bookmarkStart w:id="16" w:name="_Toc465513663"/>
-      <w:r>
-        <w:rPr>
-          <w:rFonts w:hint="eastAsia"/>
-        </w:rPr>
-        <w:t>图表</w:t>
-      </w:r>
-      <w:r>
-        <w:rPr>
-          <w:rFonts w:hint="eastAsia"/>
-        </w:rPr>
-        <w:t xml:space="preserve"> </w:t>
-      </w:r>
-      <w:r>
-        <w:fldChar w:fldCharType="begin"/>
-      </w:r>
-      <w:r>
-        <w:instrText xml:space="preserve"> </w:instrText>
-      </w:r>
-      <w:r>
-        <w:rPr>
-          <w:rFonts w:hint="eastAsia"/>
-        </w:rPr>
-        <w:instrText>STYLEREF 1 \s</w:instrText>
-      </w:r>
-      <w:r>
-        <w:instrText xml:space="preserve"> </w:instrText>
-      </w:r>
-      <w:r>
-        <w:fldChar w:fldCharType="separate"/>
-      </w:r>
-      <w:r>
-        <w:rPr>
-          <w:noProof/>
-        </w:rPr>
-        <w:t>3</w:t>
-      </w:r>
-      <w:r>
-        <w:fldChar w:fldCharType="end"/>
-      </w:r>
-      <w:r>
-        <w:noBreakHyphen/>
-      </w:r>
-      <w:r>
-        <w:fldChar w:fldCharType="begin"/>
-      </w:r>
-      <w:r>
-        <w:instrText xml:space="preserve"> </w:instrText>
-      </w:r>
-      <w:r>
-        <w:rPr>
-          <w:rFonts w:hint="eastAsia"/>
-        </w:rPr>
-        <w:instrText xml:space="preserve">SEQ </w:instrText>
-      </w:r>
-      <w:r>
-        <w:rPr>
-          <w:rFonts w:hint="eastAsia"/>
-        </w:rPr>
-        <w:instrText>图表</w:instrText>
-      </w:r>
-      <w:r>
-        <w:rPr>
-          <w:rFonts w:hint="eastAsia"/>
-        </w:rPr>
-        <w:instrText xml:space="preserve"> \* ARABIC \s 1</w:instrText>
-      </w:r>
-      <w:r>
-        <w:instrText xml:space="preserve"> </w:instrText>
-      </w:r>
-      <w:r>
-        <w:fldChar w:fldCharType="separate"/>
-      </w:r>
-      <w:r>
-        <w:rPr>
-          <w:noProof/>
-        </w:rPr>
-        <w:t>1</w:t>
-      </w:r>
-      <w:r>
-        <w:fldChar w:fldCharType="end"/>
-      </w:r>
-      <w:r>
-        <w:rPr>
-          <w:rFonts w:hint="eastAsia"/>
-        </w:rPr>
-        <w:t>项目</w:t>
-      </w:r>
-      <w:r>
-        <w:t>组织结构分解图</w:t>
-      </w:r>
-      <w:bookmarkEnd w:id="16"/>
-    </w:p>
-    <w:p>
-      <w:pPr>
         <w:pStyle w:val="2"/>
         <w:numPr>
           <w:ilvl w:val="1"/>
           <w:numId w:val="8"/>
         </w:numPr>
       </w:pPr>
-      <w:bookmarkStart w:id="17" w:name="_Toc465513625"/>
+      <w:bookmarkStart w:id="21" w:name="_Toc465513625"/>
       <w:r>
         <w:rPr>
           <w:rFonts w:hint="eastAsia"/>
         </w:rPr>
         <w:t>工作任务的分解</w:t>
       </w:r>
-      <w:bookmarkEnd w:id="17"/>
+      <w:bookmarkEnd w:id="21"/>
+    </w:p>
+    <w:p>
+      <w:pPr>
+        <w:pStyle w:val="ae"/>
+        <w:keepNext/>
+      </w:pPr>
+      <w:bookmarkStart w:id="22" w:name="_Toc465785629"/>
+      <w:r>
+        <w:rPr>
+          <w:rFonts w:hint="eastAsia"/>
+        </w:rPr>
+        <w:t>表格</w:t>
+      </w:r>
+      <w:r>
+        <w:rPr>
+          <w:rFonts w:hint="eastAsia"/>
+        </w:rPr>
+        <w:t xml:space="preserve"> </w:t>
+      </w:r>
+      <w:r>
+        <w:fldChar w:fldCharType="begin"/>
+      </w:r>
+      <w:r>
+        <w:instrText xml:space="preserve"> </w:instrText>
+      </w:r>
+      <w:r>
+        <w:rPr>
+          <w:rFonts w:hint="eastAsia"/>
+        </w:rPr>
+        <w:instrText>STYLEREF 1 \s</w:instrText>
+      </w:r>
+      <w:r>
+        <w:instrText xml:space="preserve"> </w:instrText>
+      </w:r>
+      <w:r>
+        <w:fldChar w:fldCharType="separate"/>
+      </w:r>
+      <w:r>
+        <w:rPr>
+          <w:noProof/>
+        </w:rPr>
+        <w:t>3</w:t>
+      </w:r>
+      <w:r>
+        <w:fldChar w:fldCharType="end"/>
+      </w:r>
+      <w:r>
+        <w:noBreakHyphen/>
+      </w:r>
+      <w:r>
+        <w:fldChar w:fldCharType="begin"/>
+      </w:r>
+      <w:r>
+        <w:instrText xml:space="preserve"> </w:instrText>
+      </w:r>
+      <w:r>
+        <w:rPr>
+          <w:rFonts w:hint="eastAsia"/>
+        </w:rPr>
+        <w:instrText xml:space="preserve">SEQ </w:instrText>
+      </w:r>
+      <w:r>
+        <w:rPr>
+          <w:rFonts w:hint="eastAsia"/>
+        </w:rPr>
+        <w:instrText>表格</w:instrText>
+      </w:r>
+      <w:r>
+        <w:rPr>
+          <w:rFonts w:hint="eastAsia"/>
+        </w:rPr>
+        <w:instrText xml:space="preserve"> \* ARABIC \s 1</w:instrText>
+      </w:r>
+      <w:r>
+        <w:instrText xml:space="preserve"> </w:instrText>
+      </w:r>
+      <w:r>
+        <w:fldChar w:fldCharType="separate"/>
+      </w:r>
+      <w:r>
+        <w:rPr>
+          <w:noProof/>
+        </w:rPr>
+        <w:t>1</w:t>
+      </w:r>
+      <w:r>
+        <w:fldChar w:fldCharType="end"/>
+      </w:r>
+      <w:r>
+        <w:rPr>
+          <w:rFonts w:hint="eastAsia"/>
+        </w:rPr>
+        <w:t xml:space="preserve"> </w:t>
+      </w:r>
+      <w:r>
+        <w:rPr>
+          <w:rFonts w:hint="eastAsia"/>
+        </w:rPr>
+        <w:t>工作任务分解</w:t>
+      </w:r>
+      <w:bookmarkEnd w:id="22"/>
     </w:p>
     <w:tbl>
       <w:tblPr>
@@ -9412,17 +10781,7 @@
                 <w:kern w:val="0"/>
                 <w:sz w:val="22"/>
               </w:rPr>
-              <w:t xml:space="preserve">   完成需求工程计</w:t>
-            </w:r>
-            <w:r>
-              <w:rPr>
-                <w:rFonts w:ascii="宋体" w:eastAsia="宋体" w:hAnsi="宋体" w:cs="宋体" w:hint="eastAsia"/>
-                <w:color w:val="000000"/>
-                <w:kern w:val="0"/>
-                <w:sz w:val="22"/>
-              </w:rPr>
-              <w:lastRenderedPageBreak/>
-              <w:t>划内容要求并编成文档</w:t>
+              <w:t xml:space="preserve">   完成需求工程计划内容要求并编成文档</w:t>
             </w:r>
           </w:p>
         </w:tc>
@@ -9456,7 +10815,6 @@
                 <w:kern w:val="0"/>
                 <w:sz w:val="22"/>
               </w:rPr>
-              <w:lastRenderedPageBreak/>
               <w:t>15 days</w:t>
             </w:r>
           </w:p>
@@ -9491,17 +10849,7 @@
                 <w:kern w:val="0"/>
                 <w:sz w:val="22"/>
               </w:rPr>
-              <w:t>2016年10月</w:t>
-            </w:r>
-            <w:r>
-              <w:rPr>
-                <w:rFonts w:ascii="宋体" w:eastAsia="宋体" w:hAnsi="宋体" w:cs="宋体" w:hint="eastAsia"/>
-                <w:color w:val="000000"/>
-                <w:kern w:val="0"/>
-                <w:sz w:val="22"/>
-              </w:rPr>
-              <w:lastRenderedPageBreak/>
-              <w:t>16日</w:t>
+              <w:t>2016年10月16日</w:t>
             </w:r>
           </w:p>
         </w:tc>
@@ -9535,18 +10883,7 @@
                 <w:kern w:val="0"/>
                 <w:sz w:val="22"/>
               </w:rPr>
-              <w:lastRenderedPageBreak/>
-              <w:t>2016年10月</w:t>
-            </w:r>
-            <w:r>
-              <w:rPr>
-                <w:rFonts w:ascii="宋体" w:eastAsia="宋体" w:hAnsi="宋体" w:cs="宋体" w:hint="eastAsia"/>
-                <w:color w:val="000000"/>
-                <w:kern w:val="0"/>
-                <w:sz w:val="22"/>
-              </w:rPr>
-              <w:lastRenderedPageBreak/>
-              <w:t>21日</w:t>
+              <w:t>2016年10月21日</w:t>
             </w:r>
           </w:p>
         </w:tc>
@@ -9580,18 +10917,7 @@
                 <w:kern w:val="0"/>
                 <w:sz w:val="22"/>
               </w:rPr>
-              <w:lastRenderedPageBreak/>
-              <w:t>陈建伟,丁磊,唐</w:t>
-            </w:r>
-            <w:r>
-              <w:rPr>
-                <w:rFonts w:ascii="宋体" w:eastAsia="宋体" w:hAnsi="宋体" w:cs="宋体" w:hint="eastAsia"/>
-                <w:color w:val="000000"/>
-                <w:kern w:val="0"/>
-                <w:sz w:val="22"/>
-              </w:rPr>
-              <w:lastRenderedPageBreak/>
-              <w:t>子煜,余敬,张伟鹏</w:t>
+              <w:t>陈建伟,丁磊,唐子煜,余敬,张伟鹏</w:t>
             </w:r>
           </w:p>
         </w:tc>
@@ -9627,7 +10953,6 @@
                 <w:kern w:val="0"/>
                 <w:sz w:val="22"/>
               </w:rPr>
-              <w:lastRenderedPageBreak/>
               <w:t xml:space="preserve">   对《需求工程计划》初步版本进行审核</w:t>
             </w:r>
           </w:p>
@@ -9800,6 +11125,7 @@
                 <w:kern w:val="0"/>
                 <w:sz w:val="22"/>
               </w:rPr>
+              <w:lastRenderedPageBreak/>
               <w:t xml:space="preserve">   《需求工程计划》（初步版）</w:t>
             </w:r>
           </w:p>
@@ -12171,15 +13497,14 @@
           <w:numId w:val="8"/>
         </w:numPr>
       </w:pPr>
-      <w:bookmarkStart w:id="18" w:name="_Toc465513626"/>
-      <w:r>
-        <w:rPr>
-          <w:rFonts w:hint="eastAsia"/>
-        </w:rPr>
-        <w:lastRenderedPageBreak/>
+      <w:bookmarkStart w:id="23" w:name="_Toc465513626"/>
+      <w:r>
+        <w:rPr>
+          <w:rFonts w:hint="eastAsia"/>
+        </w:rPr>
         <w:t>范围管理计划</w:t>
       </w:r>
-      <w:bookmarkEnd w:id="18"/>
+      <w:bookmarkEnd w:id="23"/>
     </w:p>
     <w:p>
       <w:pPr>
@@ -12188,8 +13513,11 @@
           <w:ilvl w:val="1"/>
           <w:numId w:val="8"/>
         </w:numPr>
-      </w:pPr>
-      <w:bookmarkStart w:id="19" w:name="_Toc465513627"/>
+        <w:rPr>
+          <w:rFonts w:hint="eastAsia"/>
+        </w:rPr>
+      </w:pPr>
+      <w:bookmarkStart w:id="24" w:name="_Toc465513627"/>
       <w:r>
         <w:rPr>
           <w:rFonts w:hint="eastAsia"/>
@@ -12205,13 +13533,14 @@
         </w:rPr>
         <w:t>的范围</w:t>
       </w:r>
-      <w:bookmarkEnd w:id="19"/>
+      <w:bookmarkEnd w:id="24"/>
     </w:p>
     <w:p>
       <w:pPr>
         <w:pStyle w:val="ae"/>
-      </w:pPr>
-      <w:bookmarkStart w:id="20" w:name="_Toc465513655"/>
+        <w:keepNext/>
+      </w:pPr>
+      <w:bookmarkStart w:id="25" w:name="_Toc465785630"/>
       <w:r>
         <w:rPr>
           <w:rFonts w:hint="eastAsia"/>
@@ -12294,6 +13623,9 @@
         <w:fldChar w:fldCharType="end"/>
       </w:r>
       <w:r>
+        <w:rPr>
+          <w:rFonts w:hint="eastAsia"/>
+        </w:rPr>
         <w:t xml:space="preserve"> </w:t>
       </w:r>
       <w:r>
@@ -12302,8 +13634,9 @@
         </w:rPr>
         <w:t>产品范围</w:t>
       </w:r>
-      <w:bookmarkEnd w:id="20"/>
-    </w:p>
+      <w:bookmarkEnd w:id="25"/>
+    </w:p>
+    <w:p/>
     <w:tbl>
       <w:tblPr>
         <w:tblStyle w:val="a4"/>
@@ -12384,6 +13717,7 @@
               <w:jc w:val="center"/>
             </w:pPr>
             <w:r>
+              <w:lastRenderedPageBreak/>
               <w:t>RM</w:t>
             </w:r>
             <w:r>
@@ -12992,7 +14326,7 @@
           <w:numId w:val="8"/>
         </w:numPr>
       </w:pPr>
-      <w:bookmarkStart w:id="21" w:name="_Toc465513628"/>
+      <w:bookmarkStart w:id="26" w:name="_Toc465513628"/>
       <w:r>
         <w:rPr>
           <w:rFonts w:hint="eastAsia"/>
@@ -13002,7 +14336,7 @@
       <w:r>
         <w:t>的产品范围</w:t>
       </w:r>
-      <w:bookmarkEnd w:id="21"/>
+      <w:bookmarkEnd w:id="26"/>
     </w:p>
     <w:p>
       <w:pPr>
@@ -13023,14 +14357,115 @@
           <w:numId w:val="8"/>
         </w:numPr>
       </w:pPr>
-      <w:bookmarkStart w:id="22" w:name="_Toc465513629"/>
+      <w:bookmarkStart w:id="27" w:name="_Toc465513629"/>
       <w:r>
         <w:rPr>
           <w:rFonts w:hint="eastAsia"/>
         </w:rPr>
         <w:t>工作的范围</w:t>
       </w:r>
-      <w:bookmarkEnd w:id="22"/>
+      <w:bookmarkEnd w:id="27"/>
+    </w:p>
+    <w:p>
+      <w:pPr>
+        <w:pStyle w:val="ae"/>
+        <w:keepNext/>
+      </w:pPr>
+      <w:bookmarkStart w:id="28" w:name="_Toc465785631"/>
+      <w:r>
+        <w:rPr>
+          <w:rFonts w:hint="eastAsia"/>
+        </w:rPr>
+        <w:t>表格</w:t>
+      </w:r>
+      <w:r>
+        <w:rPr>
+          <w:rFonts w:hint="eastAsia"/>
+        </w:rPr>
+        <w:t xml:space="preserve"> </w:t>
+      </w:r>
+      <w:r>
+        <w:fldChar w:fldCharType="begin"/>
+      </w:r>
+      <w:r>
+        <w:instrText xml:space="preserve"> </w:instrText>
+      </w:r>
+      <w:r>
+        <w:rPr>
+          <w:rFonts w:hint="eastAsia"/>
+        </w:rPr>
+        <w:instrText>STYLEREF 1 \s</w:instrText>
+      </w:r>
+      <w:r>
+        <w:instrText xml:space="preserve"> </w:instrText>
+      </w:r>
+      <w:r>
+        <w:fldChar w:fldCharType="separate"/>
+      </w:r>
+      <w:r>
+        <w:rPr>
+          <w:noProof/>
+        </w:rPr>
+        <w:t>4</w:t>
+      </w:r>
+      <w:r>
+        <w:fldChar w:fldCharType="end"/>
+      </w:r>
+      <w:r>
+        <w:noBreakHyphen/>
+      </w:r>
+      <w:r>
+        <w:fldChar w:fldCharType="begin"/>
+      </w:r>
+      <w:r>
+        <w:instrText xml:space="preserve"> </w:instrText>
+      </w:r>
+      <w:r>
+        <w:rPr>
+          <w:rFonts w:hint="eastAsia"/>
+        </w:rPr>
+        <w:instrText xml:space="preserve">SEQ </w:instrText>
+      </w:r>
+      <w:r>
+        <w:rPr>
+          <w:rFonts w:hint="eastAsia"/>
+        </w:rPr>
+        <w:instrText>表格</w:instrText>
+      </w:r>
+      <w:r>
+        <w:rPr>
+          <w:rFonts w:hint="eastAsia"/>
+        </w:rPr>
+        <w:instrText xml:space="preserve"> \* ARABIC \s 1</w:instrText>
+      </w:r>
+      <w:r>
+        <w:instrText xml:space="preserve"> </w:instrText>
+      </w:r>
+      <w:r>
+        <w:fldChar w:fldCharType="separate"/>
+      </w:r>
+      <w:r>
+        <w:rPr>
+          <w:noProof/>
+        </w:rPr>
+        <w:t>2</w:t>
+      </w:r>
+      <w:r>
+        <w:fldChar w:fldCharType="end"/>
+      </w:r>
+      <w:r>
+        <w:rPr>
+          <w:rFonts w:hint="eastAsia"/>
+        </w:rPr>
+        <w:t xml:space="preserve"> </w:t>
+      </w:r>
+      <w:r>
+        <w:rPr>
+          <w:rFonts w:hint="eastAsia"/>
+        </w:rPr>
+        <w:t>工作范围</w:t>
+      </w:r>
+      <w:bookmarkEnd w:id="28"/>
     </w:p>
     <w:tbl>
       <w:tblPr>
@@ -13163,7 +14598,6 @@
               <w:rPr>
                 <w:rFonts w:hint="eastAsia"/>
               </w:rPr>
-              <w:lastRenderedPageBreak/>
               <w:t>撰写前景和范围文档</w:t>
             </w:r>
           </w:p>
@@ -13616,12 +15050,11 @@
           <w:numId w:val="8"/>
         </w:numPr>
       </w:pPr>
-      <w:bookmarkStart w:id="23" w:name="_Toc465513630"/>
-      <w:r>
-        <w:lastRenderedPageBreak/>
+      <w:bookmarkStart w:id="29" w:name="_Toc465513630"/>
+      <w:r>
         <w:t>成本管理计划</w:t>
       </w:r>
-      <w:bookmarkEnd w:id="23"/>
+      <w:bookmarkEnd w:id="29"/>
     </w:p>
     <w:p>
       <w:pPr>
@@ -13706,6 +15139,107 @@
           <w:iCs w:val="0"/>
         </w:rPr>
       </w:pPr>
+    </w:p>
+    <w:p>
+      <w:pPr>
+        <w:pStyle w:val="ae"/>
+        <w:keepNext/>
+      </w:pPr>
+      <w:bookmarkStart w:id="30" w:name="_Toc465785632"/>
+      <w:r>
+        <w:rPr>
+          <w:rFonts w:hint="eastAsia"/>
+        </w:rPr>
+        <w:t>表格</w:t>
+      </w:r>
+      <w:r>
+        <w:rPr>
+          <w:rFonts w:hint="eastAsia"/>
+        </w:rPr>
+        <w:t xml:space="preserve"> </w:t>
+      </w:r>
+      <w:r>
+        <w:fldChar w:fldCharType="begin"/>
+      </w:r>
+      <w:r>
+        <w:instrText xml:space="preserve"> </w:instrText>
+      </w:r>
+      <w:r>
+        <w:rPr>
+          <w:rFonts w:hint="eastAsia"/>
+        </w:rPr>
+        <w:instrText>STYLEREF 1 \s</w:instrText>
+      </w:r>
+      <w:r>
+        <w:instrText xml:space="preserve"> </w:instrText>
+      </w:r>
+      <w:r>
+        <w:fldChar w:fldCharType="separate"/>
+      </w:r>
+      <w:r>
+        <w:rPr>
+          <w:noProof/>
+        </w:rPr>
+        <w:t>5</w:t>
+      </w:r>
+      <w:r>
+        <w:fldChar w:fldCharType="end"/>
+      </w:r>
+      <w:r>
+        <w:noBreakHyphen/>
+      </w:r>
+      <w:r>
+        <w:fldChar w:fldCharType="begin"/>
+      </w:r>
+      <w:r>
+        <w:instrText xml:space="preserve"> </w:instrText>
+      </w:r>
+      <w:r>
+        <w:rPr>
+          <w:rFonts w:hint="eastAsia"/>
+        </w:rPr>
+        <w:instrText xml:space="preserve">SEQ </w:instrText>
+      </w:r>
+      <w:r>
+        <w:rPr>
+          <w:rFonts w:hint="eastAsia"/>
+        </w:rPr>
+        <w:instrText>表格</w:instrText>
+      </w:r>
+      <w:r>
+        <w:rPr>
+          <w:rFonts w:hint="eastAsia"/>
+        </w:rPr>
+        <w:instrText xml:space="preserve"> \* ARABIC \s 1</w:instrText>
+      </w:r>
+      <w:r>
+        <w:instrText xml:space="preserve"> </w:instrText>
+      </w:r>
+      <w:r>
+        <w:fldChar w:fldCharType="separate"/>
+      </w:r>
+      <w:r>
+        <w:rPr>
+          <w:noProof/>
+        </w:rPr>
+        <w:t>1</w:t>
+      </w:r>
+      <w:r>
+        <w:fldChar w:fldCharType="end"/>
+      </w:r>
+      <w:r>
+        <w:rPr>
+          <w:rFonts w:hint="eastAsia"/>
+        </w:rPr>
+        <w:t xml:space="preserve"> </w:t>
+      </w:r>
+      <w:r>
+        <w:rPr>
+          <w:rFonts w:hint="eastAsia"/>
+        </w:rPr>
+        <w:t>工程经费预算</w:t>
+      </w:r>
+      <w:bookmarkEnd w:id="30"/>
     </w:p>
     <w:tbl>
       <w:tblPr>
@@ -13722,7 +15256,7 @@
       <w:tr>
         <w:tc>
           <w:tcPr>
-            <w:tcW w:w="2765" w:type="dxa"/>
+            <w:tcW w:w="2694" w:type="dxa"/>
           </w:tcPr>
           <w:p>
             <w:r>
@@ -13735,7 +15269,7 @@
         </w:tc>
         <w:tc>
           <w:tcPr>
-            <w:tcW w:w="2765" w:type="dxa"/>
+            <w:tcW w:w="2700" w:type="dxa"/>
           </w:tcPr>
           <w:p>
             <w:r>
@@ -13760,7 +15294,7 @@
         </w:tc>
         <w:tc>
           <w:tcPr>
-            <w:tcW w:w="2766" w:type="dxa"/>
+            <w:tcW w:w="2708" w:type="dxa"/>
           </w:tcPr>
           <w:p>
             <w:r>
@@ -13775,7 +15309,7 @@
       <w:tr>
         <w:tc>
           <w:tcPr>
-            <w:tcW w:w="2765" w:type="dxa"/>
+            <w:tcW w:w="2694" w:type="dxa"/>
             <w:vAlign w:val="center"/>
           </w:tcPr>
           <w:p>
@@ -13789,7 +15323,7 @@
         </w:tc>
         <w:tc>
           <w:tcPr>
-            <w:tcW w:w="2765" w:type="dxa"/>
+            <w:tcW w:w="2700" w:type="dxa"/>
             <w:vAlign w:val="center"/>
           </w:tcPr>
           <w:p>
@@ -13803,7 +15337,7 @@
         </w:tc>
         <w:tc>
           <w:tcPr>
-            <w:tcW w:w="2766" w:type="dxa"/>
+            <w:tcW w:w="2708" w:type="dxa"/>
             <w:vAlign w:val="center"/>
           </w:tcPr>
           <w:p>
@@ -13836,7 +15370,14 @@
               <w:rPr>
                 <w:rFonts w:hint="eastAsia"/>
               </w:rPr>
-              <w:t>付费</w:t>
+              <w:t>付</w:t>
+            </w:r>
+            <w:r>
+              <w:rPr>
+                <w:rFonts w:hint="eastAsia"/>
+              </w:rPr>
+              <w:lastRenderedPageBreak/>
+              <w:t>费</w:t>
             </w:r>
             <w:r>
               <w:t>文档</w:t>
@@ -13905,7 +15446,7 @@
       <w:tr>
         <w:tc>
           <w:tcPr>
-            <w:tcW w:w="2765" w:type="dxa"/>
+            <w:tcW w:w="2694" w:type="dxa"/>
             <w:vAlign w:val="center"/>
           </w:tcPr>
           <w:p>
@@ -13913,6 +15454,7 @@
               <w:rPr>
                 <w:rFonts w:hint="eastAsia"/>
               </w:rPr>
+              <w:lastRenderedPageBreak/>
               <w:t>知识</w:t>
             </w:r>
             <w:r>
@@ -13922,7 +15464,7 @@
         </w:tc>
         <w:tc>
           <w:tcPr>
-            <w:tcW w:w="2765" w:type="dxa"/>
+            <w:tcW w:w="2700" w:type="dxa"/>
             <w:vAlign w:val="center"/>
           </w:tcPr>
           <w:p>
@@ -13936,7 +15478,7 @@
         </w:tc>
         <w:tc>
           <w:tcPr>
-            <w:tcW w:w="2766" w:type="dxa"/>
+            <w:tcW w:w="2708" w:type="dxa"/>
             <w:vAlign w:val="center"/>
           </w:tcPr>
           <w:p>
@@ -14002,7 +15544,7 @@
       <w:tr>
         <w:tc>
           <w:tcPr>
-            <w:tcW w:w="2765" w:type="dxa"/>
+            <w:tcW w:w="2694" w:type="dxa"/>
             <w:vAlign w:val="center"/>
           </w:tcPr>
           <w:p>
@@ -14019,7 +15561,7 @@
         </w:tc>
         <w:tc>
           <w:tcPr>
-            <w:tcW w:w="2765" w:type="dxa"/>
+            <w:tcW w:w="2700" w:type="dxa"/>
             <w:vAlign w:val="center"/>
           </w:tcPr>
           <w:p>
@@ -14033,7 +15575,7 @@
         </w:tc>
         <w:tc>
           <w:tcPr>
-            <w:tcW w:w="2766" w:type="dxa"/>
+            <w:tcW w:w="2708" w:type="dxa"/>
             <w:vAlign w:val="center"/>
           </w:tcPr>
           <w:p>
@@ -14109,7 +15651,7 @@
       <w:tr>
         <w:tc>
           <w:tcPr>
-            <w:tcW w:w="2765" w:type="dxa"/>
+            <w:tcW w:w="2694" w:type="dxa"/>
             <w:vAlign w:val="center"/>
           </w:tcPr>
           <w:p>
@@ -14123,7 +15665,7 @@
         </w:tc>
         <w:tc>
           <w:tcPr>
-            <w:tcW w:w="2765" w:type="dxa"/>
+            <w:tcW w:w="2700" w:type="dxa"/>
             <w:vAlign w:val="center"/>
           </w:tcPr>
           <w:p>
@@ -14137,7 +15679,7 @@
         </w:tc>
         <w:tc>
           <w:tcPr>
-            <w:tcW w:w="2766" w:type="dxa"/>
+            <w:tcW w:w="2708" w:type="dxa"/>
             <w:vAlign w:val="center"/>
           </w:tcPr>
           <w:p>
@@ -14190,15 +15732,14 @@
           <w:numId w:val="8"/>
         </w:numPr>
       </w:pPr>
-      <w:bookmarkStart w:id="24" w:name="_Toc465513631"/>
-      <w:r>
-        <w:rPr>
-          <w:rFonts w:hint="eastAsia"/>
-        </w:rPr>
-        <w:lastRenderedPageBreak/>
+      <w:bookmarkStart w:id="31" w:name="_Toc465513631"/>
+      <w:r>
+        <w:rPr>
+          <w:rFonts w:hint="eastAsia"/>
+        </w:rPr>
         <w:t>质量管理计划</w:t>
       </w:r>
-      <w:bookmarkEnd w:id="24"/>
+      <w:bookmarkEnd w:id="31"/>
     </w:p>
     <w:p>
       <w:pPr>
@@ -14207,8 +15748,11 @@
           <w:ilvl w:val="1"/>
           <w:numId w:val="8"/>
         </w:numPr>
-      </w:pPr>
-      <w:bookmarkStart w:id="25" w:name="_Toc465513632"/>
+        <w:rPr>
+          <w:rFonts w:hint="eastAsia"/>
+        </w:rPr>
+      </w:pPr>
+      <w:bookmarkStart w:id="32" w:name="_Toc465513632"/>
       <w:r>
         <w:rPr>
           <w:rFonts w:hint="eastAsia"/>
@@ -14218,18 +15762,223 @@
       <w:r>
         <w:t>小组</w:t>
       </w:r>
-      <w:bookmarkEnd w:id="25"/>
+      <w:bookmarkEnd w:id="32"/>
+    </w:p>
+    <w:p>
+      <w:pPr>
+        <w:rPr>
+          <w:rFonts w:hint="eastAsia"/>
+        </w:rPr>
+      </w:pPr>
+    </w:p>
+    <w:p>
+      <w:pPr>
+        <w:rPr>
+          <w:rFonts w:hint="eastAsia"/>
+        </w:rPr>
+      </w:pPr>
+    </w:p>
+    <w:p>
+      <w:pPr>
+        <w:rPr>
+          <w:rFonts w:hint="eastAsia"/>
+        </w:rPr>
+      </w:pPr>
+    </w:p>
+    <w:p>
+      <w:pPr>
+        <w:rPr>
+          <w:rFonts w:hint="eastAsia"/>
+        </w:rPr>
+      </w:pPr>
+    </w:p>
+    <w:p>
+      <w:pPr>
+        <w:rPr>
+          <w:rFonts w:hint="eastAsia"/>
+        </w:rPr>
+      </w:pPr>
+    </w:p>
+    <w:p>
+      <w:pPr>
+        <w:rPr>
+          <w:rFonts w:hint="eastAsia"/>
+        </w:rPr>
+      </w:pPr>
+    </w:p>
+    <w:p>
+      <w:pPr>
+        <w:rPr>
+          <w:rFonts w:hint="eastAsia"/>
+        </w:rPr>
+      </w:pPr>
+    </w:p>
+    <w:p>
+      <w:pPr>
+        <w:rPr>
+          <w:rFonts w:hint="eastAsia"/>
+        </w:rPr>
+      </w:pPr>
+    </w:p>
+    <w:p>
+      <w:pPr>
+        <w:rPr>
+          <w:rFonts w:hint="eastAsia"/>
+        </w:rPr>
+      </w:pPr>
+    </w:p>
+    <w:p>
+      <w:pPr>
+        <w:rPr>
+          <w:rFonts w:hint="eastAsia"/>
+        </w:rPr>
+      </w:pPr>
+    </w:p>
+    <w:p>
+      <w:pPr>
+        <w:rPr>
+          <w:rFonts w:hint="eastAsia"/>
+        </w:rPr>
+      </w:pPr>
+    </w:p>
+    <w:p>
+      <w:pPr>
+        <w:rPr>
+          <w:rFonts w:hint="eastAsia"/>
+        </w:rPr>
+      </w:pPr>
+    </w:p>
+    <w:p>
+      <w:pPr>
+        <w:rPr>
+          <w:rFonts w:hint="eastAsia"/>
+        </w:rPr>
+      </w:pPr>
+    </w:p>
+    <w:p>
+      <w:pPr>
+        <w:pStyle w:val="ae"/>
+      </w:pPr>
     </w:p>
     <w:p>
       <w:pPr>
         <w:ind w:left="420"/>
-      </w:pPr>
+        <w:rPr>
+          <w:rFonts w:hint="eastAsia"/>
+        </w:rPr>
+      </w:pPr>
+    </w:p>
+    <w:p>
+      <w:pPr>
+        <w:pStyle w:val="ae"/>
+        <w:keepNext/>
+      </w:pPr>
+      <w:bookmarkStart w:id="33" w:name="_Toc465785640"/>
+      <w:r>
+        <w:rPr>
+          <w:rFonts w:hint="eastAsia"/>
+        </w:rPr>
+        <w:t>图表</w:t>
+      </w:r>
+      <w:r>
+        <w:rPr>
+          <w:rFonts w:hint="eastAsia"/>
+        </w:rPr>
+        <w:t xml:space="preserve"> </w:t>
+      </w:r>
+      <w:r>
+        <w:fldChar w:fldCharType="begin"/>
+      </w:r>
+      <w:r>
+        <w:instrText xml:space="preserve"> </w:instrText>
+      </w:r>
+      <w:r>
+        <w:rPr>
+          <w:rFonts w:hint="eastAsia"/>
+        </w:rPr>
+        <w:instrText>STYLEREF 1 \s</w:instrText>
+      </w:r>
+      <w:r>
+        <w:instrText xml:space="preserve"> </w:instrText>
+      </w:r>
+      <w:r>
+        <w:fldChar w:fldCharType="separate"/>
+      </w:r>
       <w:r>
         <w:rPr>
           <w:noProof/>
         </w:rPr>
+        <w:t>6</w:t>
+      </w:r>
+      <w:r>
+        <w:fldChar w:fldCharType="end"/>
+      </w:r>
+      <w:r>
+        <w:noBreakHyphen/>
+      </w:r>
+      <w:r>
+        <w:fldChar w:fldCharType="begin"/>
+      </w:r>
+      <w:r>
+        <w:instrText xml:space="preserve"> </w:instrText>
+      </w:r>
+      <w:r>
+        <w:rPr>
+          <w:rFonts w:hint="eastAsia"/>
+        </w:rPr>
+        <w:instrText xml:space="preserve">SEQ </w:instrText>
+      </w:r>
+      <w:r>
+        <w:rPr>
+          <w:rFonts w:hint="eastAsia"/>
+        </w:rPr>
+        <w:instrText>图表</w:instrText>
+      </w:r>
+      <w:r>
+        <w:rPr>
+          <w:rFonts w:hint="eastAsia"/>
+        </w:rPr>
+        <w:instrText xml:space="preserve"> \* ARABIC \s 1</w:instrText>
+      </w:r>
+      <w:r>
+        <w:instrText xml:space="preserve"> </w:instrText>
+      </w:r>
+      <w:r>
+        <w:fldChar w:fldCharType="separate"/>
+      </w:r>
+      <w:r>
+        <w:rPr>
+          <w:noProof/>
+        </w:rPr>
+        <w:t>1</w:t>
+      </w:r>
+      <w:r>
+        <w:fldChar w:fldCharType="end"/>
+      </w:r>
+      <w:r>
+        <w:rPr>
+          <w:rFonts w:hint="eastAsia"/>
+        </w:rPr>
+        <w:t xml:space="preserve"> </w:t>
+      </w:r>
+      <w:r>
+        <w:rPr>
+          <w:rFonts w:hint="eastAsia"/>
+        </w:rPr>
+        <w:t>需求工程阶段计划小组分解</w:t>
+      </w:r>
+      <w:bookmarkEnd w:id="33"/>
+    </w:p>
+    <w:p>
+      <w:pPr>
+        <w:ind w:left="420"/>
+      </w:pPr>
+      <w:r>
+        <w:rPr>
+          <w:noProof/>
+        </w:rPr>
         <w:drawing>
-          <wp:inline distT="0" distB="0" distL="0" distR="0">
+          <wp:inline distT="0" distB="0" distL="0" distR="0" wp14:anchorId="6FD18A5F" wp14:editId="54B64F5A">
             <wp:extent cx="5274310" cy="5346774"/>
             <wp:effectExtent l="0" t="0" r="0" b="0"/>
             <wp:docPr id="4" name="图片 4" descr="E:\download\需求工程计划阶段OBS (4).png"/>
@@ -14280,123 +16029,13 @@
     </w:p>
     <w:p>
       <w:pPr>
-        <w:pStyle w:val="ae"/>
-        <w:jc w:val="center"/>
-      </w:pPr>
-      <w:bookmarkStart w:id="26" w:name="_Toc465513664"/>
-      <w:r>
-        <w:rPr>
-          <w:rFonts w:hint="eastAsia"/>
-        </w:rPr>
-        <w:t>图表</w:t>
-      </w:r>
-      <w:r>
-        <w:rPr>
-          <w:rFonts w:hint="eastAsia"/>
-        </w:rPr>
-        <w:t xml:space="preserve"> </w:t>
-      </w:r>
-      <w:r>
-        <w:fldChar w:fldCharType="begin"/>
-      </w:r>
-      <w:r>
-        <w:instrText xml:space="preserve"> </w:instrText>
-      </w:r>
-      <w:r>
-        <w:rPr>
-          <w:rFonts w:hint="eastAsia"/>
-        </w:rPr>
-        <w:instrText>STYLEREF 1 \s</w:instrText>
-      </w:r>
-      <w:r>
-        <w:instrText xml:space="preserve"> </w:instrText>
-      </w:r>
-      <w:r>
-        <w:fldChar w:fldCharType="separate"/>
-      </w:r>
-      <w:r>
-        <w:rPr>
-          <w:noProof/>
-        </w:rPr>
-        <w:t>6</w:t>
-      </w:r>
-      <w:r>
-        <w:fldChar w:fldCharType="end"/>
-      </w:r>
-      <w:r>
-        <w:noBreakHyphen/>
-      </w:r>
-      <w:r>
-        <w:fldChar w:fldCharType="begin"/>
-      </w:r>
-      <w:r>
-        <w:instrText xml:space="preserve"> </w:instrText>
-      </w:r>
-      <w:r>
-        <w:rPr>
-          <w:rFonts w:hint="eastAsia"/>
-        </w:rPr>
-        <w:instrText xml:space="preserve">SEQ </w:instrText>
-      </w:r>
-      <w:r>
-        <w:rPr>
-          <w:rFonts w:hint="eastAsia"/>
-        </w:rPr>
-        <w:instrText>图表</w:instrText>
-      </w:r>
-      <w:r>
-        <w:rPr>
-          <w:rFonts w:hint="eastAsia"/>
-        </w:rPr>
-        <w:instrText xml:space="preserve"> \* ARABIC \s 1</w:instrText>
-      </w:r>
-      <w:r>
-        <w:instrText xml:space="preserve"> </w:instrText>
-      </w:r>
-      <w:r>
-        <w:fldChar w:fldCharType="separate"/>
-      </w:r>
-      <w:r>
-        <w:rPr>
-          <w:noProof/>
-        </w:rPr>
-        <w:t>1</w:t>
-      </w:r>
-      <w:r>
-        <w:fldChar w:fldCharType="end"/>
-      </w:r>
-      <w:r>
-        <w:t xml:space="preserve"> </w:t>
-      </w:r>
-      <w:r>
-        <w:rPr>
-          <w:rFonts w:hint="eastAsia"/>
-        </w:rPr>
-        <w:t>需求</w:t>
-      </w:r>
-      <w:r>
-        <w:t>工程计划阶段小组</w:t>
-      </w:r>
-      <w:r>
-        <w:rPr>
-          <w:rFonts w:hint="eastAsia"/>
-        </w:rPr>
-        <w:t>组织</w:t>
-      </w:r>
-      <w:r>
-        <w:t>分解结构</w:t>
-      </w:r>
-      <w:bookmarkEnd w:id="26"/>
-    </w:p>
-    <w:p>
-      <w:pPr>
         <w:pStyle w:val="2"/>
         <w:numPr>
           <w:ilvl w:val="1"/>
           <w:numId w:val="8"/>
         </w:numPr>
       </w:pPr>
-      <w:bookmarkStart w:id="27" w:name="_Toc465513633"/>
+      <w:bookmarkStart w:id="34" w:name="_Toc465513633"/>
       <w:r>
         <w:rPr>
           <w:rFonts w:hint="eastAsia"/>
@@ -14406,7 +16045,7 @@
       <w:r>
         <w:t>目标</w:t>
       </w:r>
-      <w:bookmarkEnd w:id="27"/>
+      <w:bookmarkEnd w:id="34"/>
     </w:p>
     <w:p>
       <w:pPr>
@@ -14614,7 +16253,6 @@
         <w:rPr>
           <w:rFonts w:hint="eastAsia"/>
         </w:rPr>
-        <w:lastRenderedPageBreak/>
         <w:t>7.</w:t>
       </w:r>
       <w:r>
@@ -14666,17 +16304,18 @@
           <w:numId w:val="8"/>
         </w:numPr>
       </w:pPr>
-      <w:bookmarkStart w:id="28" w:name="_Toc465513634"/>
-      <w:r>
-        <w:rPr>
-          <w:rFonts w:hint="eastAsia"/>
-        </w:rPr>
+      <w:bookmarkStart w:id="35" w:name="_Toc465513634"/>
+      <w:r>
+        <w:rPr>
+          <w:rFonts w:hint="eastAsia"/>
+        </w:rPr>
+        <w:lastRenderedPageBreak/>
         <w:t>质量</w:t>
       </w:r>
       <w:r>
         <w:t>策略</w:t>
       </w:r>
-      <w:bookmarkEnd w:id="28"/>
+      <w:bookmarkEnd w:id="35"/>
     </w:p>
     <w:p>
       <w:pPr>
@@ -14771,7 +16410,7 @@
           <w:numId w:val="8"/>
         </w:numPr>
       </w:pPr>
-      <w:bookmarkStart w:id="29" w:name="_Toc465513635"/>
+      <w:bookmarkStart w:id="36" w:name="_Toc465513635"/>
       <w:r>
         <w:rPr>
           <w:rFonts w:hint="eastAsia"/>
@@ -14781,13 +16420,14 @@
       <w:r>
         <w:t>活动</w:t>
       </w:r>
-      <w:bookmarkEnd w:id="29"/>
+      <w:bookmarkEnd w:id="36"/>
     </w:p>
     <w:p>
       <w:pPr>
         <w:pStyle w:val="ae"/>
-      </w:pPr>
-      <w:bookmarkStart w:id="30" w:name="_Toc465513656"/>
+        <w:keepNext/>
+      </w:pPr>
+      <w:bookmarkStart w:id="37" w:name="_Toc465785633"/>
       <w:r>
         <w:rPr>
           <w:rFonts w:hint="eastAsia"/>
@@ -14884,7 +16524,7 @@
         </w:rPr>
         <w:t>表格</w:t>
       </w:r>
-      <w:bookmarkEnd w:id="30"/>
+      <w:bookmarkEnd w:id="37"/>
     </w:p>
     <w:tbl>
       <w:tblPr>
@@ -15261,7 +16901,7 @@
           <w:numId w:val="8"/>
         </w:numPr>
       </w:pPr>
-      <w:bookmarkStart w:id="31" w:name="_Toc465513636"/>
+      <w:bookmarkStart w:id="38" w:name="_Toc465513636"/>
       <w:r>
         <w:rPr>
           <w:rFonts w:hint="eastAsia"/>
@@ -15271,13 +16911,14 @@
       <w:r>
         <w:t>审计</w:t>
       </w:r>
-      <w:bookmarkEnd w:id="31"/>
+      <w:bookmarkEnd w:id="38"/>
     </w:p>
     <w:p>
       <w:pPr>
         <w:pStyle w:val="ae"/>
-      </w:pPr>
-      <w:bookmarkStart w:id="32" w:name="_Toc465513657"/>
+        <w:keepNext/>
+      </w:pPr>
+      <w:bookmarkStart w:id="39" w:name="_Toc465785634"/>
       <w:r>
         <w:rPr>
           <w:rFonts w:hint="eastAsia"/>
@@ -15360,9 +17001,6 @@
         <w:fldChar w:fldCharType="end"/>
       </w:r>
       <w:r>
-        <w:t xml:space="preserve"> </w:t>
-      </w:r>
-      <w:r>
         <w:rPr>
           <w:rFonts w:hint="eastAsia"/>
         </w:rPr>
@@ -15371,7 +17009,7 @@
       <w:r>
         <w:t>审计表格</w:t>
       </w:r>
-      <w:bookmarkEnd w:id="32"/>
+      <w:bookmarkEnd w:id="39"/>
     </w:p>
     <w:tbl>
       <w:tblPr>
@@ -15749,18 +17387,17 @@
         </w:numPr>
         <w:jc w:val="left"/>
       </w:pPr>
-      <w:bookmarkStart w:id="33" w:name="_Toc465513637"/>
-      <w:r>
-        <w:rPr>
-          <w:rFonts w:hint="eastAsia"/>
-        </w:rPr>
-        <w:lastRenderedPageBreak/>
+      <w:bookmarkStart w:id="40" w:name="_Toc465513637"/>
+      <w:r>
+        <w:rPr>
+          <w:rFonts w:hint="eastAsia"/>
+        </w:rPr>
         <w:t>采购</w:t>
       </w:r>
       <w:r>
         <w:t>计划</w:t>
       </w:r>
-      <w:bookmarkEnd w:id="33"/>
+      <w:bookmarkEnd w:id="40"/>
     </w:p>
     <w:p>
       <w:pPr>
@@ -15770,7 +17407,7 @@
           <w:numId w:val="8"/>
         </w:numPr>
       </w:pPr>
-      <w:bookmarkStart w:id="34" w:name="_Toc465513638"/>
+      <w:bookmarkStart w:id="41" w:name="_Toc465513638"/>
       <w:r>
         <w:rPr>
           <w:rFonts w:hint="eastAsia"/>
@@ -15780,7 +17417,7 @@
       <w:r>
         <w:t>概要</w:t>
       </w:r>
-      <w:bookmarkEnd w:id="34"/>
+      <w:bookmarkEnd w:id="41"/>
     </w:p>
     <w:p>
       <w:pPr>
@@ -15807,17 +17444,18 @@
           <w:numId w:val="8"/>
         </w:numPr>
       </w:pPr>
-      <w:bookmarkStart w:id="35" w:name="_Toc465513639"/>
-      <w:r>
-        <w:rPr>
-          <w:rFonts w:hint="eastAsia"/>
-        </w:rPr>
+      <w:bookmarkStart w:id="42" w:name="_Toc465513639"/>
+      <w:r>
+        <w:rPr>
+          <w:rFonts w:hint="eastAsia"/>
+        </w:rPr>
+        <w:lastRenderedPageBreak/>
         <w:t>采购</w:t>
       </w:r>
       <w:r>
         <w:t>人员</w:t>
       </w:r>
-      <w:bookmarkEnd w:id="35"/>
+      <w:bookmarkEnd w:id="42"/>
     </w:p>
     <w:p>
       <w:pPr>
@@ -15844,7 +17482,7 @@
           <w:numId w:val="8"/>
         </w:numPr>
       </w:pPr>
-      <w:bookmarkStart w:id="36" w:name="_Toc465513640"/>
+      <w:bookmarkStart w:id="43" w:name="_Toc465513640"/>
       <w:r>
         <w:rPr>
           <w:rFonts w:hint="eastAsia"/>
@@ -15854,7 +17492,108 @@
       <w:r>
         <w:t>计划</w:t>
       </w:r>
-      <w:bookmarkEnd w:id="36"/>
+      <w:bookmarkEnd w:id="43"/>
+    </w:p>
+    <w:p>
+      <w:pPr>
+        <w:pStyle w:val="ae"/>
+        <w:keepNext/>
+      </w:pPr>
+      <w:bookmarkStart w:id="44" w:name="_Toc465785635"/>
+      <w:r>
+        <w:rPr>
+          <w:rFonts w:hint="eastAsia"/>
+        </w:rPr>
+        <w:t>表格</w:t>
+      </w:r>
+      <w:r>
+        <w:rPr>
+          <w:rFonts w:hint="eastAsia"/>
+        </w:rPr>
+        <w:t xml:space="preserve"> </w:t>
+      </w:r>
+      <w:r>
+        <w:fldChar w:fldCharType="begin"/>
+      </w:r>
+      <w:r>
+        <w:instrText xml:space="preserve"> </w:instrText>
+      </w:r>
+      <w:r>
+        <w:rPr>
+          <w:rFonts w:hint="eastAsia"/>
+        </w:rPr>
+        <w:instrText>STYLEREF 1 \s</w:instrText>
+      </w:r>
+      <w:r>
+        <w:instrText xml:space="preserve"> </w:instrText>
+      </w:r>
+      <w:r>
+        <w:fldChar w:fldCharType="separate"/>
+      </w:r>
+      <w:r>
+        <w:rPr>
+          <w:noProof/>
+        </w:rPr>
+        <w:t>7</w:t>
+      </w:r>
+      <w:r>
+        <w:fldChar w:fldCharType="end"/>
+      </w:r>
+      <w:r>
+        <w:noBreakHyphen/>
+      </w:r>
+      <w:r>
+        <w:fldChar w:fldCharType="begin"/>
+      </w:r>
+      <w:r>
+        <w:instrText xml:space="preserve"> </w:instrText>
+      </w:r>
+      <w:r>
+        <w:rPr>
+          <w:rFonts w:hint="eastAsia"/>
+        </w:rPr>
+        <w:instrText xml:space="preserve">SEQ </w:instrText>
+      </w:r>
+      <w:r>
+        <w:rPr>
+          <w:rFonts w:hint="eastAsia"/>
+        </w:rPr>
+        <w:instrText>表格</w:instrText>
+      </w:r>
+      <w:r>
+        <w:rPr>
+          <w:rFonts w:hint="eastAsia"/>
+        </w:rPr>
+        <w:instrText xml:space="preserve"> \* ARABIC \s 1</w:instrText>
+      </w:r>
+      <w:r>
+        <w:instrText xml:space="preserve"> </w:instrText>
+      </w:r>
+      <w:r>
+        <w:fldChar w:fldCharType="separate"/>
+      </w:r>
+      <w:r>
+        <w:rPr>
+          <w:noProof/>
+        </w:rPr>
+        <w:t>1</w:t>
+      </w:r>
+      <w:r>
+        <w:fldChar w:fldCharType="end"/>
+      </w:r>
+      <w:r>
+        <w:rPr>
+          <w:rFonts w:hint="eastAsia"/>
+        </w:rPr>
+        <w:t xml:space="preserve"> </w:t>
+      </w:r>
+      <w:r>
+        <w:rPr>
+          <w:rFonts w:hint="eastAsia"/>
+        </w:rPr>
+        <w:t>采购计划</w:t>
+      </w:r>
+      <w:bookmarkEnd w:id="44"/>
     </w:p>
     <w:tbl>
       <w:tblPr>
@@ -16301,14 +18040,14 @@
         </w:numPr>
         <w:jc w:val="left"/>
       </w:pPr>
-      <w:bookmarkStart w:id="37" w:name="_Toc465513641"/>
+      <w:bookmarkStart w:id="45" w:name="_Toc465513641"/>
       <w:r>
         <w:rPr>
           <w:rFonts w:hint="eastAsia"/>
         </w:rPr>
         <w:t>沟通管理计划</w:t>
       </w:r>
-      <w:bookmarkEnd w:id="37"/>
+      <w:bookmarkEnd w:id="45"/>
     </w:p>
     <w:p>
       <w:pPr>
@@ -16318,7 +18057,7 @@
           <w:numId w:val="8"/>
         </w:numPr>
       </w:pPr>
-      <w:bookmarkStart w:id="38" w:name="_Toc465513642"/>
+      <w:bookmarkStart w:id="46" w:name="_Toc465513642"/>
       <w:r>
         <w:rPr>
           <w:rFonts w:hint="eastAsia"/>
@@ -16334,7 +18073,7 @@
         </w:rPr>
         <w:t>识别</w:t>
       </w:r>
-      <w:bookmarkEnd w:id="38"/>
+      <w:bookmarkEnd w:id="46"/>
     </w:p>
     <w:p>
       <w:pPr>
@@ -16369,8 +18108,9 @@
     <w:p>
       <w:pPr>
         <w:pStyle w:val="ae"/>
-      </w:pPr>
-      <w:bookmarkStart w:id="39" w:name="_Toc465513658"/>
+        <w:keepNext/>
+      </w:pPr>
+      <w:bookmarkStart w:id="47" w:name="_Toc465785636"/>
       <w:r>
         <w:rPr>
           <w:rFonts w:hint="eastAsia"/>
@@ -16461,7 +18201,7 @@
       <w:r>
         <w:t>干系人</w:t>
       </w:r>
-      <w:bookmarkEnd w:id="39"/>
+      <w:bookmarkEnd w:id="47"/>
     </w:p>
     <w:tbl>
       <w:tblPr>
@@ -16484,7 +18224,7 @@
         </w:trPr>
         <w:tc>
           <w:tcPr>
-            <w:tcW w:w="959" w:type="dxa"/>
+            <w:tcW w:w="942" w:type="dxa"/>
           </w:tcPr>
           <w:p>
             <w:r>
@@ -16497,7 +18237,7 @@
         </w:tc>
         <w:tc>
           <w:tcPr>
-            <w:tcW w:w="1559" w:type="dxa"/>
+            <w:tcW w:w="1530" w:type="dxa"/>
           </w:tcPr>
           <w:p>
             <w:r>
@@ -16510,7 +18250,7 @@
         </w:tc>
         <w:tc>
           <w:tcPr>
-            <w:tcW w:w="1418" w:type="dxa"/>
+            <w:tcW w:w="1415" w:type="dxa"/>
           </w:tcPr>
           <w:p>
             <w:r>
@@ -16523,7 +18263,7 @@
         </w:tc>
         <w:tc>
           <w:tcPr>
-            <w:tcW w:w="2080" w:type="dxa"/>
+            <w:tcW w:w="2074" w:type="dxa"/>
           </w:tcPr>
           <w:p>
             <w:r>
@@ -16536,7 +18276,7 @@
         </w:tc>
         <w:tc>
           <w:tcPr>
-            <w:tcW w:w="1311" w:type="dxa"/>
+            <w:tcW w:w="1289" w:type="dxa"/>
           </w:tcPr>
           <w:p>
             <w:r>
@@ -16549,7 +18289,7 @@
         </w:tc>
         <w:tc>
           <w:tcPr>
-            <w:tcW w:w="1195" w:type="dxa"/>
+            <w:tcW w:w="1272" w:type="dxa"/>
           </w:tcPr>
           <w:p>
             <w:proofErr w:type="gramStart"/>
@@ -16569,7 +18309,7 @@
         </w:trPr>
         <w:tc>
           <w:tcPr>
-            <w:tcW w:w="959" w:type="dxa"/>
+            <w:tcW w:w="942" w:type="dxa"/>
           </w:tcPr>
           <w:p>
             <w:r>
@@ -16590,7 +18330,7 @@
         </w:tc>
         <w:tc>
           <w:tcPr>
-            <w:tcW w:w="1559" w:type="dxa"/>
+            <w:tcW w:w="1530" w:type="dxa"/>
           </w:tcPr>
           <w:p>
             <w:r>
@@ -16605,25 +18345,23 @@
               <w:rPr>
                 <w:rFonts w:hint="eastAsia"/>
               </w:rPr>
-              <w:lastRenderedPageBreak/>
               <w:t>主要客户代表</w:t>
             </w:r>
           </w:p>
         </w:tc>
         <w:tc>
           <w:tcPr>
-            <w:tcW w:w="1418" w:type="dxa"/>
-          </w:tcPr>
-          <w:p>
-            <w:r>
-              <w:lastRenderedPageBreak/>
+            <w:tcW w:w="1415" w:type="dxa"/>
+          </w:tcPr>
+          <w:p>
+            <w:r>
               <w:t>13357102333</w:t>
             </w:r>
           </w:p>
         </w:tc>
         <w:tc>
           <w:tcPr>
-            <w:tcW w:w="2080" w:type="dxa"/>
+            <w:tcW w:w="2074" w:type="dxa"/>
           </w:tcPr>
           <w:p>
             <w:r>
@@ -16663,7 +18401,7 @@
         </w:tc>
         <w:tc>
           <w:tcPr>
-            <w:tcW w:w="1311" w:type="dxa"/>
+            <w:tcW w:w="1289" w:type="dxa"/>
           </w:tcPr>
           <w:p>
             <w:proofErr w:type="gramStart"/>
@@ -16684,7 +18422,7 @@
         </w:tc>
         <w:tc>
           <w:tcPr>
-            <w:tcW w:w="1195" w:type="dxa"/>
+            <w:tcW w:w="1272" w:type="dxa"/>
           </w:tcPr>
           <w:p>
             <w:pPr>
@@ -16710,21 +18448,20 @@
         </w:trPr>
         <w:tc>
           <w:tcPr>
-            <w:tcW w:w="959" w:type="dxa"/>
-          </w:tcPr>
-          <w:p>
-            <w:r>
-              <w:rPr>
-                <w:rFonts w:hint="eastAsia"/>
-              </w:rPr>
-              <w:lastRenderedPageBreak/>
+            <w:tcW w:w="942" w:type="dxa"/>
+          </w:tcPr>
+          <w:p>
+            <w:r>
+              <w:rPr>
+                <w:rFonts w:hint="eastAsia"/>
+              </w:rPr>
               <w:t>侯宏仑</w:t>
             </w:r>
           </w:p>
         </w:tc>
         <w:tc>
           <w:tcPr>
-            <w:tcW w:w="1559" w:type="dxa"/>
+            <w:tcW w:w="1530" w:type="dxa"/>
           </w:tcPr>
           <w:p>
             <w:r>
@@ -16745,7 +18482,7 @@
         </w:tc>
         <w:tc>
           <w:tcPr>
-            <w:tcW w:w="1418" w:type="dxa"/>
+            <w:tcW w:w="1415" w:type="dxa"/>
           </w:tcPr>
           <w:p>
             <w:r>
@@ -16755,7 +18492,7 @@
         </w:tc>
         <w:tc>
           <w:tcPr>
-            <w:tcW w:w="2080" w:type="dxa"/>
+            <w:tcW w:w="2074" w:type="dxa"/>
           </w:tcPr>
           <w:p>
             <w:r>
@@ -16768,7 +18505,7 @@
         </w:tc>
         <w:tc>
           <w:tcPr>
-            <w:tcW w:w="1311" w:type="dxa"/>
+            <w:tcW w:w="1289" w:type="dxa"/>
           </w:tcPr>
           <w:p>
             <w:proofErr w:type="gramStart"/>
@@ -16789,7 +18526,7 @@
         </w:tc>
         <w:tc>
           <w:tcPr>
-            <w:tcW w:w="1195" w:type="dxa"/>
+            <w:tcW w:w="1272" w:type="dxa"/>
           </w:tcPr>
           <w:p>
             <w:pPr>
@@ -16814,7 +18551,13 @@
       <w:pPr>
         <w:pStyle w:val="ae"/>
       </w:pPr>
-      <w:bookmarkStart w:id="40" w:name="_Toc465513659"/>
+    </w:p>
+    <w:p>
+      <w:pPr>
+        <w:pStyle w:val="ae"/>
+        <w:keepNext/>
+      </w:pPr>
+      <w:bookmarkStart w:id="48" w:name="_Toc465785637"/>
       <w:r>
         <w:rPr>
           <w:rFonts w:hint="eastAsia"/>
@@ -16905,7 +18648,7 @@
       <w:r>
         <w:t>干系人</w:t>
       </w:r>
-      <w:bookmarkEnd w:id="40"/>
+      <w:bookmarkEnd w:id="48"/>
     </w:p>
     <w:tbl>
       <w:tblPr>
@@ -16924,7 +18667,7 @@
       <w:tr>
         <w:tc>
           <w:tcPr>
-            <w:tcW w:w="1420" w:type="dxa"/>
+            <w:tcW w:w="1116" w:type="dxa"/>
           </w:tcPr>
           <w:p>
             <w:r>
@@ -16937,7 +18680,7 @@
         </w:tc>
         <w:tc>
           <w:tcPr>
-            <w:tcW w:w="1420" w:type="dxa"/>
+            <w:tcW w:w="1115" w:type="dxa"/>
           </w:tcPr>
           <w:p>
             <w:r>
@@ -16950,7 +18693,7 @@
         </w:tc>
         <w:tc>
           <w:tcPr>
-            <w:tcW w:w="1420" w:type="dxa"/>
+            <w:tcW w:w="1388" w:type="dxa"/>
           </w:tcPr>
           <w:p>
             <w:r>
@@ -16963,7 +18706,7 @@
         </w:tc>
         <w:tc>
           <w:tcPr>
-            <w:tcW w:w="1420" w:type="dxa"/>
+            <w:tcW w:w="2428" w:type="dxa"/>
           </w:tcPr>
           <w:p>
             <w:r>
@@ -16976,7 +18719,7 @@
         </w:tc>
         <w:tc>
           <w:tcPr>
-            <w:tcW w:w="1421" w:type="dxa"/>
+            <w:tcW w:w="1359" w:type="dxa"/>
           </w:tcPr>
           <w:p>
             <w:r>
@@ -16989,7 +18732,7 @@
         </w:tc>
         <w:tc>
           <w:tcPr>
-            <w:tcW w:w="1421" w:type="dxa"/>
+            <w:tcW w:w="1116" w:type="dxa"/>
           </w:tcPr>
           <w:p>
             <w:r>
@@ -17004,7 +18747,7 @@
       <w:tr>
         <w:tc>
           <w:tcPr>
-            <w:tcW w:w="1420" w:type="dxa"/>
+            <w:tcW w:w="1116" w:type="dxa"/>
           </w:tcPr>
           <w:p>
             <w:r>
@@ -17017,7 +18760,7 @@
         </w:tc>
         <w:tc>
           <w:tcPr>
-            <w:tcW w:w="1420" w:type="dxa"/>
+            <w:tcW w:w="1115" w:type="dxa"/>
           </w:tcPr>
           <w:p>
             <w:r>
@@ -17030,7 +18773,7 @@
         </w:tc>
         <w:tc>
           <w:tcPr>
-            <w:tcW w:w="1420" w:type="dxa"/>
+            <w:tcW w:w="1388" w:type="dxa"/>
           </w:tcPr>
           <w:p>
             <w:r>
@@ -17043,7 +18786,7 @@
         </w:tc>
         <w:tc>
           <w:tcPr>
-            <w:tcW w:w="1420" w:type="dxa"/>
+            <w:tcW w:w="2428" w:type="dxa"/>
           </w:tcPr>
           <w:p>
             <w:r>
@@ -17069,7 +18812,7 @@
         </w:tc>
         <w:tc>
           <w:tcPr>
-            <w:tcW w:w="1421" w:type="dxa"/>
+            <w:tcW w:w="1359" w:type="dxa"/>
           </w:tcPr>
           <w:p>
             <w:r>
@@ -17079,7 +18822,7 @@
         </w:tc>
         <w:tc>
           <w:tcPr>
-            <w:tcW w:w="1421" w:type="dxa"/>
+            <w:tcW w:w="1116" w:type="dxa"/>
           </w:tcPr>
           <w:p/>
         </w:tc>
@@ -17087,17 +18830,18 @@
       <w:tr>
         <w:tc>
           <w:tcPr>
-            <w:tcW w:w="1420" w:type="dxa"/>
-          </w:tcPr>
-          <w:p>
-            <w:r>
+            <w:tcW w:w="1116" w:type="dxa"/>
+          </w:tcPr>
+          <w:p>
+            <w:r>
+              <w:lastRenderedPageBreak/>
               <w:t>张伟鹏</w:t>
             </w:r>
           </w:p>
         </w:tc>
         <w:tc>
           <w:tcPr>
-            <w:tcW w:w="1420" w:type="dxa"/>
+            <w:tcW w:w="1115" w:type="dxa"/>
           </w:tcPr>
           <w:p>
             <w:r>
@@ -17110,7 +18854,7 @@
         </w:tc>
         <w:tc>
           <w:tcPr>
-            <w:tcW w:w="1420" w:type="dxa"/>
+            <w:tcW w:w="1388" w:type="dxa"/>
           </w:tcPr>
           <w:p>
             <w:r>
@@ -17123,7 +18867,7 @@
         </w:tc>
         <w:tc>
           <w:tcPr>
-            <w:tcW w:w="1420" w:type="dxa"/>
+            <w:tcW w:w="2428" w:type="dxa"/>
           </w:tcPr>
           <w:p>
             <w:r>
@@ -17137,7 +18881,7 @@
         </w:tc>
         <w:tc>
           <w:tcPr>
-            <w:tcW w:w="1421" w:type="dxa"/>
+            <w:tcW w:w="1359" w:type="dxa"/>
           </w:tcPr>
           <w:p>
             <w:r>
@@ -17147,7 +18891,7 @@
         </w:tc>
         <w:tc>
           <w:tcPr>
-            <w:tcW w:w="1421" w:type="dxa"/>
+            <w:tcW w:w="1116" w:type="dxa"/>
           </w:tcPr>
           <w:p/>
         </w:tc>
@@ -17155,7 +18899,7 @@
       <w:tr>
         <w:tc>
           <w:tcPr>
-            <w:tcW w:w="1420" w:type="dxa"/>
+            <w:tcW w:w="1116" w:type="dxa"/>
           </w:tcPr>
           <w:p>
             <w:r>
@@ -17165,7 +18909,7 @@
         </w:tc>
         <w:tc>
           <w:tcPr>
-            <w:tcW w:w="1420" w:type="dxa"/>
+            <w:tcW w:w="1115" w:type="dxa"/>
           </w:tcPr>
           <w:p>
             <w:r>
@@ -17178,7 +18922,7 @@
         </w:tc>
         <w:tc>
           <w:tcPr>
-            <w:tcW w:w="1420" w:type="dxa"/>
+            <w:tcW w:w="1388" w:type="dxa"/>
           </w:tcPr>
           <w:p>
             <w:r>
@@ -17191,7 +18935,7 @@
         </w:tc>
         <w:tc>
           <w:tcPr>
-            <w:tcW w:w="1420" w:type="dxa"/>
+            <w:tcW w:w="2428" w:type="dxa"/>
           </w:tcPr>
           <w:p>
             <w:r>
@@ -17205,7 +18949,7 @@
         </w:tc>
         <w:tc>
           <w:tcPr>
-            <w:tcW w:w="1421" w:type="dxa"/>
+            <w:tcW w:w="1359" w:type="dxa"/>
           </w:tcPr>
           <w:p>
             <w:r>
@@ -17215,7 +18959,7 @@
         </w:tc>
         <w:tc>
           <w:tcPr>
-            <w:tcW w:w="1421" w:type="dxa"/>
+            <w:tcW w:w="1116" w:type="dxa"/>
           </w:tcPr>
           <w:p/>
         </w:tc>
@@ -17223,7 +18967,7 @@
       <w:tr>
         <w:tc>
           <w:tcPr>
-            <w:tcW w:w="1420" w:type="dxa"/>
+            <w:tcW w:w="1116" w:type="dxa"/>
           </w:tcPr>
           <w:p>
             <w:r>
@@ -17233,7 +18977,7 @@
         </w:tc>
         <w:tc>
           <w:tcPr>
-            <w:tcW w:w="1420" w:type="dxa"/>
+            <w:tcW w:w="1115" w:type="dxa"/>
           </w:tcPr>
           <w:p>
             <w:r>
@@ -17246,7 +18990,7 @@
         </w:tc>
         <w:tc>
           <w:tcPr>
-            <w:tcW w:w="1420" w:type="dxa"/>
+            <w:tcW w:w="1388" w:type="dxa"/>
           </w:tcPr>
           <w:p>
             <w:r>
@@ -17259,7 +19003,7 @@
         </w:tc>
         <w:tc>
           <w:tcPr>
-            <w:tcW w:w="1420" w:type="dxa"/>
+            <w:tcW w:w="2428" w:type="dxa"/>
           </w:tcPr>
           <w:p>
             <w:r>
@@ -17280,7 +19024,7 @@
         </w:tc>
         <w:tc>
           <w:tcPr>
-            <w:tcW w:w="1421" w:type="dxa"/>
+            <w:tcW w:w="1359" w:type="dxa"/>
           </w:tcPr>
           <w:p>
             <w:r>
@@ -17290,7 +19034,7 @@
         </w:tc>
         <w:tc>
           <w:tcPr>
-            <w:tcW w:w="1421" w:type="dxa"/>
+            <w:tcW w:w="1116" w:type="dxa"/>
           </w:tcPr>
           <w:p/>
         </w:tc>
@@ -17298,7 +19042,7 @@
       <w:tr>
         <w:tc>
           <w:tcPr>
-            <w:tcW w:w="1420" w:type="dxa"/>
+            <w:tcW w:w="1116" w:type="dxa"/>
           </w:tcPr>
           <w:p>
             <w:r>
@@ -17308,7 +19052,7 @@
         </w:tc>
         <w:tc>
           <w:tcPr>
-            <w:tcW w:w="1420" w:type="dxa"/>
+            <w:tcW w:w="1115" w:type="dxa"/>
           </w:tcPr>
           <w:p>
             <w:r>
@@ -17321,7 +19065,7 @@
         </w:tc>
         <w:tc>
           <w:tcPr>
-            <w:tcW w:w="1420" w:type="dxa"/>
+            <w:tcW w:w="1388" w:type="dxa"/>
           </w:tcPr>
           <w:p>
             <w:r>
@@ -17334,7 +19078,7 @@
         </w:tc>
         <w:tc>
           <w:tcPr>
-            <w:tcW w:w="1420" w:type="dxa"/>
+            <w:tcW w:w="2428" w:type="dxa"/>
           </w:tcPr>
           <w:p>
             <w:r>
@@ -17354,7 +19098,7 @@
         </w:tc>
         <w:tc>
           <w:tcPr>
-            <w:tcW w:w="1421" w:type="dxa"/>
+            <w:tcW w:w="1359" w:type="dxa"/>
           </w:tcPr>
           <w:p>
             <w:r>
@@ -17364,7 +19108,7 @@
         </w:tc>
         <w:tc>
           <w:tcPr>
-            <w:tcW w:w="1421" w:type="dxa"/>
+            <w:tcW w:w="1116" w:type="dxa"/>
           </w:tcPr>
           <w:p/>
         </w:tc>
@@ -17396,6 +19140,104 @@
     </w:p>
     <w:p>
       <w:pPr>
+        <w:pStyle w:val="ae"/>
+        <w:keepNext/>
+      </w:pPr>
+      <w:bookmarkStart w:id="49" w:name="_Toc465785638"/>
+      <w:r>
+        <w:rPr>
+          <w:rFonts w:hint="eastAsia"/>
+        </w:rPr>
+        <w:t>表格</w:t>
+      </w:r>
+      <w:r>
+        <w:rPr>
+          <w:rFonts w:hint="eastAsia"/>
+        </w:rPr>
+        <w:t xml:space="preserve"> </w:t>
+      </w:r>
+      <w:r>
+        <w:fldChar w:fldCharType="begin"/>
+      </w:r>
+      <w:r>
+        <w:instrText xml:space="preserve"> </w:instrText>
+      </w:r>
+      <w:r>
+        <w:rPr>
+          <w:rFonts w:hint="eastAsia"/>
+        </w:rPr>
+        <w:instrText>STYLEREF 1 \s</w:instrText>
+      </w:r>
+      <w:r>
+        <w:instrText xml:space="preserve"> </w:instrText>
+      </w:r>
+      <w:r>
+        <w:fldChar w:fldCharType="separate"/>
+      </w:r>
+      <w:r>
+        <w:rPr>
+          <w:noProof/>
+        </w:rPr>
+        <w:t>8</w:t>
+      </w:r>
+      <w:r>
+        <w:fldChar w:fldCharType="end"/>
+      </w:r>
+      <w:r>
+        <w:noBreakHyphen/>
+      </w:r>
+      <w:r>
+        <w:fldChar w:fldCharType="begin"/>
+      </w:r>
+      <w:r>
+        <w:instrText xml:space="preserve"> </w:instrText>
+      </w:r>
+      <w:r>
+        <w:rPr>
+          <w:rFonts w:hint="eastAsia"/>
+        </w:rPr>
+        <w:instrText xml:space="preserve">SEQ </w:instrText>
+      </w:r>
+      <w:r>
+        <w:rPr>
+          <w:rFonts w:hint="eastAsia"/>
+        </w:rPr>
+        <w:instrText>表格</w:instrText>
+      </w:r>
+      <w:r>
+        <w:rPr>
+          <w:rFonts w:hint="eastAsia"/>
+        </w:rPr>
+        <w:instrText xml:space="preserve"> \* ARABIC \s 1</w:instrText>
+      </w:r>
+      <w:r>
+        <w:instrText xml:space="preserve"> </w:instrText>
+      </w:r>
+      <w:r>
+        <w:fldChar w:fldCharType="separate"/>
+      </w:r>
+      <w:r>
+        <w:rPr>
+          <w:noProof/>
+        </w:rPr>
+        <w:t>3</w:t>
+      </w:r>
+      <w:r>
+        <w:fldChar w:fldCharType="end"/>
+      </w:r>
+      <w:r>
+        <w:rPr>
+          <w:rFonts w:hint="eastAsia"/>
+        </w:rPr>
+        <w:t>项目</w:t>
+      </w:r>
+      <w:r>
+        <w:t>干系人关系图</w:t>
+      </w:r>
+      <w:bookmarkEnd w:id="49"/>
+    </w:p>
+    <w:p>
+      <w:pPr>
         <w:ind w:left="420"/>
       </w:pPr>
       <w:r>
@@ -17406,7 +19248,7 @@
         <mc:AlternateContent>
           <mc:Choice Requires="wpc">
             <w:drawing>
-              <wp:inline distT="0" distB="0" distL="0" distR="0" wp14:anchorId="195C4998" wp14:editId="047FFA14">
+              <wp:inline distT="0" distB="0" distL="0" distR="0" wp14:anchorId="0DEB9B52" wp14:editId="22B24EE4">
                 <wp:extent cx="5274310" cy="2445781"/>
                 <wp:effectExtent l="0" t="0" r="116840" b="0"/>
                 <wp:docPr id="10" name="画布 10"/>
@@ -18487,118 +20329,20 @@
     </w:p>
     <w:p>
       <w:pPr>
-        <w:pStyle w:val="ae"/>
-        <w:jc w:val="center"/>
-      </w:pPr>
-      <w:bookmarkStart w:id="41" w:name="_Toc465513665"/>
-      <w:r>
-        <w:rPr>
-          <w:rFonts w:hint="eastAsia"/>
-        </w:rPr>
-        <w:t>图表</w:t>
-      </w:r>
-      <w:r>
-        <w:rPr>
-          <w:rFonts w:hint="eastAsia"/>
-        </w:rPr>
-        <w:t xml:space="preserve"> </w:t>
-      </w:r>
-      <w:r>
-        <w:fldChar w:fldCharType="begin"/>
-      </w:r>
-      <w:r>
-        <w:instrText xml:space="preserve"> </w:instrText>
-      </w:r>
-      <w:r>
-        <w:rPr>
-          <w:rFonts w:hint="eastAsia"/>
-        </w:rPr>
-        <w:instrText>STYLEREF 1 \s</w:instrText>
-      </w:r>
-      <w:r>
-        <w:instrText xml:space="preserve"> </w:instrText>
-      </w:r>
-      <w:r>
-        <w:fldChar w:fldCharType="separate"/>
-      </w:r>
-      <w:r>
-        <w:rPr>
-          <w:noProof/>
-        </w:rPr>
-        <w:t>8</w:t>
-      </w:r>
-      <w:r>
-        <w:fldChar w:fldCharType="end"/>
-      </w:r>
-      <w:r>
-        <w:noBreakHyphen/>
-      </w:r>
-      <w:r>
-        <w:fldChar w:fldCharType="begin"/>
-      </w:r>
-      <w:r>
-        <w:instrText xml:space="preserve"> </w:instrText>
-      </w:r>
-      <w:r>
-        <w:rPr>
-          <w:rFonts w:hint="eastAsia"/>
-        </w:rPr>
-        <w:instrText xml:space="preserve">SEQ </w:instrText>
-      </w:r>
-      <w:r>
-        <w:rPr>
-          <w:rFonts w:hint="eastAsia"/>
-        </w:rPr>
-        <w:instrText>图表</w:instrText>
-      </w:r>
-      <w:r>
-        <w:rPr>
-          <w:rFonts w:hint="eastAsia"/>
-        </w:rPr>
-        <w:instrText xml:space="preserve"> \* ARABIC \s 1</w:instrText>
-      </w:r>
-      <w:r>
-        <w:instrText xml:space="preserve"> </w:instrText>
-      </w:r>
-      <w:r>
-        <w:fldChar w:fldCharType="separate"/>
-      </w:r>
-      <w:r>
-        <w:rPr>
-          <w:noProof/>
-        </w:rPr>
-        <w:t>1</w:t>
-      </w:r>
-      <w:r>
-        <w:fldChar w:fldCharType="end"/>
-      </w:r>
-      <w:r>
-        <w:rPr>
-          <w:rFonts w:hint="eastAsia"/>
-        </w:rPr>
-        <w:t>项目</w:t>
-      </w:r>
-      <w:r>
-        <w:t>干系人关系图</w:t>
-      </w:r>
-      <w:bookmarkEnd w:id="41"/>
-    </w:p>
-    <w:p>
-      <w:pPr>
         <w:pStyle w:val="2"/>
         <w:numPr>
           <w:ilvl w:val="1"/>
           <w:numId w:val="8"/>
         </w:numPr>
       </w:pPr>
-      <w:bookmarkStart w:id="42" w:name="_Toc465513643"/>
+      <w:bookmarkStart w:id="50" w:name="_Toc465513643"/>
       <w:r>
         <w:rPr>
           <w:rFonts w:hint="eastAsia"/>
         </w:rPr>
         <w:t>开发者与客户沟通计划</w:t>
       </w:r>
-      <w:bookmarkEnd w:id="42"/>
+      <w:bookmarkEnd w:id="50"/>
     </w:p>
     <w:p>
       <w:pPr>
@@ -18734,72 +20478,72 @@
         <w:rPr>
           <w:rFonts w:hint="eastAsia"/>
         </w:rPr>
+        <w:t>主要</w:t>
+      </w:r>
+      <w:r>
+        <w:t>沟通方式</w:t>
+      </w:r>
+    </w:p>
+    <w:p>
+      <w:pPr>
+        <w:ind w:left="840"/>
+      </w:pPr>
+      <w:r>
+        <w:rPr>
+          <w:rFonts w:hint="eastAsia"/>
+        </w:rPr>
+        <w:t>1.</w:t>
+      </w:r>
+      <w:r>
+        <w:rPr>
+          <w:rFonts w:hint="eastAsia"/>
+        </w:rPr>
+        <w:t>电子邮件</w:t>
+      </w:r>
+    </w:p>
+    <w:p>
+      <w:pPr>
+        <w:ind w:left="840"/>
+      </w:pPr>
+      <w:r>
+        <w:rPr>
+          <w:rFonts w:hint="eastAsia"/>
+        </w:rPr>
+        <w:t>2.</w:t>
+      </w:r>
+      <w:r>
+        <w:rPr>
+          <w:rFonts w:hint="eastAsia"/>
+        </w:rPr>
+        <w:t>微信</w:t>
+      </w:r>
+    </w:p>
+    <w:p>
+      <w:pPr>
+        <w:ind w:left="840"/>
+      </w:pPr>
+      <w:r>
+        <w:rPr>
+          <w:rFonts w:hint="eastAsia"/>
+        </w:rPr>
+        <w:t>3.</w:t>
+      </w:r>
+      <w:r>
+        <w:rPr>
+          <w:rFonts w:hint="eastAsia"/>
+        </w:rPr>
+        <w:t>面对面交流（包括平时谈话讨论，访谈等）</w:t>
+      </w:r>
+    </w:p>
+    <w:p>
+      <w:pPr>
+        <w:ind w:left="840"/>
+      </w:pPr>
+      <w:r>
+        <w:rPr>
+          <w:rFonts w:hint="eastAsia"/>
+        </w:rPr>
         <w:lastRenderedPageBreak/>
-        <w:t>主要</w:t>
-      </w:r>
-      <w:r>
-        <w:t>沟通方式</w:t>
-      </w:r>
-    </w:p>
-    <w:p>
-      <w:pPr>
-        <w:ind w:left="840"/>
-      </w:pPr>
-      <w:r>
-        <w:rPr>
-          <w:rFonts w:hint="eastAsia"/>
-        </w:rPr>
-        <w:t>1.</w:t>
-      </w:r>
-      <w:r>
-        <w:rPr>
-          <w:rFonts w:hint="eastAsia"/>
-        </w:rPr>
-        <w:t>电子邮件</w:t>
-      </w:r>
-    </w:p>
-    <w:p>
-      <w:pPr>
-        <w:ind w:left="840"/>
-      </w:pPr>
-      <w:r>
-        <w:rPr>
-          <w:rFonts w:hint="eastAsia"/>
-        </w:rPr>
-        <w:t>2.</w:t>
-      </w:r>
-      <w:r>
-        <w:rPr>
-          <w:rFonts w:hint="eastAsia"/>
-        </w:rPr>
-        <w:t>微信</w:t>
-      </w:r>
-    </w:p>
-    <w:p>
-      <w:pPr>
-        <w:ind w:left="840"/>
-      </w:pPr>
-      <w:r>
-        <w:rPr>
-          <w:rFonts w:hint="eastAsia"/>
-        </w:rPr>
-        <w:t>3.</w:t>
-      </w:r>
-      <w:r>
-        <w:rPr>
-          <w:rFonts w:hint="eastAsia"/>
-        </w:rPr>
-        <w:t>面对面交流（包括平时谈话讨论，访谈等）</w:t>
-      </w:r>
-    </w:p>
-    <w:p>
-      <w:pPr>
-        <w:ind w:left="840"/>
-      </w:pPr>
-      <w:r>
-        <w:rPr>
-          <w:rFonts w:hint="eastAsia"/>
-        </w:rPr>
         <w:t>4.</w:t>
       </w:r>
       <w:r>
@@ -18925,14 +20669,14 @@
           <w:numId w:val="8"/>
         </w:numPr>
       </w:pPr>
-      <w:bookmarkStart w:id="43" w:name="_Toc465513644"/>
+      <w:bookmarkStart w:id="51" w:name="_Toc465513644"/>
       <w:r>
         <w:rPr>
           <w:rFonts w:hint="eastAsia"/>
         </w:rPr>
         <w:t>开发者内部沟通计划</w:t>
       </w:r>
-      <w:bookmarkEnd w:id="43"/>
+      <w:bookmarkEnd w:id="51"/>
     </w:p>
     <w:p>
       <w:pPr>
@@ -19111,7 +20855,6 @@
         <w:rPr>
           <w:rFonts w:hint="eastAsia"/>
         </w:rPr>
-        <w:lastRenderedPageBreak/>
         <w:t>会议时间：每</w:t>
       </w:r>
       <w:proofErr w:type="gramStart"/>
@@ -19199,14 +20942,15 @@
           <w:numId w:val="8"/>
         </w:numPr>
       </w:pPr>
-      <w:bookmarkStart w:id="44" w:name="_Toc465513645"/>
-      <w:r>
-        <w:rPr>
-          <w:rFonts w:hint="eastAsia"/>
-        </w:rPr>
+      <w:bookmarkStart w:id="52" w:name="_Toc465513645"/>
+      <w:r>
+        <w:rPr>
+          <w:rFonts w:hint="eastAsia"/>
+        </w:rPr>
+        <w:lastRenderedPageBreak/>
         <w:t>风险管理计划</w:t>
       </w:r>
-      <w:bookmarkEnd w:id="44"/>
+      <w:bookmarkEnd w:id="52"/>
     </w:p>
     <w:p>
       <w:pPr>
@@ -19216,14 +20960,14 @@
           <w:numId w:val="8"/>
         </w:numPr>
       </w:pPr>
-      <w:bookmarkStart w:id="45" w:name="_Toc465513646"/>
+      <w:bookmarkStart w:id="53" w:name="_Toc465513646"/>
       <w:r>
         <w:rPr>
           <w:rFonts w:hint="eastAsia"/>
         </w:rPr>
         <w:t>风险评估</w:t>
       </w:r>
-      <w:bookmarkEnd w:id="45"/>
+      <w:bookmarkEnd w:id="53"/>
     </w:p>
     <w:p>
       <w:pPr>
@@ -19718,87 +21462,87 @@
         <w:rPr>
           <w:rFonts w:hint="eastAsia"/>
         </w:rPr>
+        <w:t>需求分析方面的风险</w:t>
+      </w:r>
+    </w:p>
+    <w:p>
+      <w:pPr>
+        <w:ind w:leftChars="500" w:left="1050"/>
+      </w:pPr>
+      <w:r>
+        <w:rPr>
+          <w:rFonts w:hint="eastAsia"/>
+        </w:rPr>
+        <w:t>1.</w:t>
+      </w:r>
+      <w:r>
+        <w:rPr>
+          <w:rFonts w:hint="eastAsia"/>
+        </w:rPr>
+        <w:tab/>
+      </w:r>
+      <w:r>
+        <w:rPr>
+          <w:rFonts w:hint="eastAsia"/>
+        </w:rPr>
+        <w:t>指定了没必要的需求</w:t>
+      </w:r>
+    </w:p>
+    <w:p>
+      <w:pPr>
+        <w:ind w:leftChars="500" w:left="1050"/>
+      </w:pPr>
+      <w:r>
+        <w:rPr>
+          <w:rFonts w:hint="eastAsia"/>
+        </w:rPr>
+        <w:t>2.</w:t>
+      </w:r>
+      <w:r>
+        <w:rPr>
+          <w:rFonts w:hint="eastAsia"/>
+        </w:rPr>
+        <w:tab/>
+      </w:r>
+      <w:r>
+        <w:rPr>
+          <w:rFonts w:hint="eastAsia"/>
+        </w:rPr>
+        <w:t>指定并构建了功能，但却没使用这一功能</w:t>
+      </w:r>
+    </w:p>
+    <w:p>
+      <w:pPr>
+        <w:ind w:leftChars="500" w:left="1050"/>
+      </w:pPr>
+      <w:r>
+        <w:rPr>
+          <w:rFonts w:hint="eastAsia"/>
+        </w:rPr>
+        <w:t>3.</w:t>
+      </w:r>
+      <w:r>
+        <w:rPr>
+          <w:rFonts w:hint="eastAsia"/>
+        </w:rPr>
+        <w:tab/>
+      </w:r>
+      <w:r>
+        <w:rPr>
+          <w:rFonts w:hint="eastAsia"/>
+        </w:rPr>
+        <w:t>需求不够清晰，无法编写测试用例</w:t>
+      </w:r>
+    </w:p>
+    <w:p>
+      <w:pPr>
+        <w:ind w:leftChars="500" w:left="1050"/>
+      </w:pPr>
+      <w:r>
+        <w:rPr>
+          <w:rFonts w:hint="eastAsia"/>
+        </w:rPr>
         <w:lastRenderedPageBreak/>
-        <w:t>需求分析方面的风险</w:t>
-      </w:r>
-    </w:p>
-    <w:p>
-      <w:pPr>
-        <w:ind w:leftChars="500" w:left="1050"/>
-      </w:pPr>
-      <w:r>
-        <w:rPr>
-          <w:rFonts w:hint="eastAsia"/>
-        </w:rPr>
-        <w:t>1.</w:t>
-      </w:r>
-      <w:r>
-        <w:rPr>
-          <w:rFonts w:hint="eastAsia"/>
-        </w:rPr>
-        <w:tab/>
-      </w:r>
-      <w:r>
-        <w:rPr>
-          <w:rFonts w:hint="eastAsia"/>
-        </w:rPr>
-        <w:t>指定了没必要的需求</w:t>
-      </w:r>
-    </w:p>
-    <w:p>
-      <w:pPr>
-        <w:ind w:leftChars="500" w:left="1050"/>
-      </w:pPr>
-      <w:r>
-        <w:rPr>
-          <w:rFonts w:hint="eastAsia"/>
-        </w:rPr>
-        <w:t>2.</w:t>
-      </w:r>
-      <w:r>
-        <w:rPr>
-          <w:rFonts w:hint="eastAsia"/>
-        </w:rPr>
-        <w:tab/>
-      </w:r>
-      <w:r>
-        <w:rPr>
-          <w:rFonts w:hint="eastAsia"/>
-        </w:rPr>
-        <w:t>指定并构建了功能，但却没使用这一功能</w:t>
-      </w:r>
-    </w:p>
-    <w:p>
-      <w:pPr>
-        <w:ind w:leftChars="500" w:left="1050"/>
-      </w:pPr>
-      <w:r>
-        <w:rPr>
-          <w:rFonts w:hint="eastAsia"/>
-        </w:rPr>
-        <w:t>3.</w:t>
-      </w:r>
-      <w:r>
-        <w:rPr>
-          <w:rFonts w:hint="eastAsia"/>
-        </w:rPr>
-        <w:tab/>
-      </w:r>
-      <w:r>
-        <w:rPr>
-          <w:rFonts w:hint="eastAsia"/>
-        </w:rPr>
-        <w:t>需求不够清晰，无法编写测试用例</w:t>
-      </w:r>
-    </w:p>
-    <w:p>
-      <w:pPr>
-        <w:ind w:leftChars="500" w:left="1050"/>
-      </w:pPr>
-      <w:r>
-        <w:rPr>
-          <w:rFonts w:hint="eastAsia"/>
-        </w:rPr>
         <w:t>4.</w:t>
       </w:r>
       <w:r>
@@ -20358,7 +22102,6 @@
         <w:rPr>
           <w:rFonts w:hint="eastAsia"/>
         </w:rPr>
-        <w:lastRenderedPageBreak/>
         <w:t>人员方面</w:t>
       </w:r>
       <w:r>
@@ -20465,14 +22208,15 @@
           <w:numId w:val="8"/>
         </w:numPr>
       </w:pPr>
-      <w:bookmarkStart w:id="46" w:name="_Toc465513647"/>
-      <w:r>
-        <w:rPr>
-          <w:rFonts w:hint="eastAsia"/>
-        </w:rPr>
+      <w:bookmarkStart w:id="54" w:name="_Toc465513647"/>
+      <w:r>
+        <w:rPr>
+          <w:rFonts w:hint="eastAsia"/>
+        </w:rPr>
+        <w:lastRenderedPageBreak/>
         <w:t>风险控制</w:t>
       </w:r>
-      <w:bookmarkEnd w:id="46"/>
+      <w:bookmarkEnd w:id="54"/>
     </w:p>
     <w:p>
       <w:pPr>
@@ -20812,144 +22556,138 @@
         <w:rPr>
           <w:rFonts w:hint="eastAsia"/>
         </w:rPr>
-        <w:t>明确定义用户类别，若管理人员没派出真正用户参与分析，则应从直接用户之</w:t>
-      </w:r>
+        <w:t>明确定义用户类别，若管理人员没派出真正用户参与分析，则应从直接用户之外的其他涉</w:t>
+      </w:r>
+      <w:proofErr w:type="gramStart"/>
+      <w:r>
+        <w:rPr>
+          <w:rFonts w:hint="eastAsia"/>
+        </w:rPr>
+        <w:t>众那里</w:t>
+      </w:r>
+      <w:proofErr w:type="gramEnd"/>
+      <w:r>
+        <w:rPr>
+          <w:rFonts w:hint="eastAsia"/>
+        </w:rPr>
+        <w:t>获得信息</w:t>
+      </w:r>
+    </w:p>
+    <w:p>
+      <w:pPr>
+        <w:ind w:left="840"/>
+      </w:pPr>
+      <w:r>
+        <w:rPr>
+          <w:rFonts w:hint="eastAsia"/>
+        </w:rPr>
+        <w:t>3.</w:t>
+      </w:r>
+      <w:r>
+        <w:rPr>
+          <w:rFonts w:hint="eastAsia"/>
+        </w:rPr>
+        <w:tab/>
+      </w:r>
+      <w:r>
+        <w:rPr>
+          <w:rFonts w:hint="eastAsia"/>
+        </w:rPr>
+        <w:t>确定那些主要的客户，并采用产品代言人的方法，保证有足够的客户代表的积极参与</w:t>
+      </w:r>
+    </w:p>
+    <w:p>
+      <w:pPr>
+        <w:ind w:left="840"/>
+      </w:pPr>
+      <w:r>
+        <w:rPr>
+          <w:rFonts w:hint="eastAsia"/>
+        </w:rPr>
+        <w:t>4.</w:t>
+      </w:r>
+      <w:r>
+        <w:rPr>
+          <w:rFonts w:hint="eastAsia"/>
+        </w:rPr>
+        <w:tab/>
+      </w:r>
+      <w:r>
+        <w:rPr>
+          <w:rFonts w:hint="eastAsia"/>
+        </w:rPr>
+        <w:t>构建原型，让用户来评估这些原型</w:t>
+      </w:r>
+    </w:p>
+    <w:p>
+      <w:pPr>
+        <w:ind w:left="840"/>
+      </w:pPr>
+      <w:r>
+        <w:rPr>
+          <w:rFonts w:hint="eastAsia"/>
+        </w:rPr>
+        <w:t>5.</w:t>
+      </w:r>
+      <w:r>
+        <w:rPr>
+          <w:rFonts w:hint="eastAsia"/>
+        </w:rPr>
+        <w:tab/>
+      </w:r>
+      <w:r>
+        <w:rPr>
+          <w:rFonts w:hint="eastAsia"/>
+        </w:rPr>
+        <w:t>明确定义用户类别，将政治优先级与业务优先级和技术优先级区分开，将项目重点放在需要优先考虑的用户上</w:t>
+      </w:r>
+    </w:p>
+    <w:p>
+      <w:pPr>
+        <w:ind w:left="840"/>
+      </w:pPr>
+      <w:r>
+        <w:rPr>
+          <w:rFonts w:hint="eastAsia"/>
+        </w:rPr>
+        <w:t>6.</w:t>
+      </w:r>
+      <w:r>
+        <w:rPr>
+          <w:rFonts w:hint="eastAsia"/>
+        </w:rPr>
+        <w:tab/>
+      </w:r>
+      <w:r>
+        <w:rPr>
+          <w:rFonts w:hint="eastAsia"/>
+        </w:rPr>
+        <w:t>用户可能并不了解需求由哪些信息构成，因此应该</w:t>
+      </w:r>
+      <w:proofErr w:type="gramStart"/>
+      <w:r>
+        <w:rPr>
+          <w:rFonts w:hint="eastAsia"/>
+        </w:rPr>
+        <w:t>让发展</w:t>
+      </w:r>
+      <w:proofErr w:type="gramEnd"/>
+      <w:r>
+        <w:rPr>
+          <w:rFonts w:hint="eastAsia"/>
+        </w:rPr>
+        <w:t>技术水平高的分析人员进行需求获取或对用户进行有关需求工程的教育</w:t>
+      </w:r>
+    </w:p>
+    <w:p>
+      <w:pPr>
+        <w:ind w:left="840"/>
+      </w:pPr>
       <w:r>
         <w:rPr>
           <w:rFonts w:hint="eastAsia"/>
         </w:rPr>
         <w:lastRenderedPageBreak/>
-        <w:t>外的其他涉</w:t>
-      </w:r>
-      <w:proofErr w:type="gramStart"/>
-      <w:r>
-        <w:rPr>
-          <w:rFonts w:hint="eastAsia"/>
-        </w:rPr>
-        <w:t>众那里</w:t>
-      </w:r>
-      <w:proofErr w:type="gramEnd"/>
-      <w:r>
-        <w:rPr>
-          <w:rFonts w:hint="eastAsia"/>
-        </w:rPr>
-        <w:t>获得信息</w:t>
-      </w:r>
-    </w:p>
-    <w:p>
-      <w:pPr>
-        <w:ind w:left="840"/>
-      </w:pPr>
-      <w:r>
-        <w:rPr>
-          <w:rFonts w:hint="eastAsia"/>
-        </w:rPr>
-        <w:t>3.</w:t>
-      </w:r>
-      <w:r>
-        <w:rPr>
-          <w:rFonts w:hint="eastAsia"/>
-        </w:rPr>
-        <w:tab/>
-      </w:r>
-      <w:r>
-        <w:rPr>
-          <w:rFonts w:hint="eastAsia"/>
-        </w:rPr>
-        <w:t>确定那些主要的客户，并采用产品代言人的方法，保证有足够的客户代表的积极参与</w:t>
-      </w:r>
-    </w:p>
-    <w:p>
-      <w:pPr>
-        <w:ind w:left="840"/>
-      </w:pPr>
-      <w:r>
-        <w:rPr>
-          <w:rFonts w:hint="eastAsia"/>
-        </w:rPr>
-        <w:t>4.</w:t>
-      </w:r>
-      <w:r>
-        <w:rPr>
-          <w:rFonts w:hint="eastAsia"/>
-        </w:rPr>
-        <w:tab/>
-      </w:r>
-      <w:r>
-        <w:rPr>
-          <w:rFonts w:hint="eastAsia"/>
-        </w:rPr>
-        <w:t>构建原型，让用户来评估这些原型</w:t>
-      </w:r>
-    </w:p>
-    <w:p>
-      <w:pPr>
-        <w:ind w:left="840"/>
-      </w:pPr>
-      <w:r>
-        <w:rPr>
-          <w:rFonts w:hint="eastAsia"/>
-        </w:rPr>
-        <w:t>5.</w:t>
-      </w:r>
-      <w:r>
-        <w:rPr>
-          <w:rFonts w:hint="eastAsia"/>
-        </w:rPr>
-        <w:tab/>
-      </w:r>
-      <w:r>
-        <w:rPr>
-          <w:rFonts w:hint="eastAsia"/>
-        </w:rPr>
-        <w:t>明确定义用户类别，将政治优先级与业务优先级和技术优先级区分开，将项目重点放在需要优先考虑的用户上</w:t>
-      </w:r>
-    </w:p>
-    <w:p>
-      <w:pPr>
-        <w:ind w:left="840"/>
-      </w:pPr>
-      <w:r>
-        <w:rPr>
-          <w:rFonts w:hint="eastAsia"/>
-        </w:rPr>
-        <w:t>6.</w:t>
-      </w:r>
-      <w:r>
-        <w:rPr>
-          <w:rFonts w:hint="eastAsia"/>
-        </w:rPr>
-        <w:tab/>
-      </w:r>
-      <w:r>
-        <w:rPr>
-          <w:rFonts w:hint="eastAsia"/>
-        </w:rPr>
-        <w:t>用户可能并不了解需求由哪些信息构成，因此应该</w:t>
-      </w:r>
-      <w:proofErr w:type="gramStart"/>
-      <w:r>
-        <w:rPr>
-          <w:rFonts w:hint="eastAsia"/>
-        </w:rPr>
-        <w:t>让发展</w:t>
-      </w:r>
-      <w:proofErr w:type="gramEnd"/>
-      <w:r>
-        <w:rPr>
-          <w:rFonts w:hint="eastAsia"/>
-        </w:rPr>
-        <w:t>技术水平高的分析人员进行需求获取或对用户进行有关需求工程的教育</w:t>
-      </w:r>
-    </w:p>
-    <w:p>
-      <w:pPr>
-        <w:ind w:left="840"/>
-      </w:pPr>
-      <w:r>
-        <w:rPr>
-          <w:rFonts w:hint="eastAsia"/>
-        </w:rPr>
         <w:t>7.</w:t>
       </w:r>
       <w:r>
@@ -21404,87 +23142,87 @@
         <w:rPr>
           <w:rFonts w:hint="eastAsia"/>
         </w:rPr>
+        <w:t>需求管理方面的控制</w:t>
+      </w:r>
+    </w:p>
+    <w:p>
+      <w:pPr>
+        <w:ind w:left="840"/>
+      </w:pPr>
+      <w:r>
+        <w:rPr>
+          <w:rFonts w:hint="eastAsia"/>
+        </w:rPr>
+        <w:t>1.</w:t>
+      </w:r>
+      <w:r>
+        <w:rPr>
+          <w:rFonts w:hint="eastAsia"/>
+        </w:rPr>
+        <w:tab/>
+      </w:r>
+      <w:r>
+        <w:rPr>
+          <w:rFonts w:hint="eastAsia"/>
+        </w:rPr>
+        <w:t>改进需求获取实践，实施并遵循一个变更控制流程，在接受变更前需对可能带来的风险进行分析并与客户沟通，成立变更控制委员会对提议的变更进行决策</w:t>
+      </w:r>
+    </w:p>
+    <w:p>
+      <w:pPr>
+        <w:ind w:left="840"/>
+      </w:pPr>
+      <w:r>
+        <w:rPr>
+          <w:rFonts w:hint="eastAsia"/>
+        </w:rPr>
+        <w:t>2.</w:t>
+      </w:r>
+      <w:r>
+        <w:rPr>
+          <w:rFonts w:hint="eastAsia"/>
+        </w:rPr>
+        <w:tab/>
+      </w:r>
+      <w:r>
+        <w:rPr>
+          <w:rFonts w:hint="eastAsia"/>
+        </w:rPr>
+        <w:t>定义并交流项目范围，在需求获取活动中要有管理层参与；在制定进度计划时，要考虑意外情况并预留一定的时间；采用增量开发方法，快速响应新需求</w:t>
+      </w:r>
+    </w:p>
+    <w:p>
+      <w:pPr>
+        <w:ind w:left="840"/>
+      </w:pPr>
+      <w:r>
+        <w:rPr>
+          <w:rFonts w:hint="eastAsia"/>
+        </w:rPr>
+        <w:t>3.</w:t>
+      </w:r>
+      <w:r>
+        <w:rPr>
+          <w:rFonts w:hint="eastAsia"/>
+        </w:rPr>
+        <w:tab/>
+      </w:r>
+      <w:r>
+        <w:rPr>
+          <w:rFonts w:hint="eastAsia"/>
+        </w:rPr>
+        <w:t>用范围陈述来确定所提议的需求是属于范围之内还是范围之外，记录下对某一提议的需求否认的理由</w:t>
+      </w:r>
+    </w:p>
+    <w:p>
+      <w:pPr>
+        <w:ind w:left="840"/>
+      </w:pPr>
+      <w:r>
+        <w:rPr>
+          <w:rFonts w:hint="eastAsia"/>
+        </w:rPr>
         <w:lastRenderedPageBreak/>
-        <w:t>需求管理方面的控制</w:t>
-      </w:r>
-    </w:p>
-    <w:p>
-      <w:pPr>
-        <w:ind w:left="840"/>
-      </w:pPr>
-      <w:r>
-        <w:rPr>
-          <w:rFonts w:hint="eastAsia"/>
-        </w:rPr>
-        <w:t>1.</w:t>
-      </w:r>
-      <w:r>
-        <w:rPr>
-          <w:rFonts w:hint="eastAsia"/>
-        </w:rPr>
-        <w:tab/>
-      </w:r>
-      <w:r>
-        <w:rPr>
-          <w:rFonts w:hint="eastAsia"/>
-        </w:rPr>
-        <w:t>改进需求获取实践，实施并遵循一个变更控制流程，在接受变更前需对可能带来的风险进行分析并与客户沟通，成立变更控制委员会对提议的变更进行决策</w:t>
-      </w:r>
-    </w:p>
-    <w:p>
-      <w:pPr>
-        <w:ind w:left="840"/>
-      </w:pPr>
-      <w:r>
-        <w:rPr>
-          <w:rFonts w:hint="eastAsia"/>
-        </w:rPr>
-        <w:t>2.</w:t>
-      </w:r>
-      <w:r>
-        <w:rPr>
-          <w:rFonts w:hint="eastAsia"/>
-        </w:rPr>
-        <w:tab/>
-      </w:r>
-      <w:r>
-        <w:rPr>
-          <w:rFonts w:hint="eastAsia"/>
-        </w:rPr>
-        <w:t>定义并交流项目范围，在需求获取活动中要有管理层参与；在制定进度计划时，要考虑意外情况并预留一定的时间；采用增量开发方法，快速响应新需求</w:t>
-      </w:r>
-    </w:p>
-    <w:p>
-      <w:pPr>
-        <w:ind w:left="840"/>
-      </w:pPr>
-      <w:r>
-        <w:rPr>
-          <w:rFonts w:hint="eastAsia"/>
-        </w:rPr>
-        <w:t>3.</w:t>
-      </w:r>
-      <w:r>
-        <w:rPr>
-          <w:rFonts w:hint="eastAsia"/>
-        </w:rPr>
-        <w:tab/>
-      </w:r>
-      <w:r>
-        <w:rPr>
-          <w:rFonts w:hint="eastAsia"/>
-        </w:rPr>
-        <w:t>用范围陈述来确定所提议的需求是属于范围之内还是范围之外，记录下对某一提议的需求否认的理由</w:t>
-      </w:r>
-    </w:p>
-    <w:p>
-      <w:pPr>
-        <w:ind w:left="840"/>
-      </w:pPr>
-      <w:r>
-        <w:rPr>
-          <w:rFonts w:hint="eastAsia"/>
-        </w:rPr>
         <w:t>4.</w:t>
       </w:r>
       <w:r>
@@ -21718,14 +23456,14 @@
           <w:numId w:val="8"/>
         </w:numPr>
       </w:pPr>
-      <w:bookmarkStart w:id="47" w:name="_Toc465513648"/>
+      <w:bookmarkStart w:id="55" w:name="_Toc465513648"/>
       <w:r>
         <w:rPr>
           <w:rFonts w:hint="eastAsia"/>
         </w:rPr>
         <w:t>配置系统管理指南</w:t>
       </w:r>
-      <w:bookmarkEnd w:id="47"/>
+      <w:bookmarkEnd w:id="55"/>
     </w:p>
     <w:p>
       <w:pPr>
@@ -21735,7 +23473,7 @@
           <w:numId w:val="8"/>
         </w:numPr>
       </w:pPr>
-      <w:bookmarkStart w:id="48" w:name="_Toc465513649"/>
+      <w:bookmarkStart w:id="56" w:name="_Toc465513649"/>
       <w:r>
         <w:rPr>
           <w:rFonts w:hint="eastAsia"/>
@@ -21745,7 +23483,7 @@
       <w:r>
         <w:t>管理负责人</w:t>
       </w:r>
-      <w:bookmarkEnd w:id="48"/>
+      <w:bookmarkEnd w:id="56"/>
     </w:p>
     <w:p>
       <w:pPr>
@@ -21766,14 +23504,14 @@
           <w:numId w:val="8"/>
         </w:numPr>
       </w:pPr>
-      <w:bookmarkStart w:id="49" w:name="_Toc465513650"/>
+      <w:bookmarkStart w:id="57" w:name="_Toc465513650"/>
       <w:r>
         <w:rPr>
           <w:rFonts w:hint="eastAsia"/>
         </w:rPr>
         <w:t>配置标志</w:t>
       </w:r>
-      <w:bookmarkEnd w:id="49"/>
+      <w:bookmarkEnd w:id="57"/>
     </w:p>
     <w:p>
       <w:pPr>
@@ -21794,14 +23532,14 @@
           <w:numId w:val="8"/>
         </w:numPr>
       </w:pPr>
-      <w:bookmarkStart w:id="50" w:name="_Toc465513651"/>
+      <w:bookmarkStart w:id="58" w:name="_Toc465513651"/>
       <w:r>
         <w:rPr>
           <w:rFonts w:hint="eastAsia"/>
         </w:rPr>
         <w:t>版本管理</w:t>
       </w:r>
-      <w:bookmarkEnd w:id="50"/>
+      <w:bookmarkEnd w:id="58"/>
     </w:p>
     <w:p>
       <w:pPr>
@@ -21852,14 +23590,7 @@
         <w:rPr>
           <w:rFonts w:hint="eastAsia"/>
         </w:rPr>
-        <w:t>“项目名”构成，然后在此项</w:t>
-      </w:r>
-      <w:r>
-        <w:rPr>
-          <w:rFonts w:hint="eastAsia"/>
-        </w:rPr>
-        <w:lastRenderedPageBreak/>
-        <w:t>目组目录下按照所属每个项目建一个子目录，同一项目的开发文档存放在一个目录下，项目编号紧跟项目名就是目录名，使得所有开发文档能分门别类的组织存放，便于查询。</w:t>
+        <w:t>“项目名”构成，然后在此项目组目录下按照所属每个项目建一个子目录，同一项目的开发文档存放在一个目录下，项目编号紧跟项目名就是目录名，使得所有开发文档能分门别类的组织存放，便于查询。</w:t>
       </w:r>
     </w:p>
     <w:p>
@@ -21983,6 +23714,7 @@
         <w:rPr>
           <w:rFonts w:hint="eastAsia"/>
         </w:rPr>
+        <w:lastRenderedPageBreak/>
         <w:t>在以后的开发中，如果软件需要修改，可以保存到各个开发人员的</w:t>
       </w:r>
       <w:proofErr w:type="spellStart"/>
@@ -22036,14 +23768,14 @@
           <w:numId w:val="8"/>
         </w:numPr>
       </w:pPr>
-      <w:bookmarkStart w:id="51" w:name="_Toc465513652"/>
+      <w:bookmarkStart w:id="59" w:name="_Toc465513652"/>
       <w:r>
         <w:rPr>
           <w:rFonts w:hint="eastAsia"/>
         </w:rPr>
         <w:t>变更控制</w:t>
       </w:r>
-      <w:bookmarkEnd w:id="51"/>
+      <w:bookmarkEnd w:id="59"/>
     </w:p>
     <w:p>
       <w:pPr>
@@ -22279,16 +24011,7 @@
           <w:sz w:val="21"/>
           <w:szCs w:val="21"/>
         </w:rPr>
-        <w:t>在修改方案通过并经项目经理审核后，要由产品开发部经理签字批准。涉及重大技术方案的修改时，修改方案必须由总工程师或技术总监签字批准。以决断修改工作中各项活动的先后顺序及各自的完成日期，以保证整个开发工作按原定计划日期完</w:t>
-      </w:r>
-      <w:r>
-        <w:rPr>
-          <w:rFonts w:ascii="宋体" w:hAnsi="宋体" w:hint="eastAsia"/>
-          <w:sz w:val="21"/>
-          <w:szCs w:val="21"/>
-        </w:rPr>
-        <w:lastRenderedPageBreak/>
-        <w:t>成。</w:t>
+        <w:t>在修改方案通过并经项目经理审核后，要由产品开发部经理签字批准。涉及重大技术方案的修改时，修改方案必须由总工程师或技术总监签字批准。以决断修改工作中各项活动的先后顺序及各自的完成日期，以保证整个开发工作按原定计划日期完成。</w:t>
       </w:r>
     </w:p>
     <w:p>
@@ -22360,7 +24083,16 @@
           <w:sz w:val="21"/>
           <w:szCs w:val="21"/>
         </w:rPr>
-        <w:t>配置管理员检查测试报告和评审报告是否完备，核对《软件修改报告单》中的修改描述和修改后的软件是否相符。核查结果符合要求，配置管理员将修改后的软件登入项目数据库中，生成新版本。</w:t>
+        <w:t>配置管理员检查测试报告和评审报告是否完备，核对《软件修改报告单》中的修改</w:t>
+      </w:r>
+      <w:r>
+        <w:rPr>
+          <w:rFonts w:ascii="宋体" w:hAnsi="宋体" w:hint="eastAsia"/>
+          <w:sz w:val="21"/>
+          <w:szCs w:val="21"/>
+        </w:rPr>
+        <w:lastRenderedPageBreak/>
+        <w:t>描述和修改后的软件是否相符。核查结果符合要求，配置管理员将修改后的软件登入项目数据库中，生成新版本。</w:t>
       </w:r>
     </w:p>
     <w:p>
@@ -22414,14 +24146,14 @@
           <w:numId w:val="8"/>
         </w:numPr>
       </w:pPr>
-      <w:bookmarkStart w:id="52" w:name="_Toc465513653"/>
+      <w:bookmarkStart w:id="60" w:name="_Toc465513653"/>
       <w:r>
         <w:rPr>
           <w:rFonts w:hint="eastAsia"/>
         </w:rPr>
         <w:t>配置状态报告</w:t>
       </w:r>
-      <w:bookmarkEnd w:id="52"/>
+      <w:bookmarkEnd w:id="60"/>
     </w:p>
     <w:p>
       <w:pPr>
@@ -22546,14 +24278,14 @@
           <w:numId w:val="8"/>
         </w:numPr>
       </w:pPr>
-      <w:bookmarkStart w:id="53" w:name="_Toc465513654"/>
+      <w:bookmarkStart w:id="61" w:name="_Toc465513654"/>
       <w:r>
         <w:rPr>
           <w:rFonts w:hint="eastAsia"/>
         </w:rPr>
         <w:t>配置审核</w:t>
       </w:r>
-      <w:bookmarkEnd w:id="53"/>
+      <w:bookmarkEnd w:id="61"/>
     </w:p>
     <w:p>
       <w:pPr>
@@ -27306,7 +29038,7 @@
   <a:extraClrSchemeLst/>
   <a:extLst>
     <a:ext uri="{05A4C25C-085E-4340-85A3-A5531E510DB2}">
-      <thm15:themeFamily xmlns="" xmlns:thm15="http://schemas.microsoft.com/office/thememl/2012/main" name="Office Theme" id="{62F939B6-93AF-4DB8-9C6B-D6C7DFDC589F}" vid="{4A3C46E8-61CC-4603-A589-7422A47A8E4A}"/>
+      <thm15:themeFamily xmlns:thm15="http://schemas.microsoft.com/office/thememl/2012/main" xmlns="" name="Office Theme" id="{62F939B6-93AF-4DB8-9C6B-D6C7DFDC589F}" vid="{4A3C46E8-61CC-4603-A589-7422A47A8E4A}"/>
     </a:ext>
   </a:extLst>
 </a:theme>
@@ -27317,7 +29049,7 @@
 </file>
 
 <file path=customXml/itemProps1.xml><?xml version="1.0" encoding="utf-8"?>
-<ds:datastoreItem xmlns:ds="http://schemas.openxmlformats.org/officeDocument/2006/customXml" ds:itemID="{FCC2DB61-0675-4963-AE77-14F031312379}">
+<ds:datastoreItem xmlns:ds="http://schemas.openxmlformats.org/officeDocument/2006/customXml" ds:itemID="{FECABE5F-4E1B-4EA9-9E6F-AF9FEA9F70E2}">
   <ds:schemaRefs>
     <ds:schemaRef ds:uri="http://schemas.openxmlformats.org/officeDocument/2006/bibliography"/>
   </ds:schemaRefs>
